--- a/Vignette.docx
+++ b/Vignette.docx
@@ -81,27 +81,78 @@
       </w:pPr>
       <w:r>
         <w:rPr>
-          <w:rStyle w:val="CommentTok"/>
-        </w:rPr>
-        <w:t xml:space="preserve"># This will change when package is hosted somewhere else</w:t>
-      </w:r>
-      <w:r>
-        <w:br/>
-      </w:r>
-      <w:r>
-        <w:br/>
+          <w:rStyle w:val="NormalTok"/>
+        </w:rPr>
+        <w:t xml:space="preserve">devtools</w:t>
+      </w:r>
+      <w:r>
+        <w:rPr>
+          <w:rStyle w:val="SpecialCharTok"/>
+        </w:rPr>
+        <w:t xml:space="preserve">::</w:t>
       </w:r>
       <w:r>
         <w:rPr>
           <w:rStyle w:val="FunctionTok"/>
         </w:rPr>
+        <w:t xml:space="preserve">install_github</w:t>
+      </w:r>
+      <w:r>
+        <w:rPr>
+          <w:rStyle w:val="NormalTok"/>
+        </w:rPr>
+        <w:t xml:space="preserve">(</w:t>
+      </w:r>
+      <w:r>
+        <w:rPr>
+          <w:rStyle w:val="StringTok"/>
+        </w:rPr>
+        <w:t xml:space="preserve">"sarahhayes/vimesMulti"</w:t>
+      </w:r>
+      <w:r>
+        <w:rPr>
+          <w:rStyle w:val="NormalTok"/>
+        </w:rPr>
+        <w:t xml:space="preserve">,</w:t>
+      </w:r>
+      <w:r>
+        <w:rPr>
+          <w:rStyle w:val="AttributeTok"/>
+        </w:rPr>
+        <w:t xml:space="preserve">build =</w:t>
+      </w:r>
+      <w:r>
+        <w:rPr>
+          <w:rStyle w:val="NormalTok"/>
+        </w:rPr>
+        <w:t xml:space="preserve"> </w:t>
+      </w:r>
+      <w:r>
+        <w:rPr>
+          <w:rStyle w:val="ConstantTok"/>
+        </w:rPr>
+        <w:t xml:space="preserve">TRUE</w:t>
+      </w:r>
+      <w:r>
+        <w:rPr>
+          <w:rStyle w:val="NormalTok"/>
+        </w:rPr>
+        <w:t xml:space="preserve">)</w:t>
+      </w:r>
+      <w:r>
+        <w:br/>
+      </w:r>
+      <w:r>
+        <w:rPr>
+          <w:rStyle w:val="FunctionTok"/>
+        </w:rPr>
         <w:t xml:space="preserve">library</w:t>
       </w:r>
       <w:r>
         <w:rPr>
           <w:rStyle w:val="NormalTok"/>
         </w:rPr>
-        <w:t xml:space="preserve">(devtools)</w:t>
+        <w:t xml:space="preserve">(vimesMulti)</w:t>
       </w:r>
       <w:r>
         <w:br/>
@@ -110,13 +161,13 @@
         <w:rPr>
           <w:rStyle w:val="FunctionTok"/>
         </w:rPr>
-        <w:t xml:space="preserve">load_all</w:t>
-      </w:r>
-      <w:r>
-        <w:rPr>
-          <w:rStyle w:val="NormalTok"/>
-        </w:rPr>
-        <w:t xml:space="preserve">()</w:t>
+        <w:t xml:space="preserve">library</w:t>
+      </w:r>
+      <w:r>
+        <w:rPr>
+          <w:rStyle w:val="NormalTok"/>
+        </w:rPr>
+        <w:t xml:space="preserve">(ggplot2)</w:t>
       </w:r>
       <w:r>
         <w:br/>
@@ -131,7 +182,7 @@
         <w:rPr>
           <w:rStyle w:val="NormalTok"/>
         </w:rPr>
-        <w:t xml:space="preserve">(ggplot2)</w:t>
+        <w:t xml:space="preserve">(tidyverse)</w:t>
       </w:r>
     </w:p>
     <w:p>
@@ -361,7 +412,7 @@
         </w:numPr>
       </w:pPr>
       <w:r>
-        <w:t xml:space="preserve">Parameter vector (params_temporal). In this vector, the summary statistics for each of the transmission types are assigned in the order of: transmission between members of group 1 (g1-g1), transmission between groups 1 and 2 (g1-g2 or g2-g1), transmission between members of group 2 (g2-g2).In the example below,</w:t>
+        <w:t xml:space="preserve">Parameter vector (params_temporal). In this vector, the summary statistics for each of the transmission types are assigned in the order of: transmission between members of group 1 (g1-g1), transmission between groups 1 and 2 (g1-g2 or g2-g1), transmission between members of group 2 (g2-g2). Summary statistics for spatial data should be entered in kilometres.</w:t>
       </w:r>
     </w:p>
     <w:p>
@@ -372,7 +423,7 @@
         </w:numPr>
       </w:pPr>
       <w:r>
-        <w:t xml:space="preserve">Assortativity parameter (assort_mix). This parameter assigns the degree of assortative mixing between groups. At 1, this assumes random mixing. As it increases, the level of assortative mixing increases.</w:t>
+        <w:t xml:space="preserve">Assortativity parameter (assort_mix). This parameter assigns the degree of assortative transmission between groups. At 1, this assumes random transmission. As the assortativity parameter increases, the level of assortative transmission increases.</w:t>
       </w:r>
     </w:p>
     <w:p>
@@ -915,7 +966,7 @@
         <w:t xml:space="preserve"> </w:t>
       </w:r>
       <w:r>
-        <w:t xml:space="preserve">The Rayleigh distribution is a one-parameter distribution and so only the mean of the transmission distance is entered and NA entered for the standard distribution</w:t>
+        <w:t xml:space="preserve">The Rayleigh distribution is a one-parameter distribution and so only the mean of the transmission distance is entered and NA entered for the standard deviation. Distances should be entered in kilometres.</w:t>
       </w:r>
     </w:p>
     <w:p>
@@ -1258,7 +1309,7 @@
         <w:rPr>
           <w:rStyle w:val="VerbatimChar"/>
         </w:rPr>
-        <w:t xml:space="preserve">## 1       g1g1          2.272573              0.3598901</w:t>
+        <w:t xml:space="preserve">## 1       g1g1          2.270445              0.3601802</w:t>
       </w:r>
       <w:r>
         <w:br/>
@@ -1267,7 +1318,7 @@
         <w:rPr>
           <w:rStyle w:val="VerbatimChar"/>
         </w:rPr>
-        <w:t xml:space="preserve">## 2      mixed          2.271530              0.4800891</w:t>
+        <w:t xml:space="preserve">## 2      mixed          2.269434              0.4797613</w:t>
       </w:r>
       <w:r>
         <w:br/>
@@ -1276,7 +1327,7 @@
         <w:rPr>
           <w:rStyle w:val="VerbatimChar"/>
         </w:rPr>
-        <w:t xml:space="preserve">## 3       g2g2          2.269167              0.1600208</w:t>
+        <w:t xml:space="preserve">## 3       g2g2          2.273608              0.1600585</w:t>
       </w:r>
     </w:p>
     <w:p>
@@ -1290,16 +1341,158 @@
         <w:t xml:space="preserve"> </w:t>
       </w:r>
       <w:r>
-        <w:t xml:space="preserve">“</w:t>
-      </w:r>
-      <w:r>
+        <w:rPr>
+          <w:iCs/>
+          <w:i/>
+        </w:rPr>
         <w:t xml:space="preserve">set_cut_off</w:t>
       </w:r>
       <w:r>
-        <w:t xml:space="preserve">”</w:t>
-      </w:r>
-      <w:r>
         <w:t xml:space="preserve">.</w:t>
+      </w:r>
+      <w:r>
+        <w:t xml:space="preserve"> </w:t>
+      </w:r>
+      <w:r>
+        <w:t xml:space="preserve">When manually entering spatial cut-off values, these should be entered in kilometres.</w:t>
+      </w:r>
+    </w:p>
+    <w:p>
+      <w:pPr>
+        <w:pStyle w:val="SourceCode"/>
+      </w:pPr>
+      <w:r>
+        <w:rPr>
+          <w:rStyle w:val="NormalTok"/>
+        </w:rPr>
+        <w:t xml:space="preserve">manual_spatial_cut_off </w:t>
+      </w:r>
+      <w:r>
+        <w:rPr>
+          <w:rStyle w:val="OtherTok"/>
+        </w:rPr>
+        <w:t xml:space="preserve">&lt;-</w:t>
+      </w:r>
+      <w:r>
+        <w:rPr>
+          <w:rStyle w:val="NormalTok"/>
+        </w:rPr>
+        <w:t xml:space="preserve"> </w:t>
+      </w:r>
+      <w:r>
+        <w:rPr>
+          <w:rStyle w:val="FunctionTok"/>
+        </w:rPr>
+        <w:t xml:space="preserve">set_cutoff</w:t>
+      </w:r>
+      <w:r>
+        <w:rPr>
+          <w:rStyle w:val="NormalTok"/>
+        </w:rPr>
+        <w:t xml:space="preserve">(</w:t>
+      </w:r>
+      <w:r>
+        <w:rPr>
+          <w:rStyle w:val="StringTok"/>
+        </w:rPr>
+        <w:t xml:space="preserve">"spatial"</w:t>
+      </w:r>
+      <w:r>
+        <w:rPr>
+          <w:rStyle w:val="NormalTok"/>
+        </w:rPr>
+        <w:t xml:space="preserve">, </w:t>
+      </w:r>
+      <w:r>
+        <w:rPr>
+          <w:rStyle w:val="DecValTok"/>
+        </w:rPr>
+        <w:t xml:space="preserve">2</w:t>
+      </w:r>
+      <w:r>
+        <w:rPr>
+          <w:rStyle w:val="NormalTok"/>
+        </w:rPr>
+        <w:t xml:space="preserve">,</w:t>
+      </w:r>
+      <w:r>
+        <w:rPr>
+          <w:rStyle w:val="DecValTok"/>
+        </w:rPr>
+        <w:t xml:space="preserve">3</w:t>
+      </w:r>
+      <w:r>
+        <w:rPr>
+          <w:rStyle w:val="NormalTok"/>
+        </w:rPr>
+        <w:t xml:space="preserve">,</w:t>
+      </w:r>
+      <w:r>
+        <w:rPr>
+          <w:rStyle w:val="DecValTok"/>
+        </w:rPr>
+        <w:t xml:space="preserve">2</w:t>
+      </w:r>
+      <w:r>
+        <w:rPr>
+          <w:rStyle w:val="NormalTok"/>
+        </w:rPr>
+        <w:t xml:space="preserve">)</w:t>
+      </w:r>
+      <w:r>
+        <w:br/>
+      </w:r>
+      <w:r>
+        <w:rPr>
+          <w:rStyle w:val="NormalTok"/>
+        </w:rPr>
+        <w:t xml:space="preserve">manual_spatial_cut_off</w:t>
+      </w:r>
+    </w:p>
+    <w:p>
+      <w:pPr>
+        <w:pStyle w:val="SourceCode"/>
+      </w:pPr>
+      <w:r>
+        <w:rPr>
+          <w:rStyle w:val="VerbatimChar"/>
+        </w:rPr>
+        <w:t xml:space="preserve">##   trans_type threshold_spatial proportion_sim_spatial</w:t>
+      </w:r>
+      <w:r>
+        <w:br/>
+      </w:r>
+      <w:r>
+        <w:rPr>
+          <w:rStyle w:val="VerbatimChar"/>
+        </w:rPr>
+        <w:t xml:space="preserve">## 1       g1g1                 2                     NA</w:t>
+      </w:r>
+      <w:r>
+        <w:br/>
+      </w:r>
+      <w:r>
+        <w:rPr>
+          <w:rStyle w:val="VerbatimChar"/>
+        </w:rPr>
+        <w:t xml:space="preserve">## 2      mixed                 3                     NA</w:t>
+      </w:r>
+      <w:r>
+        <w:br/>
+      </w:r>
+      <w:r>
+        <w:rPr>
+          <w:rStyle w:val="VerbatimChar"/>
+        </w:rPr>
+        <w:t xml:space="preserve">## 3       g2g2                 2                     NA</w:t>
+      </w:r>
+    </w:p>
+    <w:p>
+      <w:pPr>
+        <w:pStyle w:val="FirstParagraph"/>
+      </w:pPr>
+      <w:r>
+        <w:t xml:space="preserve">The cut-off values that have been generated for each transmission type can now be used for cluster detection.</w:t>
       </w:r>
     </w:p>
     <w:p>
@@ -1307,7 +1500,7 @@
         <w:pStyle w:val="BodyText"/>
       </w:pPr>
       <w:r>
-        <w:t xml:space="preserve">** Perhaps remove the proportion_sim_spatial part of the table in the function??</w:t>
+        <w:t xml:space="preserve">Generate some example data</w:t>
       </w:r>
     </w:p>
     <w:p>
@@ -1318,7 +1511,7 @@
         <w:rPr>
           <w:rStyle w:val="NormalTok"/>
         </w:rPr>
-        <w:t xml:space="preserve">manual_spatial_cut_off </w:t>
+        <w:t xml:space="preserve">dat_times </w:t>
       </w:r>
       <w:r>
         <w:rPr>
@@ -1336,70 +1529,2170 @@
         <w:rPr>
           <w:rStyle w:val="FunctionTok"/>
         </w:rPr>
+        <w:t xml:space="preserve">c</w:t>
+      </w:r>
+      <w:r>
+        <w:rPr>
+          <w:rStyle w:val="NormalTok"/>
+        </w:rPr>
+        <w:t xml:space="preserve">(</w:t>
+      </w:r>
+      <w:r>
+        <w:rPr>
+          <w:rStyle w:val="DecValTok"/>
+        </w:rPr>
+        <w:t xml:space="preserve">1855</w:t>
+      </w:r>
+      <w:r>
+        <w:rPr>
+          <w:rStyle w:val="NormalTok"/>
+        </w:rPr>
+        <w:t xml:space="preserve">, </w:t>
+      </w:r>
+      <w:r>
+        <w:rPr>
+          <w:rStyle w:val="DecValTok"/>
+        </w:rPr>
+        <w:t xml:space="preserve">1196</w:t>
+      </w:r>
+      <w:r>
+        <w:rPr>
+          <w:rStyle w:val="NormalTok"/>
+        </w:rPr>
+        <w:t xml:space="preserve">, </w:t>
+      </w:r>
+      <w:r>
+        <w:rPr>
+          <w:rStyle w:val="DecValTok"/>
+        </w:rPr>
+        <w:t xml:space="preserve">711</w:t>
+      </w:r>
+      <w:r>
+        <w:rPr>
+          <w:rStyle w:val="NormalTok"/>
+        </w:rPr>
+        <w:t xml:space="preserve">, </w:t>
+      </w:r>
+      <w:r>
+        <w:rPr>
+          <w:rStyle w:val="DecValTok"/>
+        </w:rPr>
+        <w:t xml:space="preserve">777</w:t>
+      </w:r>
+      <w:r>
+        <w:rPr>
+          <w:rStyle w:val="NormalTok"/>
+        </w:rPr>
+        <w:t xml:space="preserve">, </w:t>
+      </w:r>
+      <w:r>
+        <w:rPr>
+          <w:rStyle w:val="DecValTok"/>
+        </w:rPr>
+        <w:t xml:space="preserve">780</w:t>
+      </w:r>
+      <w:r>
+        <w:rPr>
+          <w:rStyle w:val="NormalTok"/>
+        </w:rPr>
+        <w:t xml:space="preserve">, </w:t>
+      </w:r>
+      <w:r>
+        <w:rPr>
+          <w:rStyle w:val="DecValTok"/>
+        </w:rPr>
+        <w:t xml:space="preserve">1332</w:t>
+      </w:r>
+      <w:r>
+        <w:rPr>
+          <w:rStyle w:val="NormalTok"/>
+        </w:rPr>
+        <w:t xml:space="preserve">, </w:t>
+      </w:r>
+      <w:r>
+        <w:rPr>
+          <w:rStyle w:val="DecValTok"/>
+        </w:rPr>
+        <w:t xml:space="preserve">740</w:t>
+      </w:r>
+      <w:r>
+        <w:rPr>
+          <w:rStyle w:val="NormalTok"/>
+        </w:rPr>
+        <w:t xml:space="preserve">, </w:t>
+      </w:r>
+      <w:r>
+        <w:rPr>
+          <w:rStyle w:val="DecValTok"/>
+        </w:rPr>
+        <w:t xml:space="preserve">1251</w:t>
+      </w:r>
+      <w:r>
+        <w:rPr>
+          <w:rStyle w:val="NormalTok"/>
+        </w:rPr>
+        <w:t xml:space="preserve">, </w:t>
+      </w:r>
+      <w:r>
+        <w:rPr>
+          <w:rStyle w:val="DecValTok"/>
+        </w:rPr>
+        <w:t xml:space="preserve">1234</w:t>
+      </w:r>
+      <w:r>
+        <w:rPr>
+          <w:rStyle w:val="NormalTok"/>
+        </w:rPr>
+        <w:t xml:space="preserve">, </w:t>
+      </w:r>
+      <w:r>
+        <w:rPr>
+          <w:rStyle w:val="DecValTok"/>
+        </w:rPr>
+        <w:t xml:space="preserve">804</w:t>
+      </w:r>
+      <w:r>
+        <w:rPr>
+          <w:rStyle w:val="NormalTok"/>
+        </w:rPr>
+        <w:t xml:space="preserve">, </w:t>
+      </w:r>
+      <w:r>
+        <w:rPr>
+          <w:rStyle w:val="DecValTok"/>
+        </w:rPr>
+        <w:t xml:space="preserve">1789</w:t>
+      </w:r>
+      <w:r>
+        <w:rPr>
+          <w:rStyle w:val="NormalTok"/>
+        </w:rPr>
+        <w:t xml:space="preserve">, </w:t>
+      </w:r>
+      <w:r>
+        <w:rPr>
+          <w:rStyle w:val="DecValTok"/>
+        </w:rPr>
+        <w:t xml:space="preserve">222</w:t>
+      </w:r>
+      <w:r>
+        <w:rPr>
+          <w:rStyle w:val="NormalTok"/>
+        </w:rPr>
+        <w:t xml:space="preserve">, </w:t>
+      </w:r>
+      <w:r>
+        <w:rPr>
+          <w:rStyle w:val="DecValTok"/>
+        </w:rPr>
+        <w:t xml:space="preserve">345</w:t>
+      </w:r>
+      <w:r>
+        <w:rPr>
+          <w:rStyle w:val="NormalTok"/>
+        </w:rPr>
+        <w:t xml:space="preserve">, </w:t>
+      </w:r>
+      <w:r>
+        <w:rPr>
+          <w:rStyle w:val="DecValTok"/>
+        </w:rPr>
+        <w:t xml:space="preserve">314</w:t>
+      </w:r>
+      <w:r>
+        <w:rPr>
+          <w:rStyle w:val="NormalTok"/>
+        </w:rPr>
+        <w:t xml:space="preserve">, </w:t>
+      </w:r>
+      <w:r>
+        <w:rPr>
+          <w:rStyle w:val="DecValTok"/>
+        </w:rPr>
+        <w:t xml:space="preserve">465</w:t>
+      </w:r>
+      <w:r>
+        <w:rPr>
+          <w:rStyle w:val="NormalTok"/>
+        </w:rPr>
+        <w:t xml:space="preserve">, </w:t>
+      </w:r>
+      <w:r>
+        <w:rPr>
+          <w:rStyle w:val="DecValTok"/>
+        </w:rPr>
+        <w:t xml:space="preserve">209</w:t>
+      </w:r>
+      <w:r>
+        <w:rPr>
+          <w:rStyle w:val="NormalTok"/>
+        </w:rPr>
+        <w:t xml:space="preserve">, </w:t>
+      </w:r>
+      <w:r>
+        <w:rPr>
+          <w:rStyle w:val="DecValTok"/>
+        </w:rPr>
+        <w:t xml:space="preserve">253</w:t>
+      </w:r>
+      <w:r>
+        <w:rPr>
+          <w:rStyle w:val="NormalTok"/>
+        </w:rPr>
+        <w:t xml:space="preserve">, </w:t>
+      </w:r>
+      <w:r>
+        <w:rPr>
+          <w:rStyle w:val="DecValTok"/>
+        </w:rPr>
+        <w:t xml:space="preserve">656</w:t>
+      </w:r>
+      <w:r>
+        <w:rPr>
+          <w:rStyle w:val="NormalTok"/>
+        </w:rPr>
+        <w:t xml:space="preserve">,</w:t>
+      </w:r>
+      <w:r>
+        <w:br/>
+      </w:r>
+      <w:r>
+        <w:rPr>
+          <w:rStyle w:val="NormalTok"/>
+        </w:rPr>
+        <w:t xml:space="preserve">                </w:t>
+      </w:r>
+      <w:r>
+        <w:rPr>
+          <w:rStyle w:val="DecValTok"/>
+        </w:rPr>
+        <w:t xml:space="preserve">1621</w:t>
+      </w:r>
+      <w:r>
+        <w:rPr>
+          <w:rStyle w:val="NormalTok"/>
+        </w:rPr>
+        <w:t xml:space="preserve">, </w:t>
+      </w:r>
+      <w:r>
+        <w:rPr>
+          <w:rStyle w:val="DecValTok"/>
+        </w:rPr>
+        <w:t xml:space="preserve">455</w:t>
+      </w:r>
+      <w:r>
+        <w:rPr>
+          <w:rStyle w:val="NormalTok"/>
+        </w:rPr>
+        <w:t xml:space="preserve">, </w:t>
+      </w:r>
+      <w:r>
+        <w:rPr>
+          <w:rStyle w:val="DecValTok"/>
+        </w:rPr>
+        <w:t xml:space="preserve">439</w:t>
+      </w:r>
+      <w:r>
+        <w:rPr>
+          <w:rStyle w:val="NormalTok"/>
+        </w:rPr>
+        <w:t xml:space="preserve">, </w:t>
+      </w:r>
+      <w:r>
+        <w:rPr>
+          <w:rStyle w:val="DecValTok"/>
+        </w:rPr>
+        <w:t xml:space="preserve">439</w:t>
+      </w:r>
+      <w:r>
+        <w:rPr>
+          <w:rStyle w:val="NormalTok"/>
+        </w:rPr>
+        <w:t xml:space="preserve">, </w:t>
+      </w:r>
+      <w:r>
+        <w:rPr>
+          <w:rStyle w:val="DecValTok"/>
+        </w:rPr>
+        <w:t xml:space="preserve">1414</w:t>
+      </w:r>
+      <w:r>
+        <w:rPr>
+          <w:rStyle w:val="NormalTok"/>
+        </w:rPr>
+        <w:t xml:space="preserve">, </w:t>
+      </w:r>
+      <w:r>
+        <w:rPr>
+          <w:rStyle w:val="DecValTok"/>
+        </w:rPr>
+        <w:t xml:space="preserve">253</w:t>
+      </w:r>
+      <w:r>
+        <w:rPr>
+          <w:rStyle w:val="NormalTok"/>
+        </w:rPr>
+        <w:t xml:space="preserve">, </w:t>
+      </w:r>
+      <w:r>
+        <w:rPr>
+          <w:rStyle w:val="DecValTok"/>
+        </w:rPr>
+        <w:t xml:space="preserve">896</w:t>
+      </w:r>
+      <w:r>
+        <w:rPr>
+          <w:rStyle w:val="NormalTok"/>
+        </w:rPr>
+        <w:t xml:space="preserve">, </w:t>
+      </w:r>
+      <w:r>
+        <w:rPr>
+          <w:rStyle w:val="DecValTok"/>
+        </w:rPr>
+        <w:t xml:space="preserve">921</w:t>
+      </w:r>
+      <w:r>
+        <w:rPr>
+          <w:rStyle w:val="NormalTok"/>
+        </w:rPr>
+        <w:t xml:space="preserve">, </w:t>
+      </w:r>
+      <w:r>
+        <w:rPr>
+          <w:rStyle w:val="DecValTok"/>
+        </w:rPr>
+        <w:t xml:space="preserve">410</w:t>
+      </w:r>
+      <w:r>
+        <w:rPr>
+          <w:rStyle w:val="NormalTok"/>
+        </w:rPr>
+        <w:t xml:space="preserve">, </w:t>
+      </w:r>
+      <w:r>
+        <w:rPr>
+          <w:rStyle w:val="DecValTok"/>
+        </w:rPr>
+        <w:t xml:space="preserve">537</w:t>
+      </w:r>
+      <w:r>
+        <w:rPr>
+          <w:rStyle w:val="NormalTok"/>
+        </w:rPr>
+        <w:t xml:space="preserve">, </w:t>
+      </w:r>
+      <w:r>
+        <w:rPr>
+          <w:rStyle w:val="DecValTok"/>
+        </w:rPr>
+        <w:t xml:space="preserve">954</w:t>
+      </w:r>
+      <w:r>
+        <w:rPr>
+          <w:rStyle w:val="NormalTok"/>
+        </w:rPr>
+        <w:t xml:space="preserve">, </w:t>
+      </w:r>
+      <w:r>
+        <w:rPr>
+          <w:rStyle w:val="DecValTok"/>
+        </w:rPr>
+        <w:t xml:space="preserve">896</w:t>
+      </w:r>
+      <w:r>
+        <w:rPr>
+          <w:rStyle w:val="NormalTok"/>
+        </w:rPr>
+        <w:t xml:space="preserve">, </w:t>
+      </w:r>
+      <w:r>
+        <w:rPr>
+          <w:rStyle w:val="DecValTok"/>
+        </w:rPr>
+        <w:t xml:space="preserve">980</w:t>
+      </w:r>
+      <w:r>
+        <w:rPr>
+          <w:rStyle w:val="NormalTok"/>
+        </w:rPr>
+        <w:t xml:space="preserve">, </w:t>
+      </w:r>
+      <w:r>
+        <w:rPr>
+          <w:rStyle w:val="DecValTok"/>
+        </w:rPr>
+        <w:t xml:space="preserve">642</w:t>
+      </w:r>
+      <w:r>
+        <w:rPr>
+          <w:rStyle w:val="NormalTok"/>
+        </w:rPr>
+        <w:t xml:space="preserve">, </w:t>
+      </w:r>
+      <w:r>
+        <w:rPr>
+          <w:rStyle w:val="DecValTok"/>
+        </w:rPr>
+        <w:t xml:space="preserve">119</w:t>
+      </w:r>
+      <w:r>
+        <w:rPr>
+          <w:rStyle w:val="NormalTok"/>
+        </w:rPr>
+        <w:t xml:space="preserve">, </w:t>
+      </w:r>
+      <w:r>
+        <w:rPr>
+          <w:rStyle w:val="DecValTok"/>
+        </w:rPr>
+        <w:t xml:space="preserve">412</w:t>
+      </w:r>
+      <w:r>
+        <w:rPr>
+          <w:rStyle w:val="NormalTok"/>
+        </w:rPr>
+        <w:t xml:space="preserve">, </w:t>
+      </w:r>
+      <w:r>
+        <w:rPr>
+          <w:rStyle w:val="DecValTok"/>
+        </w:rPr>
+        <w:t xml:space="preserve">413</w:t>
+      </w:r>
+      <w:r>
+        <w:rPr>
+          <w:rStyle w:val="NormalTok"/>
+        </w:rPr>
+        <w:t xml:space="preserve">, </w:t>
+      </w:r>
+      <w:r>
+        <w:rPr>
+          <w:rStyle w:val="DecValTok"/>
+        </w:rPr>
+        <w:t xml:space="preserve">401</w:t>
+      </w:r>
+      <w:r>
+        <w:rPr>
+          <w:rStyle w:val="NormalTok"/>
+        </w:rPr>
+        <w:t xml:space="preserve">, </w:t>
+      </w:r>
+      <w:r>
+        <w:rPr>
+          <w:rStyle w:val="DecValTok"/>
+        </w:rPr>
+        <w:t xml:space="preserve">401</w:t>
+      </w:r>
+      <w:r>
+        <w:rPr>
+          <w:rStyle w:val="NormalTok"/>
+        </w:rPr>
+        <w:t xml:space="preserve">,</w:t>
+      </w:r>
+      <w:r>
+        <w:br/>
+      </w:r>
+      <w:r>
+        <w:rPr>
+          <w:rStyle w:val="NormalTok"/>
+        </w:rPr>
+        <w:t xml:space="preserve">                </w:t>
+      </w:r>
+      <w:r>
+        <w:rPr>
+          <w:rStyle w:val="DecValTok"/>
+        </w:rPr>
+        <w:t xml:space="preserve">399</w:t>
+      </w:r>
+      <w:r>
+        <w:rPr>
+          <w:rStyle w:val="NormalTok"/>
+        </w:rPr>
+        <w:t xml:space="preserve">, </w:t>
+      </w:r>
+      <w:r>
+        <w:rPr>
+          <w:rStyle w:val="DecValTok"/>
+        </w:rPr>
+        <w:t xml:space="preserve">398</w:t>
+      </w:r>
+      <w:r>
+        <w:rPr>
+          <w:rStyle w:val="NormalTok"/>
+        </w:rPr>
+        <w:t xml:space="preserve">, </w:t>
+      </w:r>
+      <w:r>
+        <w:rPr>
+          <w:rStyle w:val="DecValTok"/>
+        </w:rPr>
+        <w:t xml:space="preserve">395</w:t>
+      </w:r>
+      <w:r>
+        <w:rPr>
+          <w:rStyle w:val="NormalTok"/>
+        </w:rPr>
+        <w:t xml:space="preserve">, </w:t>
+      </w:r>
+      <w:r>
+        <w:rPr>
+          <w:rStyle w:val="DecValTok"/>
+        </w:rPr>
+        <w:t xml:space="preserve">398</w:t>
+      </w:r>
+      <w:r>
+        <w:rPr>
+          <w:rStyle w:val="NormalTok"/>
+        </w:rPr>
+        <w:t xml:space="preserve">, </w:t>
+      </w:r>
+      <w:r>
+        <w:rPr>
+          <w:rStyle w:val="DecValTok"/>
+        </w:rPr>
+        <w:t xml:space="preserve">1321</w:t>
+      </w:r>
+      <w:r>
+        <w:rPr>
+          <w:rStyle w:val="NormalTok"/>
+        </w:rPr>
+        <w:t xml:space="preserve">, </w:t>
+      </w:r>
+      <w:r>
+        <w:rPr>
+          <w:rStyle w:val="DecValTok"/>
+        </w:rPr>
+        <w:t xml:space="preserve">944</w:t>
+      </w:r>
+      <w:r>
+        <w:rPr>
+          <w:rStyle w:val="NormalTok"/>
+        </w:rPr>
+        <w:t xml:space="preserve">, </w:t>
+      </w:r>
+      <w:r>
+        <w:rPr>
+          <w:rStyle w:val="DecValTok"/>
+        </w:rPr>
+        <w:t xml:space="preserve">709</w:t>
+      </w:r>
+      <w:r>
+        <w:rPr>
+          <w:rStyle w:val="NormalTok"/>
+        </w:rPr>
+        <w:t xml:space="preserve">, </w:t>
+      </w:r>
+      <w:r>
+        <w:rPr>
+          <w:rStyle w:val="DecValTok"/>
+        </w:rPr>
+        <w:t xml:space="preserve">776</w:t>
+      </w:r>
+      <w:r>
+        <w:rPr>
+          <w:rStyle w:val="NormalTok"/>
+        </w:rPr>
+        <w:t xml:space="preserve">, </w:t>
+      </w:r>
+      <w:r>
+        <w:rPr>
+          <w:rStyle w:val="DecValTok"/>
+        </w:rPr>
+        <w:t xml:space="preserve">769</w:t>
+      </w:r>
+      <w:r>
+        <w:rPr>
+          <w:rStyle w:val="NormalTok"/>
+        </w:rPr>
+        <w:t xml:space="preserve">, </w:t>
+      </w:r>
+      <w:r>
+        <w:rPr>
+          <w:rStyle w:val="DecValTok"/>
+        </w:rPr>
+        <w:t xml:space="preserve">1067</w:t>
+      </w:r>
+      <w:r>
+        <w:rPr>
+          <w:rStyle w:val="NormalTok"/>
+        </w:rPr>
+        <w:t xml:space="preserve">, </w:t>
+      </w:r>
+      <w:r>
+        <w:rPr>
+          <w:rStyle w:val="DecValTok"/>
+        </w:rPr>
+        <w:t xml:space="preserve">1261</w:t>
+      </w:r>
+      <w:r>
+        <w:rPr>
+          <w:rStyle w:val="NormalTok"/>
+        </w:rPr>
+        <w:t xml:space="preserve">, </w:t>
+      </w:r>
+      <w:r>
+        <w:rPr>
+          <w:rStyle w:val="DecValTok"/>
+        </w:rPr>
+        <w:t xml:space="preserve">1534</w:t>
+      </w:r>
+      <w:r>
+        <w:rPr>
+          <w:rStyle w:val="NormalTok"/>
+        </w:rPr>
+        <w:t xml:space="preserve">, </w:t>
+      </w:r>
+      <w:r>
+        <w:rPr>
+          <w:rStyle w:val="DecValTok"/>
+        </w:rPr>
+        <w:t xml:space="preserve">330</w:t>
+      </w:r>
+      <w:r>
+        <w:rPr>
+          <w:rStyle w:val="NormalTok"/>
+        </w:rPr>
+        <w:t xml:space="preserve">)</w:t>
+      </w:r>
+      <w:r>
+        <w:br/>
+      </w:r>
+      <w:r>
+        <w:br/>
+      </w:r>
+      <w:r>
+        <w:rPr>
+          <w:rStyle w:val="NormalTok"/>
+        </w:rPr>
+        <w:t xml:space="preserve">dat_geo1 </w:t>
+      </w:r>
+      <w:r>
+        <w:rPr>
+          <w:rStyle w:val="OtherTok"/>
+        </w:rPr>
+        <w:t xml:space="preserve">&lt;-</w:t>
+      </w:r>
+      <w:r>
+        <w:rPr>
+          <w:rStyle w:val="NormalTok"/>
+        </w:rPr>
+        <w:t xml:space="preserve"> </w:t>
+      </w:r>
+      <w:r>
+        <w:rPr>
+          <w:rStyle w:val="FunctionTok"/>
+        </w:rPr>
+        <w:t xml:space="preserve">c</w:t>
+      </w:r>
+      <w:r>
+        <w:rPr>
+          <w:rStyle w:val="NormalTok"/>
+        </w:rPr>
+        <w:t xml:space="preserve">(</w:t>
+      </w:r>
+      <w:r>
+        <w:rPr>
+          <w:rStyle w:val="FloatTok"/>
+        </w:rPr>
+        <w:t xml:space="preserve">623626.8</w:t>
+      </w:r>
+      <w:r>
+        <w:rPr>
+          <w:rStyle w:val="NormalTok"/>
+        </w:rPr>
+        <w:t xml:space="preserve">, </w:t>
+      </w:r>
+      <w:r>
+        <w:rPr>
+          <w:rStyle w:val="FloatTok"/>
+        </w:rPr>
+        <w:t xml:space="preserve">627471.6</w:t>
+      </w:r>
+      <w:r>
+        <w:rPr>
+          <w:rStyle w:val="NormalTok"/>
+        </w:rPr>
+        <w:t xml:space="preserve">, </w:t>
+      </w:r>
+      <w:r>
+        <w:rPr>
+          <w:rStyle w:val="FloatTok"/>
+        </w:rPr>
+        <w:t xml:space="preserve">625338.6</w:t>
+      </w:r>
+      <w:r>
+        <w:rPr>
+          <w:rStyle w:val="NormalTok"/>
+        </w:rPr>
+        <w:t xml:space="preserve">, </w:t>
+      </w:r>
+      <w:r>
+        <w:rPr>
+          <w:rStyle w:val="FloatTok"/>
+        </w:rPr>
+        <w:t xml:space="preserve">631570.6</w:t>
+      </w:r>
+      <w:r>
+        <w:rPr>
+          <w:rStyle w:val="NormalTok"/>
+        </w:rPr>
+        <w:t xml:space="preserve">, </w:t>
+      </w:r>
+      <w:r>
+        <w:rPr>
+          <w:rStyle w:val="FloatTok"/>
+        </w:rPr>
+        <w:t xml:space="preserve">629642.1</w:t>
+      </w:r>
+      <w:r>
+        <w:rPr>
+          <w:rStyle w:val="NormalTok"/>
+        </w:rPr>
+        <w:t xml:space="preserve">, </w:t>
+      </w:r>
+      <w:r>
+        <w:rPr>
+          <w:rStyle w:val="FloatTok"/>
+        </w:rPr>
+        <w:t xml:space="preserve">629805.5</w:t>
+      </w:r>
+      <w:r>
+        <w:rPr>
+          <w:rStyle w:val="NormalTok"/>
+        </w:rPr>
+        <w:t xml:space="preserve">, </w:t>
+      </w:r>
+      <w:r>
+        <w:rPr>
+          <w:rStyle w:val="FloatTok"/>
+        </w:rPr>
+        <w:t xml:space="preserve">626784.1</w:t>
+      </w:r>
+      <w:r>
+        <w:rPr>
+          <w:rStyle w:val="NormalTok"/>
+        </w:rPr>
+        <w:t xml:space="preserve">, </w:t>
+      </w:r>
+      <w:r>
+        <w:rPr>
+          <w:rStyle w:val="FloatTok"/>
+        </w:rPr>
+        <w:t xml:space="preserve">618404.2</w:t>
+      </w:r>
+      <w:r>
+        <w:rPr>
+          <w:rStyle w:val="NormalTok"/>
+        </w:rPr>
+        <w:t xml:space="preserve">, </w:t>
+      </w:r>
+      <w:r>
+        <w:rPr>
+          <w:rStyle w:val="FloatTok"/>
+        </w:rPr>
+        <w:t xml:space="preserve">617202.1</w:t>
+      </w:r>
+      <w:r>
+        <w:rPr>
+          <w:rStyle w:val="NormalTok"/>
+        </w:rPr>
+        <w:t xml:space="preserve">, </w:t>
+      </w:r>
+      <w:r>
+        <w:rPr>
+          <w:rStyle w:val="FloatTok"/>
+        </w:rPr>
+        <w:t xml:space="preserve">591642.1</w:t>
+      </w:r>
+      <w:r>
+        <w:rPr>
+          <w:rStyle w:val="NormalTok"/>
+        </w:rPr>
+        <w:t xml:space="preserve">, </w:t>
+      </w:r>
+      <w:r>
+        <w:rPr>
+          <w:rStyle w:val="FloatTok"/>
+        </w:rPr>
+        <w:t xml:space="preserve">600856.2</w:t>
+      </w:r>
+      <w:r>
+        <w:rPr>
+          <w:rStyle w:val="NormalTok"/>
+        </w:rPr>
+        <w:t xml:space="preserve">, </w:t>
+      </w:r>
+      <w:r>
+        <w:rPr>
+          <w:rStyle w:val="FloatTok"/>
+        </w:rPr>
+        <w:t xml:space="preserve">590948.1</w:t>
+      </w:r>
+      <w:r>
+        <w:rPr>
+          <w:rStyle w:val="NormalTok"/>
+        </w:rPr>
+        <w:t xml:space="preserve">, </w:t>
+      </w:r>
+      <w:r>
+        <w:rPr>
+          <w:rStyle w:val="FloatTok"/>
+        </w:rPr>
+        <w:t xml:space="preserve">576259.7</w:t>
+      </w:r>
+      <w:r>
+        <w:rPr>
+          <w:rStyle w:val="NormalTok"/>
+        </w:rPr>
+        <w:t xml:space="preserve">, </w:t>
+      </w:r>
+      <w:r>
+        <w:rPr>
+          <w:rStyle w:val="FloatTok"/>
+        </w:rPr>
+        <w:t xml:space="preserve">576802.9</w:t>
+      </w:r>
+      <w:r>
+        <w:rPr>
+          <w:rStyle w:val="NormalTok"/>
+        </w:rPr>
+        <w:t xml:space="preserve">, </w:t>
+      </w:r>
+      <w:r>
+        <w:rPr>
+          <w:rStyle w:val="FloatTok"/>
+        </w:rPr>
+        <w:t xml:space="preserve">578319.8</w:t>
+      </w:r>
+      <w:r>
+        <w:rPr>
+          <w:rStyle w:val="NormalTok"/>
+        </w:rPr>
+        <w:t xml:space="preserve">, </w:t>
+      </w:r>
+      <w:r>
+        <w:rPr>
+          <w:rStyle w:val="FloatTok"/>
+        </w:rPr>
+        <w:t xml:space="preserve">585333.7</w:t>
+      </w:r>
+      <w:r>
+        <w:rPr>
+          <w:rStyle w:val="NormalTok"/>
+        </w:rPr>
+        <w:t xml:space="preserve">, </w:t>
+      </w:r>
+      <w:r>
+        <w:rPr>
+          <w:rStyle w:val="FloatTok"/>
+        </w:rPr>
+        <w:t xml:space="preserve">585286.0</w:t>
+      </w:r>
+      <w:r>
+        <w:rPr>
+          <w:rStyle w:val="NormalTok"/>
+        </w:rPr>
+        <w:t xml:space="preserve">, </w:t>
+      </w:r>
+      <w:r>
+        <w:rPr>
+          <w:rStyle w:val="FloatTok"/>
+        </w:rPr>
+        <w:t xml:space="preserve">604260.9</w:t>
+      </w:r>
+      <w:r>
+        <w:rPr>
+          <w:rStyle w:val="NormalTok"/>
+        </w:rPr>
+        <w:t xml:space="preserve">, </w:t>
+      </w:r>
+      <w:r>
+        <w:rPr>
+          <w:rStyle w:val="FloatTok"/>
+        </w:rPr>
+        <w:t xml:space="preserve">612423.8</w:t>
+      </w:r>
+      <w:r>
+        <w:rPr>
+          <w:rStyle w:val="NormalTok"/>
+        </w:rPr>
+        <w:t xml:space="preserve">, </w:t>
+      </w:r>
+      <w:r>
+        <w:rPr>
+          <w:rStyle w:val="FloatTok"/>
+        </w:rPr>
+        <w:t xml:space="preserve">607130.3</w:t>
+      </w:r>
+      <w:r>
+        <w:rPr>
+          <w:rStyle w:val="NormalTok"/>
+        </w:rPr>
+        <w:t xml:space="preserve">, </w:t>
+      </w:r>
+      <w:r>
+        <w:rPr>
+          <w:rStyle w:val="FloatTok"/>
+        </w:rPr>
+        <w:t xml:space="preserve">607068.2</w:t>
+      </w:r>
+      <w:r>
+        <w:rPr>
+          <w:rStyle w:val="NormalTok"/>
+        </w:rPr>
+        <w:t xml:space="preserve">, </w:t>
+      </w:r>
+      <w:r>
+        <w:rPr>
+          <w:rStyle w:val="FloatTok"/>
+        </w:rPr>
+        <w:t xml:space="preserve">603192.5</w:t>
+      </w:r>
+      <w:r>
+        <w:rPr>
+          <w:rStyle w:val="NormalTok"/>
+        </w:rPr>
+        <w:t xml:space="preserve">, </w:t>
+      </w:r>
+      <w:r>
+        <w:rPr>
+          <w:rStyle w:val="FloatTok"/>
+        </w:rPr>
+        <w:t xml:space="preserve">583602.8</w:t>
+      </w:r>
+      <w:r>
+        <w:rPr>
+          <w:rStyle w:val="NormalTok"/>
+        </w:rPr>
+        <w:t xml:space="preserve">, </w:t>
+      </w:r>
+      <w:r>
+        <w:rPr>
+          <w:rStyle w:val="FloatTok"/>
+        </w:rPr>
+        <w:t xml:space="preserve">577951.7</w:t>
+      </w:r>
+      <w:r>
+        <w:rPr>
+          <w:rStyle w:val="NormalTok"/>
+        </w:rPr>
+        <w:t xml:space="preserve">, </w:t>
+      </w:r>
+      <w:r>
+        <w:rPr>
+          <w:rStyle w:val="FloatTok"/>
+        </w:rPr>
+        <w:t xml:space="preserve">604808.5</w:t>
+      </w:r>
+      <w:r>
+        <w:rPr>
+          <w:rStyle w:val="NormalTok"/>
+        </w:rPr>
+        <w:t xml:space="preserve">, </w:t>
+      </w:r>
+      <w:r>
+        <w:rPr>
+          <w:rStyle w:val="FloatTok"/>
+        </w:rPr>
+        <w:t xml:space="preserve">604798.9</w:t>
+      </w:r>
+      <w:r>
+        <w:rPr>
+          <w:rStyle w:val="NormalTok"/>
+        </w:rPr>
+        <w:t xml:space="preserve">, </w:t>
+      </w:r>
+      <w:r>
+        <w:rPr>
+          <w:rStyle w:val="FloatTok"/>
+        </w:rPr>
+        <w:t xml:space="preserve">603662.1</w:t>
+      </w:r>
+      <w:r>
+        <w:rPr>
+          <w:rStyle w:val="NormalTok"/>
+        </w:rPr>
+        <w:t xml:space="preserve">, </w:t>
+      </w:r>
+      <w:r>
+        <w:rPr>
+          <w:rStyle w:val="FloatTok"/>
+        </w:rPr>
+        <w:t xml:space="preserve">592264.8</w:t>
+      </w:r>
+      <w:r>
+        <w:rPr>
+          <w:rStyle w:val="NormalTok"/>
+        </w:rPr>
+        <w:t xml:space="preserve">, </w:t>
+      </w:r>
+      <w:r>
+        <w:rPr>
+          <w:rStyle w:val="FloatTok"/>
+        </w:rPr>
+        <w:t xml:space="preserve">586373.1</w:t>
+      </w:r>
+      <w:r>
+        <w:rPr>
+          <w:rStyle w:val="NormalTok"/>
+        </w:rPr>
+        <w:t xml:space="preserve">, </w:t>
+      </w:r>
+      <w:r>
+        <w:rPr>
+          <w:rStyle w:val="FloatTok"/>
+        </w:rPr>
+        <w:t xml:space="preserve">580764.4</w:t>
+      </w:r>
+      <w:r>
+        <w:rPr>
+          <w:rStyle w:val="NormalTok"/>
+        </w:rPr>
+        <w:t xml:space="preserve">, </w:t>
+      </w:r>
+      <w:r>
+        <w:rPr>
+          <w:rStyle w:val="FloatTok"/>
+        </w:rPr>
+        <w:t xml:space="preserve">586428.5</w:t>
+      </w:r>
+      <w:r>
+        <w:rPr>
+          <w:rStyle w:val="NormalTok"/>
+        </w:rPr>
+        <w:t xml:space="preserve">, </w:t>
+      </w:r>
+      <w:r>
+        <w:rPr>
+          <w:rStyle w:val="FloatTok"/>
+        </w:rPr>
+        <w:t xml:space="preserve">585508.1</w:t>
+      </w:r>
+      <w:r>
+        <w:rPr>
+          <w:rStyle w:val="NormalTok"/>
+        </w:rPr>
+        <w:t xml:space="preserve">, </w:t>
+      </w:r>
+      <w:r>
+        <w:rPr>
+          <w:rStyle w:val="FloatTok"/>
+        </w:rPr>
+        <w:t xml:space="preserve">585520.0</w:t>
+      </w:r>
+      <w:r>
+        <w:rPr>
+          <w:rStyle w:val="NormalTok"/>
+        </w:rPr>
+        <w:t xml:space="preserve">, </w:t>
+      </w:r>
+      <w:r>
+        <w:rPr>
+          <w:rStyle w:val="FloatTok"/>
+        </w:rPr>
+        <w:t xml:space="preserve">584640.1</w:t>
+      </w:r>
+      <w:r>
+        <w:rPr>
+          <w:rStyle w:val="NormalTok"/>
+        </w:rPr>
+        <w:t xml:space="preserve">, </w:t>
+      </w:r>
+      <w:r>
+        <w:rPr>
+          <w:rStyle w:val="FloatTok"/>
+        </w:rPr>
+        <w:t xml:space="preserve">584640.1</w:t>
+      </w:r>
+      <w:r>
+        <w:rPr>
+          <w:rStyle w:val="NormalTok"/>
+        </w:rPr>
+        <w:t xml:space="preserve">, </w:t>
+      </w:r>
+      <w:r>
+        <w:rPr>
+          <w:rStyle w:val="FloatTok"/>
+        </w:rPr>
+        <w:t xml:space="preserve">584640.1</w:t>
+      </w:r>
+      <w:r>
+        <w:rPr>
+          <w:rStyle w:val="NormalTok"/>
+        </w:rPr>
+        <w:t xml:space="preserve">, </w:t>
+      </w:r>
+      <w:r>
+        <w:rPr>
+          <w:rStyle w:val="FloatTok"/>
+        </w:rPr>
+        <w:t xml:space="preserve">584640.1</w:t>
+      </w:r>
+      <w:r>
+        <w:rPr>
+          <w:rStyle w:val="NormalTok"/>
+        </w:rPr>
+        <w:t xml:space="preserve">, </w:t>
+      </w:r>
+      <w:r>
+        <w:rPr>
+          <w:rStyle w:val="FloatTok"/>
+        </w:rPr>
+        <w:t xml:space="preserve">584640.1</w:t>
+      </w:r>
+      <w:r>
+        <w:rPr>
+          <w:rStyle w:val="NormalTok"/>
+        </w:rPr>
+        <w:t xml:space="preserve">, </w:t>
+      </w:r>
+      <w:r>
+        <w:rPr>
+          <w:rStyle w:val="FloatTok"/>
+        </w:rPr>
+        <w:t xml:space="preserve">584640.1</w:t>
+      </w:r>
+      <w:r>
+        <w:rPr>
+          <w:rStyle w:val="NormalTok"/>
+        </w:rPr>
+        <w:t xml:space="preserve">, </w:t>
+      </w:r>
+      <w:r>
+        <w:rPr>
+          <w:rStyle w:val="FloatTok"/>
+        </w:rPr>
+        <w:t xml:space="preserve">585215.0</w:t>
+      </w:r>
+      <w:r>
+        <w:rPr>
+          <w:rStyle w:val="NormalTok"/>
+        </w:rPr>
+        <w:t xml:space="preserve">, </w:t>
+      </w:r>
+      <w:r>
+        <w:rPr>
+          <w:rStyle w:val="FloatTok"/>
+        </w:rPr>
+        <w:t xml:space="preserve">584640.1</w:t>
+      </w:r>
+      <w:r>
+        <w:rPr>
+          <w:rStyle w:val="NormalTok"/>
+        </w:rPr>
+        <w:t xml:space="preserve">, </w:t>
+      </w:r>
+      <w:r>
+        <w:rPr>
+          <w:rStyle w:val="FloatTok"/>
+        </w:rPr>
+        <w:t xml:space="preserve">631706.5</w:t>
+      </w:r>
+      <w:r>
+        <w:rPr>
+          <w:rStyle w:val="NormalTok"/>
+        </w:rPr>
+        <w:t xml:space="preserve">, </w:t>
+      </w:r>
+      <w:r>
+        <w:rPr>
+          <w:rStyle w:val="FloatTok"/>
+        </w:rPr>
+        <w:t xml:space="preserve">631875.6</w:t>
+      </w:r>
+      <w:r>
+        <w:rPr>
+          <w:rStyle w:val="NormalTok"/>
+        </w:rPr>
+        <w:t xml:space="preserve">, </w:t>
+      </w:r>
+      <w:r>
+        <w:rPr>
+          <w:rStyle w:val="FloatTok"/>
+        </w:rPr>
+        <w:t xml:space="preserve">629265.6</w:t>
+      </w:r>
+      <w:r>
+        <w:rPr>
+          <w:rStyle w:val="NormalTok"/>
+        </w:rPr>
+        <w:t xml:space="preserve">, </w:t>
+      </w:r>
+      <w:r>
+        <w:rPr>
+          <w:rStyle w:val="FloatTok"/>
+        </w:rPr>
+        <w:t xml:space="preserve">629382.1</w:t>
+      </w:r>
+      <w:r>
+        <w:rPr>
+          <w:rStyle w:val="NormalTok"/>
+        </w:rPr>
+        <w:t xml:space="preserve">, </w:t>
+      </w:r>
+      <w:r>
+        <w:rPr>
+          <w:rStyle w:val="FloatTok"/>
+        </w:rPr>
+        <w:t xml:space="preserve">628769.7</w:t>
+      </w:r>
+      <w:r>
+        <w:rPr>
+          <w:rStyle w:val="NormalTok"/>
+        </w:rPr>
+        <w:t xml:space="preserve">, </w:t>
+      </w:r>
+      <w:r>
+        <w:rPr>
+          <w:rStyle w:val="FloatTok"/>
+        </w:rPr>
+        <w:t xml:space="preserve">629680.1</w:t>
+      </w:r>
+      <w:r>
+        <w:rPr>
+          <w:rStyle w:val="NormalTok"/>
+        </w:rPr>
+        <w:t xml:space="preserve">, </w:t>
+      </w:r>
+      <w:r>
+        <w:rPr>
+          <w:rStyle w:val="FloatTok"/>
+        </w:rPr>
+        <w:t xml:space="preserve">644871.1</w:t>
+      </w:r>
+      <w:r>
+        <w:rPr>
+          <w:rStyle w:val="NormalTok"/>
+        </w:rPr>
+        <w:t xml:space="preserve">, </w:t>
+      </w:r>
+      <w:r>
+        <w:rPr>
+          <w:rStyle w:val="FloatTok"/>
+        </w:rPr>
+        <w:t xml:space="preserve">644841.1</w:t>
+      </w:r>
+      <w:r>
+        <w:rPr>
+          <w:rStyle w:val="NormalTok"/>
+        </w:rPr>
+        <w:t xml:space="preserve">, </w:t>
+      </w:r>
+      <w:r>
+        <w:rPr>
+          <w:rStyle w:val="FloatTok"/>
+        </w:rPr>
+        <w:t xml:space="preserve">640511.1</w:t>
+      </w:r>
+      <w:r>
+        <w:rPr>
+          <w:rStyle w:val="NormalTok"/>
+        </w:rPr>
+        <w:t xml:space="preserve">)</w:t>
+      </w:r>
+      <w:r>
+        <w:br/>
+      </w:r>
+      <w:r>
+        <w:br/>
+      </w:r>
+      <w:r>
+        <w:rPr>
+          <w:rStyle w:val="NormalTok"/>
+        </w:rPr>
+        <w:t xml:space="preserve">dat_geo2 </w:t>
+      </w:r>
+      <w:r>
+        <w:rPr>
+          <w:rStyle w:val="OtherTok"/>
+        </w:rPr>
+        <w:t xml:space="preserve">&lt;-</w:t>
+      </w:r>
+      <w:r>
+        <w:rPr>
+          <w:rStyle w:val="NormalTok"/>
+        </w:rPr>
+        <w:t xml:space="preserve"> </w:t>
+      </w:r>
+      <w:r>
+        <w:rPr>
+          <w:rStyle w:val="FunctionTok"/>
+        </w:rPr>
+        <w:t xml:space="preserve">c</w:t>
+      </w:r>
+      <w:r>
+        <w:rPr>
+          <w:rStyle w:val="NormalTok"/>
+        </w:rPr>
+        <w:t xml:space="preserve">(</w:t>
+      </w:r>
+      <w:r>
+        <w:rPr>
+          <w:rStyle w:val="DecValTok"/>
+        </w:rPr>
+        <w:t xml:space="preserve">8850794</w:t>
+      </w:r>
+      <w:r>
+        <w:rPr>
+          <w:rStyle w:val="NormalTok"/>
+        </w:rPr>
+        <w:t xml:space="preserve">, </w:t>
+      </w:r>
+      <w:r>
+        <w:rPr>
+          <w:rStyle w:val="DecValTok"/>
+        </w:rPr>
+        <w:t xml:space="preserve">8864207</w:t>
+      </w:r>
+      <w:r>
+        <w:rPr>
+          <w:rStyle w:val="NormalTok"/>
+        </w:rPr>
+        <w:t xml:space="preserve">, </w:t>
+      </w:r>
+      <w:r>
+        <w:rPr>
+          <w:rStyle w:val="DecValTok"/>
+        </w:rPr>
+        <w:t xml:space="preserve">8861898</w:t>
+      </w:r>
+      <w:r>
+        <w:rPr>
+          <w:rStyle w:val="NormalTok"/>
+        </w:rPr>
+        <w:t xml:space="preserve">, </w:t>
+      </w:r>
+      <w:r>
+        <w:rPr>
+          <w:rStyle w:val="DecValTok"/>
+        </w:rPr>
+        <w:t xml:space="preserve">8862102</w:t>
+      </w:r>
+      <w:r>
+        <w:rPr>
+          <w:rStyle w:val="NormalTok"/>
+        </w:rPr>
+        <w:t xml:space="preserve">, </w:t>
+      </w:r>
+      <w:r>
+        <w:rPr>
+          <w:rStyle w:val="DecValTok"/>
+        </w:rPr>
+        <w:t xml:space="preserve">8854782</w:t>
+      </w:r>
+      <w:r>
+        <w:rPr>
+          <w:rStyle w:val="NormalTok"/>
+        </w:rPr>
+        <w:t xml:space="preserve">, </w:t>
+      </w:r>
+      <w:r>
+        <w:rPr>
+          <w:rStyle w:val="DecValTok"/>
+        </w:rPr>
+        <w:t xml:space="preserve">8864586</w:t>
+      </w:r>
+      <w:r>
+        <w:rPr>
+          <w:rStyle w:val="NormalTok"/>
+        </w:rPr>
+        <w:t xml:space="preserve">, </w:t>
+      </w:r>
+      <w:r>
+        <w:rPr>
+          <w:rStyle w:val="DecValTok"/>
+        </w:rPr>
+        <w:t xml:space="preserve">8853986</w:t>
+      </w:r>
+      <w:r>
+        <w:rPr>
+          <w:rStyle w:val="NormalTok"/>
+        </w:rPr>
+        <w:t xml:space="preserve">, </w:t>
+      </w:r>
+      <w:r>
+        <w:rPr>
+          <w:rStyle w:val="DecValTok"/>
+        </w:rPr>
+        <w:t xml:space="preserve">8858298</w:t>
+      </w:r>
+      <w:r>
+        <w:rPr>
+          <w:rStyle w:val="NormalTok"/>
+        </w:rPr>
+        <w:t xml:space="preserve">, </w:t>
+      </w:r>
+      <w:r>
+        <w:rPr>
+          <w:rStyle w:val="DecValTok"/>
+        </w:rPr>
+        <w:t xml:space="preserve">8855642</w:t>
+      </w:r>
+      <w:r>
+        <w:rPr>
+          <w:rStyle w:val="NormalTok"/>
+        </w:rPr>
+        <w:t xml:space="preserve">, </w:t>
+      </w:r>
+      <w:r>
+        <w:rPr>
+          <w:rStyle w:val="DecValTok"/>
+        </w:rPr>
+        <w:t xml:space="preserve">8860179</w:t>
+      </w:r>
+      <w:r>
+        <w:rPr>
+          <w:rStyle w:val="NormalTok"/>
+        </w:rPr>
+        <w:t xml:space="preserve">, </w:t>
+      </w:r>
+      <w:r>
+        <w:rPr>
+          <w:rStyle w:val="DecValTok"/>
+        </w:rPr>
+        <w:t xml:space="preserve">8866007</w:t>
+      </w:r>
+      <w:r>
+        <w:rPr>
+          <w:rStyle w:val="NormalTok"/>
+        </w:rPr>
+        <w:t xml:space="preserve">, </w:t>
+      </w:r>
+      <w:r>
+        <w:rPr>
+          <w:rStyle w:val="DecValTok"/>
+        </w:rPr>
+        <w:t xml:space="preserve">8860162</w:t>
+      </w:r>
+      <w:r>
+        <w:rPr>
+          <w:rStyle w:val="NormalTok"/>
+        </w:rPr>
+        <w:t xml:space="preserve">, </w:t>
+      </w:r>
+      <w:r>
+        <w:rPr>
+          <w:rStyle w:val="DecValTok"/>
+        </w:rPr>
+        <w:t xml:space="preserve">8852528</w:t>
+      </w:r>
+      <w:r>
+        <w:rPr>
+          <w:rStyle w:val="NormalTok"/>
+        </w:rPr>
+        <w:t xml:space="preserve">, </w:t>
+      </w:r>
+      <w:r>
+        <w:rPr>
+          <w:rStyle w:val="DecValTok"/>
+        </w:rPr>
+        <w:t xml:space="preserve">8853027</w:t>
+      </w:r>
+      <w:r>
+        <w:rPr>
+          <w:rStyle w:val="NormalTok"/>
+        </w:rPr>
+        <w:t xml:space="preserve">, </w:t>
+      </w:r>
+      <w:r>
+        <w:rPr>
+          <w:rStyle w:val="DecValTok"/>
+        </w:rPr>
+        <w:t xml:space="preserve">8855598</w:t>
+      </w:r>
+      <w:r>
+        <w:rPr>
+          <w:rStyle w:val="NormalTok"/>
+        </w:rPr>
+        <w:t xml:space="preserve">, </w:t>
+      </w:r>
+      <w:r>
+        <w:rPr>
+          <w:rStyle w:val="DecValTok"/>
+        </w:rPr>
+        <w:t xml:space="preserve">8855781</w:t>
+      </w:r>
+      <w:r>
+        <w:rPr>
+          <w:rStyle w:val="NormalTok"/>
+        </w:rPr>
+        <w:t xml:space="preserve">, </w:t>
+      </w:r>
+      <w:r>
+        <w:rPr>
+          <w:rStyle w:val="DecValTok"/>
+        </w:rPr>
+        <w:t xml:space="preserve">8855480</w:t>
+      </w:r>
+      <w:r>
+        <w:rPr>
+          <w:rStyle w:val="NormalTok"/>
+        </w:rPr>
+        <w:t xml:space="preserve">, </w:t>
+      </w:r>
+      <w:r>
+        <w:rPr>
+          <w:rStyle w:val="DecValTok"/>
+        </w:rPr>
+        <w:t xml:space="preserve">8868075</w:t>
+      </w:r>
+      <w:r>
+        <w:rPr>
+          <w:rStyle w:val="NormalTok"/>
+        </w:rPr>
+        <w:t xml:space="preserve">, </w:t>
+      </w:r>
+      <w:r>
+        <w:rPr>
+          <w:rStyle w:val="DecValTok"/>
+        </w:rPr>
+        <w:t xml:space="preserve">8854970</w:t>
+      </w:r>
+      <w:r>
+        <w:rPr>
+          <w:rStyle w:val="NormalTok"/>
+        </w:rPr>
+        <w:t xml:space="preserve">, </w:t>
+      </w:r>
+      <w:r>
+        <w:rPr>
+          <w:rStyle w:val="DecValTok"/>
+        </w:rPr>
+        <w:t xml:space="preserve">8848923</w:t>
+      </w:r>
+      <w:r>
+        <w:rPr>
+          <w:rStyle w:val="NormalTok"/>
+        </w:rPr>
+        <w:t xml:space="preserve">, </w:t>
+      </w:r>
+      <w:r>
+        <w:rPr>
+          <w:rStyle w:val="DecValTok"/>
+        </w:rPr>
+        <w:t xml:space="preserve">8849040</w:t>
+      </w:r>
+      <w:r>
+        <w:rPr>
+          <w:rStyle w:val="NormalTok"/>
+        </w:rPr>
+        <w:t xml:space="preserve">, </w:t>
+      </w:r>
+      <w:r>
+        <w:rPr>
+          <w:rStyle w:val="DecValTok"/>
+        </w:rPr>
+        <w:t xml:space="preserve">8843570</w:t>
+      </w:r>
+      <w:r>
+        <w:rPr>
+          <w:rStyle w:val="NormalTok"/>
+        </w:rPr>
+        <w:t xml:space="preserve">, </w:t>
+      </w:r>
+      <w:r>
+        <w:rPr>
+          <w:rStyle w:val="DecValTok"/>
+        </w:rPr>
+        <w:t xml:space="preserve">8853303</w:t>
+      </w:r>
+      <w:r>
+        <w:rPr>
+          <w:rStyle w:val="NormalTok"/>
+        </w:rPr>
+        <w:t xml:space="preserve">, </w:t>
+      </w:r>
+      <w:r>
+        <w:rPr>
+          <w:rStyle w:val="DecValTok"/>
+        </w:rPr>
+        <w:t xml:space="preserve">8847845</w:t>
+      </w:r>
+      <w:r>
+        <w:rPr>
+          <w:rStyle w:val="NormalTok"/>
+        </w:rPr>
+        <w:t xml:space="preserve">, </w:t>
+      </w:r>
+      <w:r>
+        <w:rPr>
+          <w:rStyle w:val="DecValTok"/>
+        </w:rPr>
+        <w:t xml:space="preserve">8845847</w:t>
+      </w:r>
+      <w:r>
+        <w:rPr>
+          <w:rStyle w:val="NormalTok"/>
+        </w:rPr>
+        <w:t xml:space="preserve">, </w:t>
+      </w:r>
+      <w:r>
+        <w:rPr>
+          <w:rStyle w:val="DecValTok"/>
+        </w:rPr>
+        <w:t xml:space="preserve">8845835</w:t>
+      </w:r>
+      <w:r>
+        <w:rPr>
+          <w:rStyle w:val="NormalTok"/>
+        </w:rPr>
+        <w:t xml:space="preserve">, </w:t>
+      </w:r>
+      <w:r>
+        <w:rPr>
+          <w:rStyle w:val="DecValTok"/>
+        </w:rPr>
+        <w:t xml:space="preserve">8843812</w:t>
+      </w:r>
+      <w:r>
+        <w:rPr>
+          <w:rStyle w:val="NormalTok"/>
+        </w:rPr>
+        <w:t xml:space="preserve">, </w:t>
+      </w:r>
+      <w:r>
+        <w:rPr>
+          <w:rStyle w:val="DecValTok"/>
+        </w:rPr>
+        <w:t xml:space="preserve">8840340</w:t>
+      </w:r>
+      <w:r>
+        <w:rPr>
+          <w:rStyle w:val="NormalTok"/>
+        </w:rPr>
+        <w:t xml:space="preserve">, </w:t>
+      </w:r>
+      <w:r>
+        <w:rPr>
+          <w:rStyle w:val="DecValTok"/>
+        </w:rPr>
+        <w:t xml:space="preserve">8838607</w:t>
+      </w:r>
+      <w:r>
+        <w:rPr>
+          <w:rStyle w:val="NormalTok"/>
+        </w:rPr>
+        <w:t xml:space="preserve">, </w:t>
+      </w:r>
+      <w:r>
+        <w:rPr>
+          <w:rStyle w:val="DecValTok"/>
+        </w:rPr>
+        <w:t xml:space="preserve">8833568</w:t>
+      </w:r>
+      <w:r>
+        <w:rPr>
+          <w:rStyle w:val="NormalTok"/>
+        </w:rPr>
+        <w:t xml:space="preserve">, </w:t>
+      </w:r>
+      <w:r>
+        <w:rPr>
+          <w:rStyle w:val="DecValTok"/>
+        </w:rPr>
+        <w:t xml:space="preserve">8838656</w:t>
+      </w:r>
+      <w:r>
+        <w:rPr>
+          <w:rStyle w:val="NormalTok"/>
+        </w:rPr>
+        <w:t xml:space="preserve">, </w:t>
+      </w:r>
+      <w:r>
+        <w:rPr>
+          <w:rStyle w:val="DecValTok"/>
+        </w:rPr>
+        <w:t xml:space="preserve">8842167</w:t>
+      </w:r>
+      <w:r>
+        <w:rPr>
+          <w:rStyle w:val="NormalTok"/>
+        </w:rPr>
+        <w:t xml:space="preserve">, </w:t>
+      </w:r>
+      <w:r>
+        <w:rPr>
+          <w:rStyle w:val="DecValTok"/>
+        </w:rPr>
+        <w:t xml:space="preserve">8842038</w:t>
+      </w:r>
+      <w:r>
+        <w:rPr>
+          <w:rStyle w:val="NormalTok"/>
+        </w:rPr>
+        <w:t xml:space="preserve">, </w:t>
+      </w:r>
+      <w:r>
+        <w:rPr>
+          <w:rStyle w:val="DecValTok"/>
+        </w:rPr>
+        <w:t xml:space="preserve">8841850</w:t>
+      </w:r>
+      <w:r>
+        <w:rPr>
+          <w:rStyle w:val="NormalTok"/>
+        </w:rPr>
+        <w:t xml:space="preserve">, </w:t>
+      </w:r>
+      <w:r>
+        <w:rPr>
+          <w:rStyle w:val="DecValTok"/>
+        </w:rPr>
+        <w:t xml:space="preserve">8841850</w:t>
+      </w:r>
+      <w:r>
+        <w:rPr>
+          <w:rStyle w:val="NormalTok"/>
+        </w:rPr>
+        <w:t xml:space="preserve">, </w:t>
+      </w:r>
+      <w:r>
+        <w:rPr>
+          <w:rStyle w:val="DecValTok"/>
+        </w:rPr>
+        <w:t xml:space="preserve">8841850</w:t>
+      </w:r>
+      <w:r>
+        <w:rPr>
+          <w:rStyle w:val="NormalTok"/>
+        </w:rPr>
+        <w:t xml:space="preserve">, </w:t>
+      </w:r>
+      <w:r>
+        <w:rPr>
+          <w:rStyle w:val="DecValTok"/>
+        </w:rPr>
+        <w:t xml:space="preserve">8841850</w:t>
+      </w:r>
+      <w:r>
+        <w:rPr>
+          <w:rStyle w:val="NormalTok"/>
+        </w:rPr>
+        <w:t xml:space="preserve">, </w:t>
+      </w:r>
+      <w:r>
+        <w:rPr>
+          <w:rStyle w:val="DecValTok"/>
+        </w:rPr>
+        <w:t xml:space="preserve">8841850</w:t>
+      </w:r>
+      <w:r>
+        <w:rPr>
+          <w:rStyle w:val="NormalTok"/>
+        </w:rPr>
+        <w:t xml:space="preserve">, </w:t>
+      </w:r>
+      <w:r>
+        <w:rPr>
+          <w:rStyle w:val="DecValTok"/>
+        </w:rPr>
+        <w:t xml:space="preserve">8841850</w:t>
+      </w:r>
+      <w:r>
+        <w:rPr>
+          <w:rStyle w:val="NormalTok"/>
+        </w:rPr>
+        <w:t xml:space="preserve">, </w:t>
+      </w:r>
+      <w:r>
+        <w:rPr>
+          <w:rStyle w:val="DecValTok"/>
+        </w:rPr>
+        <w:t xml:space="preserve">8842443</w:t>
+      </w:r>
+      <w:r>
+        <w:rPr>
+          <w:rStyle w:val="NormalTok"/>
+        </w:rPr>
+        <w:t xml:space="preserve">, </w:t>
+      </w:r>
+      <w:r>
+        <w:rPr>
+          <w:rStyle w:val="DecValTok"/>
+        </w:rPr>
+        <w:t xml:space="preserve">8841850</w:t>
+      </w:r>
+      <w:r>
+        <w:rPr>
+          <w:rStyle w:val="NormalTok"/>
+        </w:rPr>
+        <w:t xml:space="preserve">, </w:t>
+      </w:r>
+      <w:r>
+        <w:rPr>
+          <w:rStyle w:val="DecValTok"/>
+        </w:rPr>
+        <w:t xml:space="preserve">8849402</w:t>
+      </w:r>
+      <w:r>
+        <w:rPr>
+          <w:rStyle w:val="NormalTok"/>
+        </w:rPr>
+        <w:t xml:space="preserve">, </w:t>
+      </w:r>
+      <w:r>
+        <w:rPr>
+          <w:rStyle w:val="DecValTok"/>
+        </w:rPr>
+        <w:t xml:space="preserve">8849364</w:t>
+      </w:r>
+      <w:r>
+        <w:rPr>
+          <w:rStyle w:val="NormalTok"/>
+        </w:rPr>
+        <w:t xml:space="preserve">, </w:t>
+      </w:r>
+      <w:r>
+        <w:rPr>
+          <w:rStyle w:val="DecValTok"/>
+        </w:rPr>
+        <w:t xml:space="preserve">8851496</w:t>
+      </w:r>
+      <w:r>
+        <w:rPr>
+          <w:rStyle w:val="NormalTok"/>
+        </w:rPr>
+        <w:t xml:space="preserve">, </w:t>
+      </w:r>
+      <w:r>
+        <w:rPr>
+          <w:rStyle w:val="DecValTok"/>
+        </w:rPr>
+        <w:t xml:space="preserve">8850060</w:t>
+      </w:r>
+      <w:r>
+        <w:rPr>
+          <w:rStyle w:val="NormalTok"/>
+        </w:rPr>
+        <w:t xml:space="preserve">, </w:t>
+      </w:r>
+      <w:r>
+        <w:rPr>
+          <w:rStyle w:val="DecValTok"/>
+        </w:rPr>
+        <w:t xml:space="preserve">8849636</w:t>
+      </w:r>
+      <w:r>
+        <w:rPr>
+          <w:rStyle w:val="NormalTok"/>
+        </w:rPr>
+        <w:t xml:space="preserve">, </w:t>
+      </w:r>
+      <w:r>
+        <w:rPr>
+          <w:rStyle w:val="DecValTok"/>
+        </w:rPr>
+        <w:t xml:space="preserve">8847645</w:t>
+      </w:r>
+      <w:r>
+        <w:rPr>
+          <w:rStyle w:val="NormalTok"/>
+        </w:rPr>
+        <w:t xml:space="preserve">, </w:t>
+      </w:r>
+      <w:r>
+        <w:rPr>
+          <w:rStyle w:val="DecValTok"/>
+        </w:rPr>
+        <w:t xml:space="preserve">8842940</w:t>
+      </w:r>
+      <w:r>
+        <w:rPr>
+          <w:rStyle w:val="NormalTok"/>
+        </w:rPr>
+        <w:t xml:space="preserve">, </w:t>
+      </w:r>
+      <w:r>
+        <w:rPr>
+          <w:rStyle w:val="DecValTok"/>
+        </w:rPr>
+        <w:t xml:space="preserve">8842928</w:t>
+      </w:r>
+      <w:r>
+        <w:rPr>
+          <w:rStyle w:val="NormalTok"/>
+        </w:rPr>
+        <w:t xml:space="preserve">, </w:t>
+      </w:r>
+      <w:r>
+        <w:rPr>
+          <w:rStyle w:val="DecValTok"/>
+        </w:rPr>
+        <w:t xml:space="preserve">8850822</w:t>
+      </w:r>
+      <w:r>
+        <w:rPr>
+          <w:rStyle w:val="NormalTok"/>
+        </w:rPr>
+        <w:t xml:space="preserve">)</w:t>
+      </w:r>
+      <w:r>
+        <w:br/>
+      </w:r>
+      <w:r>
+        <w:br/>
+      </w:r>
+      <w:r>
+        <w:rPr>
+          <w:rStyle w:val="CommentTok"/>
+        </w:rPr>
+        <w:t xml:space="preserve"># Also need a vector specifying the group for each data entry</w:t>
+      </w:r>
+      <w:r>
+        <w:br/>
+      </w:r>
+      <w:r>
+        <w:rPr>
+          <w:rStyle w:val="FunctionTok"/>
+        </w:rPr>
+        <w:t xml:space="preserve">set.seed</w:t>
+      </w:r>
+      <w:r>
+        <w:rPr>
+          <w:rStyle w:val="NormalTok"/>
+        </w:rPr>
+        <w:t xml:space="preserve">(</w:t>
+      </w:r>
+      <w:r>
+        <w:rPr>
+          <w:rStyle w:val="DecValTok"/>
+        </w:rPr>
+        <w:t xml:space="preserve">26</w:t>
+      </w:r>
+      <w:r>
+        <w:rPr>
+          <w:rStyle w:val="NormalTok"/>
+        </w:rPr>
+        <w:t xml:space="preserve">)</w:t>
+      </w:r>
+      <w:r>
+        <w:br/>
+      </w:r>
+      <w:r>
+        <w:rPr>
+          <w:rStyle w:val="NormalTok"/>
+        </w:rPr>
+        <w:t xml:space="preserve">group_vect </w:t>
+      </w:r>
+      <w:r>
+        <w:rPr>
+          <w:rStyle w:val="OtherTok"/>
+        </w:rPr>
+        <w:t xml:space="preserve">&lt;-</w:t>
+      </w:r>
+      <w:r>
+        <w:rPr>
+          <w:rStyle w:val="NormalTok"/>
+        </w:rPr>
+        <w:t xml:space="preserve"> </w:t>
+      </w:r>
+      <w:r>
+        <w:rPr>
+          <w:rStyle w:val="FunctionTok"/>
+        </w:rPr>
+        <w:t xml:space="preserve">sample</w:t>
+      </w:r>
+      <w:r>
+        <w:rPr>
+          <w:rStyle w:val="NormalTok"/>
+        </w:rPr>
+        <w:t xml:space="preserve">(</w:t>
+      </w:r>
+      <w:r>
+        <w:rPr>
+          <w:rStyle w:val="FunctionTok"/>
+        </w:rPr>
+        <w:t xml:space="preserve">c</w:t>
+      </w:r>
+      <w:r>
+        <w:rPr>
+          <w:rStyle w:val="NormalTok"/>
+        </w:rPr>
+        <w:t xml:space="preserve">(</w:t>
+      </w:r>
+      <w:r>
+        <w:rPr>
+          <w:rStyle w:val="FunctionTok"/>
+        </w:rPr>
+        <w:t xml:space="preserve">rep</w:t>
+      </w:r>
+      <w:r>
+        <w:rPr>
+          <w:rStyle w:val="NormalTok"/>
+        </w:rPr>
+        <w:t xml:space="preserve">(</w:t>
+      </w:r>
+      <w:r>
+        <w:rPr>
+          <w:rStyle w:val="StringTok"/>
+        </w:rPr>
+        <w:t xml:space="preserve">"g1"</w:t>
+      </w:r>
+      <w:r>
+        <w:rPr>
+          <w:rStyle w:val="NormalTok"/>
+        </w:rPr>
+        <w:t xml:space="preserve">, </w:t>
+      </w:r>
+      <w:r>
+        <w:rPr>
+          <w:rStyle w:val="DecValTok"/>
+        </w:rPr>
+        <w:t xml:space="preserve">30</w:t>
+      </w:r>
+      <w:r>
+        <w:rPr>
+          <w:rStyle w:val="NormalTok"/>
+        </w:rPr>
+        <w:t xml:space="preserve">), </w:t>
+      </w:r>
+      <w:r>
+        <w:rPr>
+          <w:rStyle w:val="FunctionTok"/>
+        </w:rPr>
+        <w:t xml:space="preserve">rep</w:t>
+      </w:r>
+      <w:r>
+        <w:rPr>
+          <w:rStyle w:val="NormalTok"/>
+        </w:rPr>
+        <w:t xml:space="preserve">(</w:t>
+      </w:r>
+      <w:r>
+        <w:rPr>
+          <w:rStyle w:val="StringTok"/>
+        </w:rPr>
+        <w:t xml:space="preserve">"g2"</w:t>
+      </w:r>
+      <w:r>
+        <w:rPr>
+          <w:rStyle w:val="NormalTok"/>
+        </w:rPr>
+        <w:t xml:space="preserve">, </w:t>
+      </w:r>
+      <w:r>
+        <w:rPr>
+          <w:rStyle w:val="DecValTok"/>
+        </w:rPr>
+        <w:t xml:space="preserve">20</w:t>
+      </w:r>
+      <w:r>
+        <w:rPr>
+          <w:rStyle w:val="NormalTok"/>
+        </w:rPr>
+        <w:t xml:space="preserve">)))</w:t>
+      </w:r>
+    </w:p>
+    <w:p>
+      <w:pPr>
+        <w:pStyle w:val="FirstParagraph"/>
+      </w:pPr>
+      <w:r>
+        <w:t xml:space="preserve">Use the</w:t>
+      </w:r>
+      <w:r>
+        <w:t xml:space="preserve"> </w:t>
+      </w:r>
+      <w:r>
+        <w:rPr>
+          <w:iCs/>
+          <w:i/>
+        </w:rPr>
+        <w:t xml:space="preserve">vimes_multi</w:t>
+      </w:r>
+      <w:r>
+        <w:t xml:space="preserve"> </w:t>
+      </w:r>
+      <w:r>
+        <w:t xml:space="preserve">function to generate the clusters.</w:t>
+      </w:r>
+      <w:r>
+        <w:t xml:space="preserve"> </w:t>
+      </w:r>
+      <w:r>
+        <w:t xml:space="preserve">The user will input:</w:t>
+      </w:r>
+      <w:r>
+        <w:t xml:space="preserve"> </w:t>
+      </w:r>
+      <w:r>
+        <w:t xml:space="preserve">* The temporal data (dat_time) for each case. This should be entered as a numeric to allow computation of the distance matrix. Unit does not need to be specified but must be the same for all entries.</w:t>
+      </w:r>
+    </w:p>
+    <w:p>
+      <w:pPr>
+        <w:numPr>
+          <w:ilvl w:val="0"/>
+          <w:numId w:val="1002"/>
+        </w:numPr>
+      </w:pPr>
+      <w:r>
+        <w:t xml:space="preserve">The spatial data (dat_geo_1 and dat_geo_2) for each case. The package uses</w:t>
+      </w:r>
+      <w:r>
+        <w:t xml:space="preserve"> </w:t>
+      </w:r>
+      <w:r>
+        <w:rPr>
+          <w:iCs/>
+          <w:i/>
+        </w:rPr>
+        <w:t xml:space="preserve">rdist</w:t>
+      </w:r>
+      <w:r>
+        <w:t xml:space="preserve"> </w:t>
+      </w:r>
+      <w:r>
+        <w:t xml:space="preserve">from the fields package to calculate euclidean distance, thus locations should be entered in Universtal Transverse Mercator to ensure the calculated distance matrix is in metres. This is then converted to kilometres within the function.</w:t>
+      </w:r>
+    </w:p>
+    <w:p>
+      <w:pPr>
+        <w:numPr>
+          <w:ilvl w:val="0"/>
+          <w:numId w:val="1002"/>
+        </w:numPr>
+      </w:pPr>
+      <w:r>
+        <w:t xml:space="preserve">The temporal and spatial cut-off values that have either been generated using</w:t>
+      </w:r>
+      <w:r>
+        <w:t xml:space="preserve"> </w:t>
+      </w:r>
+      <w:r>
+        <w:rPr>
+          <w:iCs/>
+          <w:i/>
+        </w:rPr>
+        <w:t xml:space="preserve">get_quantiles_multi</w:t>
+      </w:r>
+      <w:r>
+        <w:t xml:space="preserve"> </w:t>
+      </w:r>
+      <w:r>
+        <w:t xml:space="preserve">or</w:t>
+      </w:r>
+      <w:r>
+        <w:t xml:space="preserve"> </w:t>
+      </w:r>
+      <w:r>
+        <w:rPr>
+          <w:iCs/>
+          <w:i/>
+        </w:rPr>
         <w:t xml:space="preserve">set_cutoff</w:t>
       </w:r>
-      <w:r>
-        <w:rPr>
-          <w:rStyle w:val="NormalTok"/>
-        </w:rPr>
-        <w:t xml:space="preserve">(</w:t>
-      </w:r>
-      <w:r>
-        <w:rPr>
-          <w:rStyle w:val="StringTok"/>
-        </w:rPr>
-        <w:t xml:space="preserve">"spatial"</w:t>
-      </w:r>
-      <w:r>
-        <w:rPr>
-          <w:rStyle w:val="NormalTok"/>
-        </w:rPr>
-        <w:t xml:space="preserve">, </w:t>
-      </w:r>
-      <w:r>
-        <w:rPr>
-          <w:rStyle w:val="DecValTok"/>
-        </w:rPr>
-        <w:t xml:space="preserve">2</w:t>
-      </w:r>
-      <w:r>
-        <w:rPr>
-          <w:rStyle w:val="NormalTok"/>
-        </w:rPr>
-        <w:t xml:space="preserve">,</w:t>
-      </w:r>
-      <w:r>
-        <w:rPr>
-          <w:rStyle w:val="DecValTok"/>
-        </w:rPr>
-        <w:t xml:space="preserve">3</w:t>
-      </w:r>
-      <w:r>
-        <w:rPr>
-          <w:rStyle w:val="NormalTok"/>
-        </w:rPr>
-        <w:t xml:space="preserve">,</w:t>
-      </w:r>
-      <w:r>
-        <w:rPr>
-          <w:rStyle w:val="DecValTok"/>
-        </w:rPr>
-        <w:t xml:space="preserve">2</w:t>
-      </w:r>
-      <w:r>
-        <w:rPr>
-          <w:rStyle w:val="NormalTok"/>
-        </w:rPr>
-        <w:t xml:space="preserve">)</w:t>
-      </w:r>
-      <w:r>
-        <w:br/>
-      </w:r>
-      <w:r>
-        <w:rPr>
-          <w:rStyle w:val="NormalTok"/>
-        </w:rPr>
-        <w:t xml:space="preserve">manual_spatial_cut_off</w:t>
+    </w:p>
+    <w:p>
+      <w:pPr>
+        <w:numPr>
+          <w:ilvl w:val="0"/>
+          <w:numId w:val="1002"/>
+        </w:numPr>
+      </w:pPr>
+      <w:r>
+        <w:t xml:space="preserve">A vector specifying which group each case belongs to</w:t>
       </w:r>
     </w:p>
     <w:p>
@@ -1408,36 +3701,198 @@
       </w:pPr>
       <w:r>
         <w:rPr>
-          <w:rStyle w:val="VerbatimChar"/>
-        </w:rPr>
-        <w:t xml:space="preserve">##   trans_type threshold_spatial proportion_sim_spatial</w:t>
-      </w:r>
-      <w:r>
-        <w:br/>
-      </w:r>
-      <w:r>
-        <w:rPr>
-          <w:rStyle w:val="VerbatimChar"/>
-        </w:rPr>
-        <w:t xml:space="preserve">## 1       g1g1                 2                     NA</w:t>
-      </w:r>
-      <w:r>
-        <w:br/>
-      </w:r>
-      <w:r>
-        <w:rPr>
-          <w:rStyle w:val="VerbatimChar"/>
-        </w:rPr>
-        <w:t xml:space="preserve">## 2      mixed                 3                     NA</w:t>
-      </w:r>
-      <w:r>
-        <w:br/>
-      </w:r>
-      <w:r>
-        <w:rPr>
-          <w:rStyle w:val="VerbatimChar"/>
-        </w:rPr>
-        <w:t xml:space="preserve">## 3       g2g2                 2                     NA</w:t>
+          <w:rStyle w:val="NormalTok"/>
+        </w:rPr>
+        <w:t xml:space="preserve"> vimes_multi_results </w:t>
+      </w:r>
+      <w:r>
+        <w:rPr>
+          <w:rStyle w:val="OtherTok"/>
+        </w:rPr>
+        <w:t xml:space="preserve">&lt;-</w:t>
+      </w:r>
+      <w:r>
+        <w:rPr>
+          <w:rStyle w:val="NormalTok"/>
+        </w:rPr>
+        <w:t xml:space="preserve"> </w:t>
+      </w:r>
+      <w:r>
+        <w:rPr>
+          <w:rStyle w:val="FunctionTok"/>
+        </w:rPr>
+        <w:t xml:space="preserve">vimes_multi</w:t>
+      </w:r>
+      <w:r>
+        <w:rPr>
+          <w:rStyle w:val="NormalTok"/>
+        </w:rPr>
+        <w:t xml:space="preserve">(</w:t>
+      </w:r>
+      <w:r>
+        <w:br/>
+      </w:r>
+      <w:r>
+        <w:rPr>
+          <w:rStyle w:val="NormalTok"/>
+        </w:rPr>
+        <w:t xml:space="preserve">    </w:t>
+      </w:r>
+      <w:r>
+        <w:rPr>
+          <w:rStyle w:val="AttributeTok"/>
+        </w:rPr>
+        <w:t xml:space="preserve">dat_time =</w:t>
+      </w:r>
+      <w:r>
+        <w:rPr>
+          <w:rStyle w:val="NormalTok"/>
+        </w:rPr>
+        <w:t xml:space="preserve"> dat_times,</w:t>
+      </w:r>
+      <w:r>
+        <w:br/>
+      </w:r>
+      <w:r>
+        <w:rPr>
+          <w:rStyle w:val="NormalTok"/>
+        </w:rPr>
+        <w:t xml:space="preserve">    </w:t>
+      </w:r>
+      <w:r>
+        <w:rPr>
+          <w:rStyle w:val="AttributeTok"/>
+        </w:rPr>
+        <w:t xml:space="preserve">dat_geo1 =</w:t>
+      </w:r>
+      <w:r>
+        <w:rPr>
+          <w:rStyle w:val="NormalTok"/>
+        </w:rPr>
+        <w:t xml:space="preserve"> dat_geo1,</w:t>
+      </w:r>
+      <w:r>
+        <w:br/>
+      </w:r>
+      <w:r>
+        <w:rPr>
+          <w:rStyle w:val="NormalTok"/>
+        </w:rPr>
+        <w:t xml:space="preserve">    </w:t>
+      </w:r>
+      <w:r>
+        <w:rPr>
+          <w:rStyle w:val="AttributeTok"/>
+        </w:rPr>
+        <w:t xml:space="preserve">dat_geo2 =</w:t>
+      </w:r>
+      <w:r>
+        <w:rPr>
+          <w:rStyle w:val="NormalTok"/>
+        </w:rPr>
+        <w:t xml:space="preserve"> dat_geo2,</w:t>
+      </w:r>
+      <w:r>
+        <w:br/>
+      </w:r>
+      <w:r>
+        <w:rPr>
+          <w:rStyle w:val="NormalTok"/>
+        </w:rPr>
+        <w:t xml:space="preserve">    </w:t>
+      </w:r>
+      <w:r>
+        <w:rPr>
+          <w:rStyle w:val="AttributeTok"/>
+        </w:rPr>
+        <w:t xml:space="preserve">temporal_cut_offs =</w:t>
+      </w:r>
+      <w:r>
+        <w:rPr>
+          <w:rStyle w:val="NormalTok"/>
+        </w:rPr>
+        <w:t xml:space="preserve"> temporal_cut_off,</w:t>
+      </w:r>
+      <w:r>
+        <w:br/>
+      </w:r>
+      <w:r>
+        <w:rPr>
+          <w:rStyle w:val="NormalTok"/>
+        </w:rPr>
+        <w:t xml:space="preserve">    </w:t>
+      </w:r>
+      <w:r>
+        <w:rPr>
+          <w:rStyle w:val="AttributeTok"/>
+        </w:rPr>
+        <w:t xml:space="preserve">distance_cut_offs =</w:t>
+      </w:r>
+      <w:r>
+        <w:rPr>
+          <w:rStyle w:val="NormalTok"/>
+        </w:rPr>
+        <w:t xml:space="preserve"> spatial_cut_off,</w:t>
+      </w:r>
+      <w:r>
+        <w:br/>
+      </w:r>
+      <w:r>
+        <w:rPr>
+          <w:rStyle w:val="NormalTok"/>
+        </w:rPr>
+        <w:t xml:space="preserve">    </w:t>
+      </w:r>
+      <w:r>
+        <w:rPr>
+          <w:rStyle w:val="AttributeTok"/>
+        </w:rPr>
+        <w:t xml:space="preserve">group_vect =</w:t>
+      </w:r>
+      <w:r>
+        <w:rPr>
+          <w:rStyle w:val="NormalTok"/>
+        </w:rPr>
+        <w:t xml:space="preserve"> group_vect,</w:t>
+      </w:r>
+      <w:r>
+        <w:br/>
+      </w:r>
+      <w:r>
+        <w:rPr>
+          <w:rStyle w:val="NormalTok"/>
+        </w:rPr>
+        <w:t xml:space="preserve">    </w:t>
+      </w:r>
+      <w:r>
+        <w:rPr>
+          <w:rStyle w:val="AttributeTok"/>
+        </w:rPr>
+        <w:t xml:space="preserve">graph_opt =</w:t>
+      </w:r>
+      <w:r>
+        <w:rPr>
+          <w:rStyle w:val="NormalTok"/>
+        </w:rPr>
+        <w:t xml:space="preserve"> vimes</w:t>
+      </w:r>
+      <w:r>
+        <w:rPr>
+          <w:rStyle w:val="SpecialCharTok"/>
+        </w:rPr>
+        <w:t xml:space="preserve">::</w:t>
+      </w:r>
+      <w:r>
+        <w:rPr>
+          <w:rStyle w:val="FunctionTok"/>
+        </w:rPr>
+        <w:t xml:space="preserve">vimes_graph_opt</w:t>
+      </w:r>
+      <w:r>
+        <w:rPr>
+          <w:rStyle w:val="NormalTok"/>
+        </w:rPr>
+        <w:t xml:space="preserve">())</w:t>
       </w:r>
     </w:p>
     <w:p>
@@ -1445,15 +3900,7 @@
         <w:pStyle w:val="FirstParagraph"/>
       </w:pPr>
       <w:r>
-        <w:t xml:space="preserve">The cut-off values that have been generated for each transmission type can now be used for cluster detection.</w:t>
-      </w:r>
-    </w:p>
-    <w:p>
-      <w:pPr>
-        <w:pStyle w:val="BodyText"/>
-      </w:pPr>
-      <w:r>
-        <w:t xml:space="preserve">Generate some example data</w:t>
+        <w:t xml:space="preserve">Summary table showing the number and proportion of each transmission type from the data clusters and from the original simulation</w:t>
       </w:r>
     </w:p>
     <w:p>
@@ -1464,2176 +3911,57 @@
         <w:rPr>
           <w:rStyle w:val="NormalTok"/>
         </w:rPr>
-        <w:t xml:space="preserve">dat_times </w:t>
-      </w:r>
-      <w:r>
-        <w:rPr>
-          <w:rStyle w:val="OtherTok"/>
-        </w:rPr>
-        <w:t xml:space="preserve">&lt;-</w:t>
-      </w:r>
-      <w:r>
-        <w:rPr>
-          <w:rStyle w:val="NormalTok"/>
-        </w:rPr>
-        <w:t xml:space="preserve"> </w:t>
-      </w:r>
-      <w:r>
-        <w:rPr>
-          <w:rStyle w:val="FunctionTok"/>
-        </w:rPr>
-        <w:t xml:space="preserve">c</w:t>
-      </w:r>
-      <w:r>
-        <w:rPr>
-          <w:rStyle w:val="NormalTok"/>
-        </w:rPr>
-        <w:t xml:space="preserve">(</w:t>
-      </w:r>
-      <w:r>
-        <w:rPr>
-          <w:rStyle w:val="DecValTok"/>
-        </w:rPr>
-        <w:t xml:space="preserve">1855</w:t>
-      </w:r>
-      <w:r>
-        <w:rPr>
-          <w:rStyle w:val="NormalTok"/>
-        </w:rPr>
-        <w:t xml:space="preserve">, </w:t>
-      </w:r>
-      <w:r>
-        <w:rPr>
-          <w:rStyle w:val="DecValTok"/>
-        </w:rPr>
-        <w:t xml:space="preserve">1196</w:t>
-      </w:r>
-      <w:r>
-        <w:rPr>
-          <w:rStyle w:val="NormalTok"/>
-        </w:rPr>
-        <w:t xml:space="preserve">, </w:t>
-      </w:r>
-      <w:r>
-        <w:rPr>
-          <w:rStyle w:val="DecValTok"/>
-        </w:rPr>
-        <w:t xml:space="preserve">711</w:t>
-      </w:r>
-      <w:r>
-        <w:rPr>
-          <w:rStyle w:val="NormalTok"/>
-        </w:rPr>
-        <w:t xml:space="preserve">, </w:t>
-      </w:r>
-      <w:r>
-        <w:rPr>
-          <w:rStyle w:val="DecValTok"/>
-        </w:rPr>
-        <w:t xml:space="preserve">777</w:t>
-      </w:r>
-      <w:r>
-        <w:rPr>
-          <w:rStyle w:val="NormalTok"/>
-        </w:rPr>
-        <w:t xml:space="preserve">, </w:t>
-      </w:r>
-      <w:r>
-        <w:rPr>
-          <w:rStyle w:val="DecValTok"/>
-        </w:rPr>
-        <w:t xml:space="preserve">780</w:t>
-      </w:r>
-      <w:r>
-        <w:rPr>
-          <w:rStyle w:val="NormalTok"/>
-        </w:rPr>
-        <w:t xml:space="preserve">, </w:t>
-      </w:r>
-      <w:r>
-        <w:rPr>
-          <w:rStyle w:val="DecValTok"/>
-        </w:rPr>
-        <w:t xml:space="preserve">1332</w:t>
-      </w:r>
-      <w:r>
-        <w:rPr>
-          <w:rStyle w:val="NormalTok"/>
-        </w:rPr>
-        <w:t xml:space="preserve">, </w:t>
-      </w:r>
-      <w:r>
-        <w:rPr>
-          <w:rStyle w:val="DecValTok"/>
-        </w:rPr>
-        <w:t xml:space="preserve">740</w:t>
-      </w:r>
-      <w:r>
-        <w:rPr>
-          <w:rStyle w:val="NormalTok"/>
-        </w:rPr>
-        <w:t xml:space="preserve">, </w:t>
-      </w:r>
-      <w:r>
-        <w:rPr>
-          <w:rStyle w:val="DecValTok"/>
-        </w:rPr>
-        <w:t xml:space="preserve">1251</w:t>
-      </w:r>
-      <w:r>
-        <w:rPr>
-          <w:rStyle w:val="NormalTok"/>
-        </w:rPr>
-        <w:t xml:space="preserve">, </w:t>
-      </w:r>
-      <w:r>
-        <w:rPr>
-          <w:rStyle w:val="DecValTok"/>
-        </w:rPr>
-        <w:t xml:space="preserve">1234</w:t>
-      </w:r>
-      <w:r>
-        <w:rPr>
-          <w:rStyle w:val="NormalTok"/>
-        </w:rPr>
-        <w:t xml:space="preserve">, </w:t>
-      </w:r>
-      <w:r>
-        <w:rPr>
-          <w:rStyle w:val="DecValTok"/>
-        </w:rPr>
-        <w:t xml:space="preserve">804</w:t>
-      </w:r>
-      <w:r>
-        <w:rPr>
-          <w:rStyle w:val="NormalTok"/>
-        </w:rPr>
-        <w:t xml:space="preserve">, </w:t>
-      </w:r>
-      <w:r>
-        <w:rPr>
-          <w:rStyle w:val="DecValTok"/>
-        </w:rPr>
-        <w:t xml:space="preserve">1789</w:t>
-      </w:r>
-      <w:r>
-        <w:rPr>
-          <w:rStyle w:val="NormalTok"/>
-        </w:rPr>
-        <w:t xml:space="preserve">, </w:t>
-      </w:r>
-      <w:r>
-        <w:rPr>
-          <w:rStyle w:val="DecValTok"/>
-        </w:rPr>
-        <w:t xml:space="preserve">222</w:t>
-      </w:r>
-      <w:r>
-        <w:rPr>
-          <w:rStyle w:val="NormalTok"/>
-        </w:rPr>
-        <w:t xml:space="preserve">, </w:t>
-      </w:r>
-      <w:r>
-        <w:rPr>
-          <w:rStyle w:val="DecValTok"/>
-        </w:rPr>
-        <w:t xml:space="preserve">345</w:t>
-      </w:r>
-      <w:r>
-        <w:rPr>
-          <w:rStyle w:val="NormalTok"/>
-        </w:rPr>
-        <w:t xml:space="preserve">, </w:t>
-      </w:r>
-      <w:r>
-        <w:rPr>
-          <w:rStyle w:val="DecValTok"/>
-        </w:rPr>
-        <w:t xml:space="preserve">314</w:t>
-      </w:r>
-      <w:r>
-        <w:rPr>
-          <w:rStyle w:val="NormalTok"/>
-        </w:rPr>
-        <w:t xml:space="preserve">, </w:t>
-      </w:r>
-      <w:r>
-        <w:rPr>
-          <w:rStyle w:val="DecValTok"/>
-        </w:rPr>
-        <w:t xml:space="preserve">465</w:t>
-      </w:r>
-      <w:r>
-        <w:rPr>
-          <w:rStyle w:val="NormalTok"/>
-        </w:rPr>
-        <w:t xml:space="preserve">, </w:t>
-      </w:r>
-      <w:r>
-        <w:rPr>
-          <w:rStyle w:val="DecValTok"/>
-        </w:rPr>
-        <w:t xml:space="preserve">209</w:t>
-      </w:r>
-      <w:r>
-        <w:rPr>
-          <w:rStyle w:val="NormalTok"/>
-        </w:rPr>
-        <w:t xml:space="preserve">, </w:t>
-      </w:r>
-      <w:r>
-        <w:rPr>
-          <w:rStyle w:val="DecValTok"/>
-        </w:rPr>
-        <w:t xml:space="preserve">253</w:t>
-      </w:r>
-      <w:r>
-        <w:rPr>
-          <w:rStyle w:val="NormalTok"/>
-        </w:rPr>
-        <w:t xml:space="preserve">, </w:t>
-      </w:r>
-      <w:r>
-        <w:rPr>
-          <w:rStyle w:val="DecValTok"/>
-        </w:rPr>
-        <w:t xml:space="preserve">656</w:t>
-      </w:r>
-      <w:r>
-        <w:rPr>
-          <w:rStyle w:val="NormalTok"/>
-        </w:rPr>
-        <w:t xml:space="preserve">,</w:t>
-      </w:r>
-      <w:r>
-        <w:br/>
-      </w:r>
-      <w:r>
-        <w:rPr>
-          <w:rStyle w:val="NormalTok"/>
-        </w:rPr>
-        <w:t xml:space="preserve">                </w:t>
-      </w:r>
-      <w:r>
-        <w:rPr>
-          <w:rStyle w:val="DecValTok"/>
-        </w:rPr>
-        <w:t xml:space="preserve">1621</w:t>
-      </w:r>
-      <w:r>
-        <w:rPr>
-          <w:rStyle w:val="NormalTok"/>
-        </w:rPr>
-        <w:t xml:space="preserve">, </w:t>
-      </w:r>
-      <w:r>
-        <w:rPr>
-          <w:rStyle w:val="DecValTok"/>
-        </w:rPr>
-        <w:t xml:space="preserve">455</w:t>
-      </w:r>
-      <w:r>
-        <w:rPr>
-          <w:rStyle w:val="NormalTok"/>
-        </w:rPr>
-        <w:t xml:space="preserve">, </w:t>
-      </w:r>
-      <w:r>
-        <w:rPr>
-          <w:rStyle w:val="DecValTok"/>
-        </w:rPr>
-        <w:t xml:space="preserve">439</w:t>
-      </w:r>
-      <w:r>
-        <w:rPr>
-          <w:rStyle w:val="NormalTok"/>
-        </w:rPr>
-        <w:t xml:space="preserve">, </w:t>
-      </w:r>
-      <w:r>
-        <w:rPr>
-          <w:rStyle w:val="DecValTok"/>
-        </w:rPr>
-        <w:t xml:space="preserve">439</w:t>
-      </w:r>
-      <w:r>
-        <w:rPr>
-          <w:rStyle w:val="NormalTok"/>
-        </w:rPr>
-        <w:t xml:space="preserve">, </w:t>
-      </w:r>
-      <w:r>
-        <w:rPr>
-          <w:rStyle w:val="DecValTok"/>
-        </w:rPr>
-        <w:t xml:space="preserve">1414</w:t>
-      </w:r>
-      <w:r>
-        <w:rPr>
-          <w:rStyle w:val="NormalTok"/>
-        </w:rPr>
-        <w:t xml:space="preserve">, </w:t>
-      </w:r>
-      <w:r>
-        <w:rPr>
-          <w:rStyle w:val="DecValTok"/>
-        </w:rPr>
-        <w:t xml:space="preserve">253</w:t>
-      </w:r>
-      <w:r>
-        <w:rPr>
-          <w:rStyle w:val="NormalTok"/>
-        </w:rPr>
-        <w:t xml:space="preserve">, </w:t>
-      </w:r>
-      <w:r>
-        <w:rPr>
-          <w:rStyle w:val="DecValTok"/>
-        </w:rPr>
-        <w:t xml:space="preserve">896</w:t>
-      </w:r>
-      <w:r>
-        <w:rPr>
-          <w:rStyle w:val="NormalTok"/>
-        </w:rPr>
-        <w:t xml:space="preserve">, </w:t>
-      </w:r>
-      <w:r>
-        <w:rPr>
-          <w:rStyle w:val="DecValTok"/>
-        </w:rPr>
-        <w:t xml:space="preserve">921</w:t>
-      </w:r>
-      <w:r>
-        <w:rPr>
-          <w:rStyle w:val="NormalTok"/>
-        </w:rPr>
-        <w:t xml:space="preserve">, </w:t>
-      </w:r>
-      <w:r>
-        <w:rPr>
-          <w:rStyle w:val="DecValTok"/>
-        </w:rPr>
-        <w:t xml:space="preserve">410</w:t>
-      </w:r>
-      <w:r>
-        <w:rPr>
-          <w:rStyle w:val="NormalTok"/>
-        </w:rPr>
-        <w:t xml:space="preserve">, </w:t>
-      </w:r>
-      <w:r>
-        <w:rPr>
-          <w:rStyle w:val="DecValTok"/>
-        </w:rPr>
-        <w:t xml:space="preserve">537</w:t>
-      </w:r>
-      <w:r>
-        <w:rPr>
-          <w:rStyle w:val="NormalTok"/>
-        </w:rPr>
-        <w:t xml:space="preserve">, </w:t>
-      </w:r>
-      <w:r>
-        <w:rPr>
-          <w:rStyle w:val="DecValTok"/>
-        </w:rPr>
-        <w:t xml:space="preserve">954</w:t>
-      </w:r>
-      <w:r>
-        <w:rPr>
-          <w:rStyle w:val="NormalTok"/>
-        </w:rPr>
-        <w:t xml:space="preserve">, </w:t>
-      </w:r>
-      <w:r>
-        <w:rPr>
-          <w:rStyle w:val="DecValTok"/>
-        </w:rPr>
-        <w:t xml:space="preserve">896</w:t>
-      </w:r>
-      <w:r>
-        <w:rPr>
-          <w:rStyle w:val="NormalTok"/>
-        </w:rPr>
-        <w:t xml:space="preserve">, </w:t>
-      </w:r>
-      <w:r>
-        <w:rPr>
-          <w:rStyle w:val="DecValTok"/>
-        </w:rPr>
-        <w:t xml:space="preserve">980</w:t>
-      </w:r>
-      <w:r>
-        <w:rPr>
-          <w:rStyle w:val="NormalTok"/>
-        </w:rPr>
-        <w:t xml:space="preserve">, </w:t>
-      </w:r>
-      <w:r>
-        <w:rPr>
-          <w:rStyle w:val="DecValTok"/>
-        </w:rPr>
-        <w:t xml:space="preserve">642</w:t>
-      </w:r>
-      <w:r>
-        <w:rPr>
-          <w:rStyle w:val="NormalTok"/>
-        </w:rPr>
-        <w:t xml:space="preserve">, </w:t>
-      </w:r>
-      <w:r>
-        <w:rPr>
-          <w:rStyle w:val="DecValTok"/>
-        </w:rPr>
-        <w:t xml:space="preserve">119</w:t>
-      </w:r>
-      <w:r>
-        <w:rPr>
-          <w:rStyle w:val="NormalTok"/>
-        </w:rPr>
-        <w:t xml:space="preserve">, </w:t>
-      </w:r>
-      <w:r>
-        <w:rPr>
-          <w:rStyle w:val="DecValTok"/>
-        </w:rPr>
-        <w:t xml:space="preserve">412</w:t>
-      </w:r>
-      <w:r>
-        <w:rPr>
-          <w:rStyle w:val="NormalTok"/>
-        </w:rPr>
-        <w:t xml:space="preserve">, </w:t>
-      </w:r>
-      <w:r>
-        <w:rPr>
-          <w:rStyle w:val="DecValTok"/>
-        </w:rPr>
-        <w:t xml:space="preserve">413</w:t>
-      </w:r>
-      <w:r>
-        <w:rPr>
-          <w:rStyle w:val="NormalTok"/>
-        </w:rPr>
-        <w:t xml:space="preserve">, </w:t>
-      </w:r>
-      <w:r>
-        <w:rPr>
-          <w:rStyle w:val="DecValTok"/>
-        </w:rPr>
-        <w:t xml:space="preserve">401</w:t>
-      </w:r>
-      <w:r>
-        <w:rPr>
-          <w:rStyle w:val="NormalTok"/>
-        </w:rPr>
-        <w:t xml:space="preserve">, </w:t>
-      </w:r>
-      <w:r>
-        <w:rPr>
-          <w:rStyle w:val="DecValTok"/>
-        </w:rPr>
-        <w:t xml:space="preserve">401</w:t>
-      </w:r>
-      <w:r>
-        <w:rPr>
-          <w:rStyle w:val="NormalTok"/>
-        </w:rPr>
-        <w:t xml:space="preserve">,</w:t>
-      </w:r>
-      <w:r>
-        <w:br/>
-      </w:r>
-      <w:r>
-        <w:rPr>
-          <w:rStyle w:val="NormalTok"/>
-        </w:rPr>
-        <w:t xml:space="preserve">                </w:t>
-      </w:r>
-      <w:r>
-        <w:rPr>
-          <w:rStyle w:val="DecValTok"/>
-        </w:rPr>
-        <w:t xml:space="preserve">399</w:t>
-      </w:r>
-      <w:r>
-        <w:rPr>
-          <w:rStyle w:val="NormalTok"/>
-        </w:rPr>
-        <w:t xml:space="preserve">, </w:t>
-      </w:r>
-      <w:r>
-        <w:rPr>
-          <w:rStyle w:val="DecValTok"/>
-        </w:rPr>
-        <w:t xml:space="preserve">398</w:t>
-      </w:r>
-      <w:r>
-        <w:rPr>
-          <w:rStyle w:val="NormalTok"/>
-        </w:rPr>
-        <w:t xml:space="preserve">, </w:t>
-      </w:r>
-      <w:r>
-        <w:rPr>
-          <w:rStyle w:val="DecValTok"/>
-        </w:rPr>
-        <w:t xml:space="preserve">395</w:t>
-      </w:r>
-      <w:r>
-        <w:rPr>
-          <w:rStyle w:val="NormalTok"/>
-        </w:rPr>
-        <w:t xml:space="preserve">, </w:t>
-      </w:r>
-      <w:r>
-        <w:rPr>
-          <w:rStyle w:val="DecValTok"/>
-        </w:rPr>
-        <w:t xml:space="preserve">398</w:t>
-      </w:r>
-      <w:r>
-        <w:rPr>
-          <w:rStyle w:val="NormalTok"/>
-        </w:rPr>
-        <w:t xml:space="preserve">, </w:t>
-      </w:r>
-      <w:r>
-        <w:rPr>
-          <w:rStyle w:val="DecValTok"/>
-        </w:rPr>
-        <w:t xml:space="preserve">1321</w:t>
-      </w:r>
-      <w:r>
-        <w:rPr>
-          <w:rStyle w:val="NormalTok"/>
-        </w:rPr>
-        <w:t xml:space="preserve">, </w:t>
-      </w:r>
-      <w:r>
-        <w:rPr>
-          <w:rStyle w:val="DecValTok"/>
-        </w:rPr>
-        <w:t xml:space="preserve">944</w:t>
-      </w:r>
-      <w:r>
-        <w:rPr>
-          <w:rStyle w:val="NormalTok"/>
-        </w:rPr>
-        <w:t xml:space="preserve">, </w:t>
-      </w:r>
-      <w:r>
-        <w:rPr>
-          <w:rStyle w:val="DecValTok"/>
-        </w:rPr>
-        <w:t xml:space="preserve">709</w:t>
-      </w:r>
-      <w:r>
-        <w:rPr>
-          <w:rStyle w:val="NormalTok"/>
-        </w:rPr>
-        <w:t xml:space="preserve">, </w:t>
-      </w:r>
-      <w:r>
-        <w:rPr>
-          <w:rStyle w:val="DecValTok"/>
-        </w:rPr>
-        <w:t xml:space="preserve">776</w:t>
-      </w:r>
-      <w:r>
-        <w:rPr>
-          <w:rStyle w:val="NormalTok"/>
-        </w:rPr>
-        <w:t xml:space="preserve">, </w:t>
-      </w:r>
-      <w:r>
-        <w:rPr>
-          <w:rStyle w:val="DecValTok"/>
-        </w:rPr>
-        <w:t xml:space="preserve">769</w:t>
-      </w:r>
-      <w:r>
-        <w:rPr>
-          <w:rStyle w:val="NormalTok"/>
-        </w:rPr>
-        <w:t xml:space="preserve">, </w:t>
-      </w:r>
-      <w:r>
-        <w:rPr>
-          <w:rStyle w:val="DecValTok"/>
-        </w:rPr>
-        <w:t xml:space="preserve">1067</w:t>
-      </w:r>
-      <w:r>
-        <w:rPr>
-          <w:rStyle w:val="NormalTok"/>
-        </w:rPr>
-        <w:t xml:space="preserve">, </w:t>
-      </w:r>
-      <w:r>
-        <w:rPr>
-          <w:rStyle w:val="DecValTok"/>
-        </w:rPr>
-        <w:t xml:space="preserve">1261</w:t>
-      </w:r>
-      <w:r>
-        <w:rPr>
-          <w:rStyle w:val="NormalTok"/>
-        </w:rPr>
-        <w:t xml:space="preserve">, </w:t>
-      </w:r>
-      <w:r>
-        <w:rPr>
-          <w:rStyle w:val="DecValTok"/>
-        </w:rPr>
-        <w:t xml:space="preserve">1534</w:t>
-      </w:r>
-      <w:r>
-        <w:rPr>
-          <w:rStyle w:val="NormalTok"/>
-        </w:rPr>
-        <w:t xml:space="preserve">, </w:t>
-      </w:r>
-      <w:r>
-        <w:rPr>
-          <w:rStyle w:val="DecValTok"/>
-        </w:rPr>
-        <w:t xml:space="preserve">330</w:t>
-      </w:r>
-      <w:r>
-        <w:rPr>
-          <w:rStyle w:val="NormalTok"/>
-        </w:rPr>
-        <w:t xml:space="preserve">)</w:t>
-      </w:r>
-      <w:r>
-        <w:br/>
-      </w:r>
-      <w:r>
-        <w:br/>
-      </w:r>
-      <w:r>
-        <w:rPr>
-          <w:rStyle w:val="NormalTok"/>
-        </w:rPr>
-        <w:t xml:space="preserve">dat_geo1 </w:t>
-      </w:r>
-      <w:r>
-        <w:rPr>
-          <w:rStyle w:val="OtherTok"/>
-        </w:rPr>
-        <w:t xml:space="preserve">&lt;-</w:t>
-      </w:r>
-      <w:r>
-        <w:rPr>
-          <w:rStyle w:val="NormalTok"/>
-        </w:rPr>
-        <w:t xml:space="preserve"> </w:t>
-      </w:r>
-      <w:r>
-        <w:rPr>
-          <w:rStyle w:val="FunctionTok"/>
-        </w:rPr>
-        <w:t xml:space="preserve">c</w:t>
-      </w:r>
-      <w:r>
-        <w:rPr>
-          <w:rStyle w:val="NormalTok"/>
-        </w:rPr>
-        <w:t xml:space="preserve">(</w:t>
-      </w:r>
-      <w:r>
-        <w:rPr>
-          <w:rStyle w:val="FloatTok"/>
-        </w:rPr>
-        <w:t xml:space="preserve">623626.8</w:t>
-      </w:r>
-      <w:r>
-        <w:rPr>
-          <w:rStyle w:val="NormalTok"/>
-        </w:rPr>
-        <w:t xml:space="preserve">, </w:t>
-      </w:r>
-      <w:r>
-        <w:rPr>
-          <w:rStyle w:val="FloatTok"/>
-        </w:rPr>
-        <w:t xml:space="preserve">627471.6</w:t>
-      </w:r>
-      <w:r>
-        <w:rPr>
-          <w:rStyle w:val="NormalTok"/>
-        </w:rPr>
-        <w:t xml:space="preserve">, </w:t>
-      </w:r>
-      <w:r>
-        <w:rPr>
-          <w:rStyle w:val="FloatTok"/>
-        </w:rPr>
-        <w:t xml:space="preserve">625338.6</w:t>
-      </w:r>
-      <w:r>
-        <w:rPr>
-          <w:rStyle w:val="NormalTok"/>
-        </w:rPr>
-        <w:t xml:space="preserve">, </w:t>
-      </w:r>
-      <w:r>
-        <w:rPr>
-          <w:rStyle w:val="FloatTok"/>
-        </w:rPr>
-        <w:t xml:space="preserve">631570.6</w:t>
-      </w:r>
-      <w:r>
-        <w:rPr>
-          <w:rStyle w:val="NormalTok"/>
-        </w:rPr>
-        <w:t xml:space="preserve">, </w:t>
-      </w:r>
-      <w:r>
-        <w:rPr>
-          <w:rStyle w:val="FloatTok"/>
-        </w:rPr>
-        <w:t xml:space="preserve">629642.1</w:t>
-      </w:r>
-      <w:r>
-        <w:rPr>
-          <w:rStyle w:val="NormalTok"/>
-        </w:rPr>
-        <w:t xml:space="preserve">, </w:t>
-      </w:r>
-      <w:r>
-        <w:rPr>
-          <w:rStyle w:val="FloatTok"/>
-        </w:rPr>
-        <w:t xml:space="preserve">629805.5</w:t>
-      </w:r>
-      <w:r>
-        <w:rPr>
-          <w:rStyle w:val="NormalTok"/>
-        </w:rPr>
-        <w:t xml:space="preserve">, </w:t>
-      </w:r>
-      <w:r>
-        <w:rPr>
-          <w:rStyle w:val="FloatTok"/>
-        </w:rPr>
-        <w:t xml:space="preserve">626784.1</w:t>
-      </w:r>
-      <w:r>
-        <w:rPr>
-          <w:rStyle w:val="NormalTok"/>
-        </w:rPr>
-        <w:t xml:space="preserve">, </w:t>
-      </w:r>
-      <w:r>
-        <w:rPr>
-          <w:rStyle w:val="FloatTok"/>
-        </w:rPr>
-        <w:t xml:space="preserve">618404.2</w:t>
-      </w:r>
-      <w:r>
-        <w:rPr>
-          <w:rStyle w:val="NormalTok"/>
-        </w:rPr>
-        <w:t xml:space="preserve">,</w:t>
-      </w:r>
-      <w:r>
-        <w:br/>
-      </w:r>
-      <w:r>
-        <w:rPr>
-          <w:rStyle w:val="NormalTok"/>
-        </w:rPr>
-        <w:t xml:space="preserve">                            </w:t>
-      </w:r>
-      <w:r>
-        <w:rPr>
-          <w:rStyle w:val="FloatTok"/>
-        </w:rPr>
-        <w:t xml:space="preserve">617202.1</w:t>
-      </w:r>
-      <w:r>
-        <w:rPr>
-          <w:rStyle w:val="NormalTok"/>
-        </w:rPr>
-        <w:t xml:space="preserve">, </w:t>
-      </w:r>
-      <w:r>
-        <w:rPr>
-          <w:rStyle w:val="FloatTok"/>
-        </w:rPr>
-        <w:t xml:space="preserve">591642.1</w:t>
-      </w:r>
-      <w:r>
-        <w:rPr>
-          <w:rStyle w:val="NormalTok"/>
-        </w:rPr>
-        <w:t xml:space="preserve">, </w:t>
-      </w:r>
-      <w:r>
-        <w:rPr>
-          <w:rStyle w:val="FloatTok"/>
-        </w:rPr>
-        <w:t xml:space="preserve">600856.2</w:t>
-      </w:r>
-      <w:r>
-        <w:rPr>
-          <w:rStyle w:val="NormalTok"/>
-        </w:rPr>
-        <w:t xml:space="preserve">, </w:t>
-      </w:r>
-      <w:r>
-        <w:rPr>
-          <w:rStyle w:val="FloatTok"/>
-        </w:rPr>
-        <w:t xml:space="preserve">590948.1</w:t>
-      </w:r>
-      <w:r>
-        <w:rPr>
-          <w:rStyle w:val="NormalTok"/>
-        </w:rPr>
-        <w:t xml:space="preserve">, </w:t>
-      </w:r>
-      <w:r>
-        <w:rPr>
-          <w:rStyle w:val="FloatTok"/>
-        </w:rPr>
-        <w:t xml:space="preserve">576259.7</w:t>
-      </w:r>
-      <w:r>
-        <w:rPr>
-          <w:rStyle w:val="NormalTok"/>
-        </w:rPr>
-        <w:t xml:space="preserve">, </w:t>
-      </w:r>
-      <w:r>
-        <w:rPr>
-          <w:rStyle w:val="FloatTok"/>
-        </w:rPr>
-        <w:t xml:space="preserve">576802.9</w:t>
-      </w:r>
-      <w:r>
-        <w:rPr>
-          <w:rStyle w:val="NormalTok"/>
-        </w:rPr>
-        <w:t xml:space="preserve">, </w:t>
-      </w:r>
-      <w:r>
-        <w:rPr>
-          <w:rStyle w:val="FloatTok"/>
-        </w:rPr>
-        <w:t xml:space="preserve">578319.8</w:t>
-      </w:r>
-      <w:r>
-        <w:rPr>
-          <w:rStyle w:val="NormalTok"/>
-        </w:rPr>
-        <w:t xml:space="preserve">, </w:t>
-      </w:r>
-      <w:r>
-        <w:rPr>
-          <w:rStyle w:val="FloatTok"/>
-        </w:rPr>
-        <w:t xml:space="preserve">585333.7</w:t>
-      </w:r>
-      <w:r>
-        <w:rPr>
-          <w:rStyle w:val="NormalTok"/>
-        </w:rPr>
-        <w:t xml:space="preserve">,</w:t>
-      </w:r>
-      <w:r>
-        <w:br/>
-      </w:r>
-      <w:r>
-        <w:rPr>
-          <w:rStyle w:val="NormalTok"/>
-        </w:rPr>
-        <w:t xml:space="preserve">                            </w:t>
-      </w:r>
-      <w:r>
-        <w:rPr>
-          <w:rStyle w:val="FloatTok"/>
-        </w:rPr>
-        <w:t xml:space="preserve">585286.0</w:t>
-      </w:r>
-      <w:r>
-        <w:rPr>
-          <w:rStyle w:val="NormalTok"/>
-        </w:rPr>
-        <w:t xml:space="preserve">, </w:t>
-      </w:r>
-      <w:r>
-        <w:rPr>
-          <w:rStyle w:val="FloatTok"/>
-        </w:rPr>
-        <w:t xml:space="preserve">604260.9</w:t>
-      </w:r>
-      <w:r>
-        <w:rPr>
-          <w:rStyle w:val="NormalTok"/>
-        </w:rPr>
-        <w:t xml:space="preserve">, </w:t>
-      </w:r>
-      <w:r>
-        <w:rPr>
-          <w:rStyle w:val="FloatTok"/>
-        </w:rPr>
-        <w:t xml:space="preserve">612423.8</w:t>
-      </w:r>
-      <w:r>
-        <w:rPr>
-          <w:rStyle w:val="NormalTok"/>
-        </w:rPr>
-        <w:t xml:space="preserve">, </w:t>
-      </w:r>
-      <w:r>
-        <w:rPr>
-          <w:rStyle w:val="FloatTok"/>
-        </w:rPr>
-        <w:t xml:space="preserve">607130.3</w:t>
-      </w:r>
-      <w:r>
-        <w:rPr>
-          <w:rStyle w:val="NormalTok"/>
-        </w:rPr>
-        <w:t xml:space="preserve">, </w:t>
-      </w:r>
-      <w:r>
-        <w:rPr>
-          <w:rStyle w:val="FloatTok"/>
-        </w:rPr>
-        <w:t xml:space="preserve">607068.2</w:t>
-      </w:r>
-      <w:r>
-        <w:rPr>
-          <w:rStyle w:val="NormalTok"/>
-        </w:rPr>
-        <w:t xml:space="preserve">, </w:t>
-      </w:r>
-      <w:r>
-        <w:rPr>
-          <w:rStyle w:val="FloatTok"/>
-        </w:rPr>
-        <w:t xml:space="preserve">603192.5</w:t>
-      </w:r>
-      <w:r>
-        <w:rPr>
-          <w:rStyle w:val="NormalTok"/>
-        </w:rPr>
-        <w:t xml:space="preserve">, </w:t>
-      </w:r>
-      <w:r>
-        <w:rPr>
-          <w:rStyle w:val="FloatTok"/>
-        </w:rPr>
-        <w:t xml:space="preserve">583602.8</w:t>
-      </w:r>
-      <w:r>
-        <w:rPr>
-          <w:rStyle w:val="NormalTok"/>
-        </w:rPr>
-        <w:t xml:space="preserve">, </w:t>
-      </w:r>
-      <w:r>
-        <w:rPr>
-          <w:rStyle w:val="FloatTok"/>
-        </w:rPr>
-        <w:t xml:space="preserve">577951.7</w:t>
-      </w:r>
-      <w:r>
-        <w:rPr>
-          <w:rStyle w:val="NormalTok"/>
-        </w:rPr>
-        <w:t xml:space="preserve">,</w:t>
-      </w:r>
-      <w:r>
-        <w:br/>
-      </w:r>
-      <w:r>
-        <w:rPr>
-          <w:rStyle w:val="NormalTok"/>
-        </w:rPr>
-        <w:t xml:space="preserve">                            </w:t>
-      </w:r>
-      <w:r>
-        <w:rPr>
-          <w:rStyle w:val="FloatTok"/>
-        </w:rPr>
-        <w:t xml:space="preserve">604808.5</w:t>
-      </w:r>
-      <w:r>
-        <w:rPr>
-          <w:rStyle w:val="NormalTok"/>
-        </w:rPr>
-        <w:t xml:space="preserve">, </w:t>
-      </w:r>
-      <w:r>
-        <w:rPr>
-          <w:rStyle w:val="FloatTok"/>
-        </w:rPr>
-        <w:t xml:space="preserve">604798.9</w:t>
-      </w:r>
-      <w:r>
-        <w:rPr>
-          <w:rStyle w:val="NormalTok"/>
-        </w:rPr>
-        <w:t xml:space="preserve">, </w:t>
-      </w:r>
-      <w:r>
-        <w:rPr>
-          <w:rStyle w:val="FloatTok"/>
-        </w:rPr>
-        <w:t xml:space="preserve">603662.1</w:t>
-      </w:r>
-      <w:r>
-        <w:rPr>
-          <w:rStyle w:val="NormalTok"/>
-        </w:rPr>
-        <w:t xml:space="preserve">, </w:t>
-      </w:r>
-      <w:r>
-        <w:rPr>
-          <w:rStyle w:val="FloatTok"/>
-        </w:rPr>
-        <w:t xml:space="preserve">592264.8</w:t>
-      </w:r>
-      <w:r>
-        <w:rPr>
-          <w:rStyle w:val="NormalTok"/>
-        </w:rPr>
-        <w:t xml:space="preserve">, </w:t>
-      </w:r>
-      <w:r>
-        <w:rPr>
-          <w:rStyle w:val="FloatTok"/>
-        </w:rPr>
-        <w:t xml:space="preserve">586373.1</w:t>
-      </w:r>
-      <w:r>
-        <w:rPr>
-          <w:rStyle w:val="NormalTok"/>
-        </w:rPr>
-        <w:t xml:space="preserve">, </w:t>
-      </w:r>
-      <w:r>
-        <w:rPr>
-          <w:rStyle w:val="FloatTok"/>
-        </w:rPr>
-        <w:t xml:space="preserve">580764.4</w:t>
-      </w:r>
-      <w:r>
-        <w:rPr>
-          <w:rStyle w:val="NormalTok"/>
-        </w:rPr>
-        <w:t xml:space="preserve">, </w:t>
-      </w:r>
-      <w:r>
-        <w:rPr>
-          <w:rStyle w:val="FloatTok"/>
-        </w:rPr>
-        <w:t xml:space="preserve">586428.5</w:t>
-      </w:r>
-      <w:r>
-        <w:rPr>
-          <w:rStyle w:val="NormalTok"/>
-        </w:rPr>
-        <w:t xml:space="preserve">, </w:t>
-      </w:r>
-      <w:r>
-        <w:rPr>
-          <w:rStyle w:val="FloatTok"/>
-        </w:rPr>
-        <w:t xml:space="preserve">585508.1</w:t>
-      </w:r>
-      <w:r>
-        <w:rPr>
-          <w:rStyle w:val="NormalTok"/>
-        </w:rPr>
-        <w:t xml:space="preserve">,</w:t>
-      </w:r>
-      <w:r>
-        <w:br/>
-      </w:r>
-      <w:r>
-        <w:rPr>
-          <w:rStyle w:val="NormalTok"/>
-        </w:rPr>
-        <w:t xml:space="preserve">                            </w:t>
-      </w:r>
-      <w:r>
-        <w:rPr>
-          <w:rStyle w:val="FloatTok"/>
-        </w:rPr>
-        <w:t xml:space="preserve">585520.0</w:t>
-      </w:r>
-      <w:r>
-        <w:rPr>
-          <w:rStyle w:val="NormalTok"/>
-        </w:rPr>
-        <w:t xml:space="preserve">, </w:t>
-      </w:r>
-      <w:r>
-        <w:rPr>
-          <w:rStyle w:val="FloatTok"/>
-        </w:rPr>
-        <w:t xml:space="preserve">584640.1</w:t>
-      </w:r>
-      <w:r>
-        <w:rPr>
-          <w:rStyle w:val="NormalTok"/>
-        </w:rPr>
-        <w:t xml:space="preserve">, </w:t>
-      </w:r>
-      <w:r>
-        <w:rPr>
-          <w:rStyle w:val="FloatTok"/>
-        </w:rPr>
-        <w:t xml:space="preserve">584640.1</w:t>
-      </w:r>
-      <w:r>
-        <w:rPr>
-          <w:rStyle w:val="NormalTok"/>
-        </w:rPr>
-        <w:t xml:space="preserve">, </w:t>
-      </w:r>
-      <w:r>
-        <w:rPr>
-          <w:rStyle w:val="FloatTok"/>
-        </w:rPr>
-        <w:t xml:space="preserve">584640.1</w:t>
-      </w:r>
-      <w:r>
-        <w:rPr>
-          <w:rStyle w:val="NormalTok"/>
-        </w:rPr>
-        <w:t xml:space="preserve">, </w:t>
-      </w:r>
-      <w:r>
-        <w:rPr>
-          <w:rStyle w:val="FloatTok"/>
-        </w:rPr>
-        <w:t xml:space="preserve">584640.1</w:t>
-      </w:r>
-      <w:r>
-        <w:rPr>
-          <w:rStyle w:val="NormalTok"/>
-        </w:rPr>
-        <w:t xml:space="preserve">, </w:t>
-      </w:r>
-      <w:r>
-        <w:rPr>
-          <w:rStyle w:val="FloatTok"/>
-        </w:rPr>
-        <w:t xml:space="preserve">584640.1</w:t>
-      </w:r>
-      <w:r>
-        <w:rPr>
-          <w:rStyle w:val="NormalTok"/>
-        </w:rPr>
-        <w:t xml:space="preserve">, </w:t>
-      </w:r>
-      <w:r>
-        <w:rPr>
-          <w:rStyle w:val="FloatTok"/>
-        </w:rPr>
-        <w:t xml:space="preserve">584640.1</w:t>
-      </w:r>
-      <w:r>
-        <w:rPr>
-          <w:rStyle w:val="NormalTok"/>
-        </w:rPr>
-        <w:t xml:space="preserve">, </w:t>
-      </w:r>
-      <w:r>
-        <w:rPr>
-          <w:rStyle w:val="FloatTok"/>
-        </w:rPr>
-        <w:t xml:space="preserve">585215.0</w:t>
-      </w:r>
-      <w:r>
-        <w:rPr>
-          <w:rStyle w:val="NormalTok"/>
-        </w:rPr>
-        <w:t xml:space="preserve">,</w:t>
-      </w:r>
-      <w:r>
-        <w:br/>
-      </w:r>
-      <w:r>
-        <w:rPr>
-          <w:rStyle w:val="NormalTok"/>
-        </w:rPr>
-        <w:t xml:space="preserve">                            </w:t>
-      </w:r>
-      <w:r>
-        <w:rPr>
-          <w:rStyle w:val="FloatTok"/>
-        </w:rPr>
-        <w:t xml:space="preserve">584640.1</w:t>
-      </w:r>
-      <w:r>
-        <w:rPr>
-          <w:rStyle w:val="NormalTok"/>
-        </w:rPr>
-        <w:t xml:space="preserve">, </w:t>
-      </w:r>
-      <w:r>
-        <w:rPr>
-          <w:rStyle w:val="FloatTok"/>
-        </w:rPr>
-        <w:t xml:space="preserve">631706.5</w:t>
-      </w:r>
-      <w:r>
-        <w:rPr>
-          <w:rStyle w:val="NormalTok"/>
-        </w:rPr>
-        <w:t xml:space="preserve">, </w:t>
-      </w:r>
-      <w:r>
-        <w:rPr>
-          <w:rStyle w:val="FloatTok"/>
-        </w:rPr>
-        <w:t xml:space="preserve">631875.6</w:t>
-      </w:r>
-      <w:r>
-        <w:rPr>
-          <w:rStyle w:val="NormalTok"/>
-        </w:rPr>
-        <w:t xml:space="preserve">, </w:t>
-      </w:r>
-      <w:r>
-        <w:rPr>
-          <w:rStyle w:val="FloatTok"/>
-        </w:rPr>
-        <w:t xml:space="preserve">629265.6</w:t>
-      </w:r>
-      <w:r>
-        <w:rPr>
-          <w:rStyle w:val="NormalTok"/>
-        </w:rPr>
-        <w:t xml:space="preserve">, </w:t>
-      </w:r>
-      <w:r>
-        <w:rPr>
-          <w:rStyle w:val="FloatTok"/>
-        </w:rPr>
-        <w:t xml:space="preserve">629382.1</w:t>
-      </w:r>
-      <w:r>
-        <w:rPr>
-          <w:rStyle w:val="NormalTok"/>
-        </w:rPr>
-        <w:t xml:space="preserve">, </w:t>
-      </w:r>
-      <w:r>
-        <w:rPr>
-          <w:rStyle w:val="FloatTok"/>
-        </w:rPr>
-        <w:t xml:space="preserve">628769.7</w:t>
-      </w:r>
-      <w:r>
-        <w:rPr>
-          <w:rStyle w:val="NormalTok"/>
-        </w:rPr>
-        <w:t xml:space="preserve">, </w:t>
-      </w:r>
-      <w:r>
-        <w:rPr>
-          <w:rStyle w:val="FloatTok"/>
-        </w:rPr>
-        <w:t xml:space="preserve">629680.1</w:t>
-      </w:r>
-      <w:r>
-        <w:rPr>
-          <w:rStyle w:val="NormalTok"/>
-        </w:rPr>
-        <w:t xml:space="preserve">, </w:t>
-      </w:r>
-      <w:r>
-        <w:rPr>
-          <w:rStyle w:val="FloatTok"/>
-        </w:rPr>
-        <w:t xml:space="preserve">644871.1</w:t>
-      </w:r>
-      <w:r>
-        <w:rPr>
-          <w:rStyle w:val="NormalTok"/>
-        </w:rPr>
-        <w:t xml:space="preserve">,</w:t>
-      </w:r>
-      <w:r>
-        <w:br/>
-      </w:r>
-      <w:r>
-        <w:rPr>
-          <w:rStyle w:val="NormalTok"/>
-        </w:rPr>
-        <w:t xml:space="preserve">                            </w:t>
-      </w:r>
-      <w:r>
-        <w:rPr>
-          <w:rStyle w:val="FloatTok"/>
-        </w:rPr>
-        <w:t xml:space="preserve">644841.1</w:t>
-      </w:r>
-      <w:r>
-        <w:rPr>
-          <w:rStyle w:val="NormalTok"/>
-        </w:rPr>
-        <w:t xml:space="preserve">, </w:t>
-      </w:r>
-      <w:r>
-        <w:rPr>
-          <w:rStyle w:val="FloatTok"/>
-        </w:rPr>
-        <w:t xml:space="preserve">640511.1</w:t>
-      </w:r>
-      <w:r>
-        <w:rPr>
-          <w:rStyle w:val="NormalTok"/>
-        </w:rPr>
-        <w:t xml:space="preserve">)</w:t>
-      </w:r>
-      <w:r>
-        <w:br/>
-      </w:r>
-      <w:r>
-        <w:br/>
-      </w:r>
-      <w:r>
-        <w:rPr>
-          <w:rStyle w:val="NormalTok"/>
-        </w:rPr>
-        <w:t xml:space="preserve">dat_geo2 </w:t>
-      </w:r>
-      <w:r>
-        <w:rPr>
-          <w:rStyle w:val="OtherTok"/>
-        </w:rPr>
-        <w:t xml:space="preserve">&lt;-</w:t>
-      </w:r>
-      <w:r>
-        <w:rPr>
-          <w:rStyle w:val="NormalTok"/>
-        </w:rPr>
-        <w:t xml:space="preserve"> </w:t>
-      </w:r>
-      <w:r>
-        <w:rPr>
-          <w:rStyle w:val="FunctionTok"/>
-        </w:rPr>
-        <w:t xml:space="preserve">c</w:t>
-      </w:r>
-      <w:r>
-        <w:rPr>
-          <w:rStyle w:val="NormalTok"/>
-        </w:rPr>
-        <w:t xml:space="preserve">(</w:t>
-      </w:r>
-      <w:r>
-        <w:rPr>
-          <w:rStyle w:val="DecValTok"/>
-        </w:rPr>
-        <w:t xml:space="preserve">8850794</w:t>
-      </w:r>
-      <w:r>
-        <w:rPr>
-          <w:rStyle w:val="NormalTok"/>
-        </w:rPr>
-        <w:t xml:space="preserve">, </w:t>
-      </w:r>
-      <w:r>
-        <w:rPr>
-          <w:rStyle w:val="DecValTok"/>
-        </w:rPr>
-        <w:t xml:space="preserve">8864207</w:t>
-      </w:r>
-      <w:r>
-        <w:rPr>
-          <w:rStyle w:val="NormalTok"/>
-        </w:rPr>
-        <w:t xml:space="preserve">, </w:t>
-      </w:r>
-      <w:r>
-        <w:rPr>
-          <w:rStyle w:val="DecValTok"/>
-        </w:rPr>
-        <w:t xml:space="preserve">8861898</w:t>
-      </w:r>
-      <w:r>
-        <w:rPr>
-          <w:rStyle w:val="NormalTok"/>
-        </w:rPr>
-        <w:t xml:space="preserve">, </w:t>
-      </w:r>
-      <w:r>
-        <w:rPr>
-          <w:rStyle w:val="DecValTok"/>
-        </w:rPr>
-        <w:t xml:space="preserve">8862102</w:t>
-      </w:r>
-      <w:r>
-        <w:rPr>
-          <w:rStyle w:val="NormalTok"/>
-        </w:rPr>
-        <w:t xml:space="preserve">, </w:t>
-      </w:r>
-      <w:r>
-        <w:rPr>
-          <w:rStyle w:val="DecValTok"/>
-        </w:rPr>
-        <w:t xml:space="preserve">8854782</w:t>
-      </w:r>
-      <w:r>
-        <w:rPr>
-          <w:rStyle w:val="NormalTok"/>
-        </w:rPr>
-        <w:t xml:space="preserve">, </w:t>
-      </w:r>
-      <w:r>
-        <w:rPr>
-          <w:rStyle w:val="DecValTok"/>
-        </w:rPr>
-        <w:t xml:space="preserve">8864586</w:t>
-      </w:r>
-      <w:r>
-        <w:rPr>
-          <w:rStyle w:val="NormalTok"/>
-        </w:rPr>
-        <w:t xml:space="preserve">, </w:t>
-      </w:r>
-      <w:r>
-        <w:rPr>
-          <w:rStyle w:val="DecValTok"/>
-        </w:rPr>
-        <w:t xml:space="preserve">8853986</w:t>
-      </w:r>
-      <w:r>
-        <w:rPr>
-          <w:rStyle w:val="NormalTok"/>
-        </w:rPr>
-        <w:t xml:space="preserve">, </w:t>
-      </w:r>
-      <w:r>
-        <w:rPr>
-          <w:rStyle w:val="DecValTok"/>
-        </w:rPr>
-        <w:t xml:space="preserve">8858298</w:t>
-      </w:r>
-      <w:r>
-        <w:rPr>
-          <w:rStyle w:val="NormalTok"/>
-        </w:rPr>
-        <w:t xml:space="preserve">, </w:t>
-      </w:r>
-      <w:r>
-        <w:rPr>
-          <w:rStyle w:val="DecValTok"/>
-        </w:rPr>
-        <w:t xml:space="preserve">8855642</w:t>
-      </w:r>
-      <w:r>
-        <w:rPr>
-          <w:rStyle w:val="NormalTok"/>
-        </w:rPr>
-        <w:t xml:space="preserve">,</w:t>
-      </w:r>
-      <w:r>
-        <w:br/>
-      </w:r>
-      <w:r>
-        <w:rPr>
-          <w:rStyle w:val="NormalTok"/>
-        </w:rPr>
-        <w:t xml:space="preserve">                             </w:t>
-      </w:r>
-      <w:r>
-        <w:rPr>
-          <w:rStyle w:val="DecValTok"/>
-        </w:rPr>
-        <w:t xml:space="preserve">8860179</w:t>
-      </w:r>
-      <w:r>
-        <w:rPr>
-          <w:rStyle w:val="NormalTok"/>
-        </w:rPr>
-        <w:t xml:space="preserve">, </w:t>
-      </w:r>
-      <w:r>
-        <w:rPr>
-          <w:rStyle w:val="DecValTok"/>
-        </w:rPr>
-        <w:t xml:space="preserve">8866007</w:t>
-      </w:r>
-      <w:r>
-        <w:rPr>
-          <w:rStyle w:val="NormalTok"/>
-        </w:rPr>
-        <w:t xml:space="preserve">, </w:t>
-      </w:r>
-      <w:r>
-        <w:rPr>
-          <w:rStyle w:val="DecValTok"/>
-        </w:rPr>
-        <w:t xml:space="preserve">8860162</w:t>
-      </w:r>
-      <w:r>
-        <w:rPr>
-          <w:rStyle w:val="NormalTok"/>
-        </w:rPr>
-        <w:t xml:space="preserve">, </w:t>
-      </w:r>
-      <w:r>
-        <w:rPr>
-          <w:rStyle w:val="DecValTok"/>
-        </w:rPr>
-        <w:t xml:space="preserve">8852528</w:t>
-      </w:r>
-      <w:r>
-        <w:rPr>
-          <w:rStyle w:val="NormalTok"/>
-        </w:rPr>
-        <w:t xml:space="preserve">, </w:t>
-      </w:r>
-      <w:r>
-        <w:rPr>
-          <w:rStyle w:val="DecValTok"/>
-        </w:rPr>
-        <w:t xml:space="preserve">8853027</w:t>
-      </w:r>
-      <w:r>
-        <w:rPr>
-          <w:rStyle w:val="NormalTok"/>
-        </w:rPr>
-        <w:t xml:space="preserve">, </w:t>
-      </w:r>
-      <w:r>
-        <w:rPr>
-          <w:rStyle w:val="DecValTok"/>
-        </w:rPr>
-        <w:t xml:space="preserve">8855598</w:t>
-      </w:r>
-      <w:r>
-        <w:rPr>
-          <w:rStyle w:val="NormalTok"/>
-        </w:rPr>
-        <w:t xml:space="preserve">, </w:t>
-      </w:r>
-      <w:r>
-        <w:rPr>
-          <w:rStyle w:val="DecValTok"/>
-        </w:rPr>
-        <w:t xml:space="preserve">8855781</w:t>
-      </w:r>
-      <w:r>
-        <w:rPr>
-          <w:rStyle w:val="NormalTok"/>
-        </w:rPr>
-        <w:t xml:space="preserve">, </w:t>
-      </w:r>
-      <w:r>
-        <w:rPr>
-          <w:rStyle w:val="DecValTok"/>
-        </w:rPr>
-        <w:t xml:space="preserve">8855480</w:t>
-      </w:r>
-      <w:r>
-        <w:rPr>
-          <w:rStyle w:val="NormalTok"/>
-        </w:rPr>
-        <w:t xml:space="preserve">, </w:t>
-      </w:r>
-      <w:r>
-        <w:rPr>
-          <w:rStyle w:val="DecValTok"/>
-        </w:rPr>
-        <w:t xml:space="preserve">8868075</w:t>
-      </w:r>
-      <w:r>
-        <w:rPr>
-          <w:rStyle w:val="NormalTok"/>
-        </w:rPr>
-        <w:t xml:space="preserve">,</w:t>
-      </w:r>
-      <w:r>
-        <w:br/>
-      </w:r>
-      <w:r>
-        <w:rPr>
-          <w:rStyle w:val="NormalTok"/>
-        </w:rPr>
-        <w:t xml:space="preserve">                             </w:t>
-      </w:r>
-      <w:r>
-        <w:rPr>
-          <w:rStyle w:val="DecValTok"/>
-        </w:rPr>
-        <w:t xml:space="preserve">8854970</w:t>
-      </w:r>
-      <w:r>
-        <w:rPr>
-          <w:rStyle w:val="NormalTok"/>
-        </w:rPr>
-        <w:t xml:space="preserve">, </w:t>
-      </w:r>
-      <w:r>
-        <w:rPr>
-          <w:rStyle w:val="DecValTok"/>
-        </w:rPr>
-        <w:t xml:space="preserve">8848923</w:t>
-      </w:r>
-      <w:r>
-        <w:rPr>
-          <w:rStyle w:val="NormalTok"/>
-        </w:rPr>
-        <w:t xml:space="preserve">, </w:t>
-      </w:r>
-      <w:r>
-        <w:rPr>
-          <w:rStyle w:val="DecValTok"/>
-        </w:rPr>
-        <w:t xml:space="preserve">8849040</w:t>
-      </w:r>
-      <w:r>
-        <w:rPr>
-          <w:rStyle w:val="NormalTok"/>
-        </w:rPr>
-        <w:t xml:space="preserve">, </w:t>
-      </w:r>
-      <w:r>
-        <w:rPr>
-          <w:rStyle w:val="DecValTok"/>
-        </w:rPr>
-        <w:t xml:space="preserve">8843570</w:t>
-      </w:r>
-      <w:r>
-        <w:rPr>
-          <w:rStyle w:val="NormalTok"/>
-        </w:rPr>
-        <w:t xml:space="preserve">, </w:t>
-      </w:r>
-      <w:r>
-        <w:rPr>
-          <w:rStyle w:val="DecValTok"/>
-        </w:rPr>
-        <w:t xml:space="preserve">8853303</w:t>
-      </w:r>
-      <w:r>
-        <w:rPr>
-          <w:rStyle w:val="NormalTok"/>
-        </w:rPr>
-        <w:t xml:space="preserve">, </w:t>
-      </w:r>
-      <w:r>
-        <w:rPr>
-          <w:rStyle w:val="DecValTok"/>
-        </w:rPr>
-        <w:t xml:space="preserve">8847845</w:t>
-      </w:r>
-      <w:r>
-        <w:rPr>
-          <w:rStyle w:val="NormalTok"/>
-        </w:rPr>
-        <w:t xml:space="preserve">, </w:t>
-      </w:r>
-      <w:r>
-        <w:rPr>
-          <w:rStyle w:val="DecValTok"/>
-        </w:rPr>
-        <w:t xml:space="preserve">8845847</w:t>
-      </w:r>
-      <w:r>
-        <w:rPr>
-          <w:rStyle w:val="NormalTok"/>
-        </w:rPr>
-        <w:t xml:space="preserve">, </w:t>
-      </w:r>
-      <w:r>
-        <w:rPr>
-          <w:rStyle w:val="DecValTok"/>
-        </w:rPr>
-        <w:t xml:space="preserve">8845835</w:t>
-      </w:r>
-      <w:r>
-        <w:rPr>
-          <w:rStyle w:val="NormalTok"/>
-        </w:rPr>
-        <w:t xml:space="preserve">, </w:t>
-      </w:r>
-      <w:r>
-        <w:rPr>
-          <w:rStyle w:val="DecValTok"/>
-        </w:rPr>
-        <w:t xml:space="preserve">8843812</w:t>
-      </w:r>
-      <w:r>
-        <w:rPr>
-          <w:rStyle w:val="NormalTok"/>
-        </w:rPr>
-        <w:t xml:space="preserve">,</w:t>
-      </w:r>
-      <w:r>
-        <w:br/>
-      </w:r>
-      <w:r>
-        <w:rPr>
-          <w:rStyle w:val="NormalTok"/>
-        </w:rPr>
-        <w:t xml:space="preserve">                             </w:t>
-      </w:r>
-      <w:r>
-        <w:rPr>
-          <w:rStyle w:val="DecValTok"/>
-        </w:rPr>
-        <w:t xml:space="preserve">8840340</w:t>
-      </w:r>
-      <w:r>
-        <w:rPr>
-          <w:rStyle w:val="NormalTok"/>
-        </w:rPr>
-        <w:t xml:space="preserve">, </w:t>
-      </w:r>
-      <w:r>
-        <w:rPr>
-          <w:rStyle w:val="DecValTok"/>
-        </w:rPr>
-        <w:t xml:space="preserve">8838607</w:t>
-      </w:r>
-      <w:r>
-        <w:rPr>
-          <w:rStyle w:val="NormalTok"/>
-        </w:rPr>
-        <w:t xml:space="preserve">, </w:t>
-      </w:r>
-      <w:r>
-        <w:rPr>
-          <w:rStyle w:val="DecValTok"/>
-        </w:rPr>
-        <w:t xml:space="preserve">8833568</w:t>
-      </w:r>
-      <w:r>
-        <w:rPr>
-          <w:rStyle w:val="NormalTok"/>
-        </w:rPr>
-        <w:t xml:space="preserve">, </w:t>
-      </w:r>
-      <w:r>
-        <w:rPr>
-          <w:rStyle w:val="DecValTok"/>
-        </w:rPr>
-        <w:t xml:space="preserve">8838656</w:t>
-      </w:r>
-      <w:r>
-        <w:rPr>
-          <w:rStyle w:val="NormalTok"/>
-        </w:rPr>
-        <w:t xml:space="preserve">, </w:t>
-      </w:r>
-      <w:r>
-        <w:rPr>
-          <w:rStyle w:val="DecValTok"/>
-        </w:rPr>
-        <w:t xml:space="preserve">8842167</w:t>
-      </w:r>
-      <w:r>
-        <w:rPr>
-          <w:rStyle w:val="NormalTok"/>
-        </w:rPr>
-        <w:t xml:space="preserve">, </w:t>
-      </w:r>
-      <w:r>
-        <w:rPr>
-          <w:rStyle w:val="DecValTok"/>
-        </w:rPr>
-        <w:t xml:space="preserve">8842038</w:t>
-      </w:r>
-      <w:r>
-        <w:rPr>
-          <w:rStyle w:val="NormalTok"/>
-        </w:rPr>
-        <w:t xml:space="preserve">, </w:t>
-      </w:r>
-      <w:r>
-        <w:rPr>
-          <w:rStyle w:val="DecValTok"/>
-        </w:rPr>
-        <w:t xml:space="preserve">8841850</w:t>
-      </w:r>
-      <w:r>
-        <w:rPr>
-          <w:rStyle w:val="NormalTok"/>
-        </w:rPr>
-        <w:t xml:space="preserve">, </w:t>
-      </w:r>
-      <w:r>
-        <w:rPr>
-          <w:rStyle w:val="DecValTok"/>
-        </w:rPr>
-        <w:t xml:space="preserve">8841850</w:t>
-      </w:r>
-      <w:r>
-        <w:rPr>
-          <w:rStyle w:val="NormalTok"/>
-        </w:rPr>
-        <w:t xml:space="preserve">, </w:t>
-      </w:r>
-      <w:r>
-        <w:rPr>
-          <w:rStyle w:val="DecValTok"/>
-        </w:rPr>
-        <w:t xml:space="preserve">8841850</w:t>
-      </w:r>
-      <w:r>
-        <w:rPr>
-          <w:rStyle w:val="NormalTok"/>
-        </w:rPr>
-        <w:t xml:space="preserve">,</w:t>
-      </w:r>
-      <w:r>
-        <w:br/>
-      </w:r>
-      <w:r>
-        <w:rPr>
-          <w:rStyle w:val="NormalTok"/>
-        </w:rPr>
-        <w:t xml:space="preserve">                             </w:t>
-      </w:r>
-      <w:r>
-        <w:rPr>
-          <w:rStyle w:val="DecValTok"/>
-        </w:rPr>
-        <w:t xml:space="preserve">8841850</w:t>
-      </w:r>
-      <w:r>
-        <w:rPr>
-          <w:rStyle w:val="NormalTok"/>
-        </w:rPr>
-        <w:t xml:space="preserve">, </w:t>
-      </w:r>
-      <w:r>
-        <w:rPr>
-          <w:rStyle w:val="DecValTok"/>
-        </w:rPr>
-        <w:t xml:space="preserve">8841850</w:t>
-      </w:r>
-      <w:r>
-        <w:rPr>
-          <w:rStyle w:val="NormalTok"/>
-        </w:rPr>
-        <w:t xml:space="preserve">, </w:t>
-      </w:r>
-      <w:r>
-        <w:rPr>
-          <w:rStyle w:val="DecValTok"/>
-        </w:rPr>
-        <w:t xml:space="preserve">8841850</w:t>
-      </w:r>
-      <w:r>
-        <w:rPr>
-          <w:rStyle w:val="NormalTok"/>
-        </w:rPr>
-        <w:t xml:space="preserve">, </w:t>
-      </w:r>
-      <w:r>
-        <w:rPr>
-          <w:rStyle w:val="DecValTok"/>
-        </w:rPr>
-        <w:t xml:space="preserve">8842443</w:t>
-      </w:r>
-      <w:r>
-        <w:rPr>
-          <w:rStyle w:val="NormalTok"/>
-        </w:rPr>
-        <w:t xml:space="preserve">, </w:t>
-      </w:r>
-      <w:r>
-        <w:rPr>
-          <w:rStyle w:val="DecValTok"/>
-        </w:rPr>
-        <w:t xml:space="preserve">8841850</w:t>
-      </w:r>
-      <w:r>
-        <w:rPr>
-          <w:rStyle w:val="NormalTok"/>
-        </w:rPr>
-        <w:t xml:space="preserve">, </w:t>
-      </w:r>
-      <w:r>
-        <w:rPr>
-          <w:rStyle w:val="DecValTok"/>
-        </w:rPr>
-        <w:t xml:space="preserve">8849402</w:t>
-      </w:r>
-      <w:r>
-        <w:rPr>
-          <w:rStyle w:val="NormalTok"/>
-        </w:rPr>
-        <w:t xml:space="preserve">, </w:t>
-      </w:r>
-      <w:r>
-        <w:rPr>
-          <w:rStyle w:val="DecValTok"/>
-        </w:rPr>
-        <w:t xml:space="preserve">8849364</w:t>
-      </w:r>
-      <w:r>
-        <w:rPr>
-          <w:rStyle w:val="NormalTok"/>
-        </w:rPr>
-        <w:t xml:space="preserve">, </w:t>
-      </w:r>
-      <w:r>
-        <w:rPr>
-          <w:rStyle w:val="DecValTok"/>
-        </w:rPr>
-        <w:t xml:space="preserve">8851496</w:t>
-      </w:r>
-      <w:r>
-        <w:rPr>
-          <w:rStyle w:val="NormalTok"/>
-        </w:rPr>
-        <w:t xml:space="preserve">, </w:t>
-      </w:r>
-      <w:r>
-        <w:rPr>
-          <w:rStyle w:val="DecValTok"/>
-        </w:rPr>
-        <w:t xml:space="preserve">8850060</w:t>
-      </w:r>
-      <w:r>
-        <w:rPr>
-          <w:rStyle w:val="NormalTok"/>
-        </w:rPr>
-        <w:t xml:space="preserve">,</w:t>
-      </w:r>
-      <w:r>
-        <w:br/>
-      </w:r>
-      <w:r>
-        <w:rPr>
-          <w:rStyle w:val="NormalTok"/>
-        </w:rPr>
-        <w:t xml:space="preserve">                             </w:t>
-      </w:r>
-      <w:r>
-        <w:rPr>
-          <w:rStyle w:val="DecValTok"/>
-        </w:rPr>
-        <w:t xml:space="preserve">8849636</w:t>
-      </w:r>
-      <w:r>
-        <w:rPr>
-          <w:rStyle w:val="NormalTok"/>
-        </w:rPr>
-        <w:t xml:space="preserve">, </w:t>
-      </w:r>
-      <w:r>
-        <w:rPr>
-          <w:rStyle w:val="DecValTok"/>
-        </w:rPr>
-        <w:t xml:space="preserve">8847645</w:t>
-      </w:r>
-      <w:r>
-        <w:rPr>
-          <w:rStyle w:val="NormalTok"/>
-        </w:rPr>
-        <w:t xml:space="preserve">, </w:t>
-      </w:r>
-      <w:r>
-        <w:rPr>
-          <w:rStyle w:val="DecValTok"/>
-        </w:rPr>
-        <w:t xml:space="preserve">8842940</w:t>
-      </w:r>
-      <w:r>
-        <w:rPr>
-          <w:rStyle w:val="NormalTok"/>
-        </w:rPr>
-        <w:t xml:space="preserve">, </w:t>
-      </w:r>
-      <w:r>
-        <w:rPr>
-          <w:rStyle w:val="DecValTok"/>
-        </w:rPr>
-        <w:t xml:space="preserve">8842928</w:t>
-      </w:r>
-      <w:r>
-        <w:rPr>
-          <w:rStyle w:val="NormalTok"/>
-        </w:rPr>
-        <w:t xml:space="preserve">, </w:t>
-      </w:r>
-      <w:r>
-        <w:rPr>
-          <w:rStyle w:val="DecValTok"/>
-        </w:rPr>
-        <w:t xml:space="preserve">8850822</w:t>
-      </w:r>
-      <w:r>
-        <w:rPr>
-          <w:rStyle w:val="NormalTok"/>
-        </w:rPr>
-        <w:t xml:space="preserve">)</w:t>
-      </w:r>
-      <w:r>
-        <w:br/>
-      </w:r>
-      <w:r>
-        <w:br/>
-      </w:r>
-      <w:r>
-        <w:rPr>
-          <w:rStyle w:val="CommentTok"/>
-        </w:rPr>
-        <w:t xml:space="preserve"># Also need a vector specifying the group for each data entry</w:t>
-      </w:r>
-      <w:r>
-        <w:br/>
-      </w:r>
-      <w:r>
-        <w:rPr>
-          <w:rStyle w:val="FunctionTok"/>
-        </w:rPr>
-        <w:t xml:space="preserve">set.seed</w:t>
-      </w:r>
-      <w:r>
-        <w:rPr>
-          <w:rStyle w:val="NormalTok"/>
-        </w:rPr>
-        <w:t xml:space="preserve">(</w:t>
-      </w:r>
-      <w:r>
-        <w:rPr>
-          <w:rStyle w:val="DecValTok"/>
-        </w:rPr>
-        <w:t xml:space="preserve">26</w:t>
-      </w:r>
-      <w:r>
-        <w:rPr>
-          <w:rStyle w:val="NormalTok"/>
-        </w:rPr>
-        <w:t xml:space="preserve">)</w:t>
-      </w:r>
-      <w:r>
-        <w:br/>
-      </w:r>
-      <w:r>
-        <w:rPr>
-          <w:rStyle w:val="NormalTok"/>
-        </w:rPr>
-        <w:t xml:space="preserve">group_vect </w:t>
-      </w:r>
-      <w:r>
-        <w:rPr>
-          <w:rStyle w:val="OtherTok"/>
-        </w:rPr>
-        <w:t xml:space="preserve">&lt;-</w:t>
-      </w:r>
-      <w:r>
-        <w:rPr>
-          <w:rStyle w:val="NormalTok"/>
-        </w:rPr>
-        <w:t xml:space="preserve"> </w:t>
-      </w:r>
-      <w:r>
-        <w:rPr>
-          <w:rStyle w:val="FunctionTok"/>
-        </w:rPr>
-        <w:t xml:space="preserve">sample</w:t>
-      </w:r>
-      <w:r>
-        <w:rPr>
-          <w:rStyle w:val="NormalTok"/>
-        </w:rPr>
-        <w:t xml:space="preserve">(</w:t>
-      </w:r>
-      <w:r>
-        <w:rPr>
-          <w:rStyle w:val="FunctionTok"/>
-        </w:rPr>
-        <w:t xml:space="preserve">c</w:t>
-      </w:r>
-      <w:r>
-        <w:rPr>
-          <w:rStyle w:val="NormalTok"/>
-        </w:rPr>
-        <w:t xml:space="preserve">(</w:t>
-      </w:r>
-      <w:r>
-        <w:rPr>
-          <w:rStyle w:val="FunctionTok"/>
-        </w:rPr>
-        <w:t xml:space="preserve">rep</w:t>
-      </w:r>
-      <w:r>
-        <w:rPr>
-          <w:rStyle w:val="NormalTok"/>
-        </w:rPr>
-        <w:t xml:space="preserve">(</w:t>
-      </w:r>
-      <w:r>
-        <w:rPr>
-          <w:rStyle w:val="StringTok"/>
-        </w:rPr>
-        <w:t xml:space="preserve">"g1"</w:t>
-      </w:r>
-      <w:r>
-        <w:rPr>
-          <w:rStyle w:val="NormalTok"/>
-        </w:rPr>
-        <w:t xml:space="preserve">, </w:t>
-      </w:r>
-      <w:r>
-        <w:rPr>
-          <w:rStyle w:val="DecValTok"/>
-        </w:rPr>
-        <w:t xml:space="preserve">30</w:t>
-      </w:r>
-      <w:r>
-        <w:rPr>
-          <w:rStyle w:val="NormalTok"/>
-        </w:rPr>
-        <w:t xml:space="preserve">), </w:t>
-      </w:r>
-      <w:r>
-        <w:rPr>
-          <w:rStyle w:val="FunctionTok"/>
-        </w:rPr>
-        <w:t xml:space="preserve">rep</w:t>
-      </w:r>
-      <w:r>
-        <w:rPr>
-          <w:rStyle w:val="NormalTok"/>
-        </w:rPr>
-        <w:t xml:space="preserve">(</w:t>
-      </w:r>
-      <w:r>
-        <w:rPr>
-          <w:rStyle w:val="StringTok"/>
-        </w:rPr>
-        <w:t xml:space="preserve">"g2"</w:t>
-      </w:r>
-      <w:r>
-        <w:rPr>
-          <w:rStyle w:val="NormalTok"/>
-        </w:rPr>
-        <w:t xml:space="preserve">, </w:t>
-      </w:r>
-      <w:r>
-        <w:rPr>
-          <w:rStyle w:val="DecValTok"/>
-        </w:rPr>
-        <w:t xml:space="preserve">20</w:t>
-      </w:r>
-      <w:r>
-        <w:rPr>
-          <w:rStyle w:val="NormalTok"/>
-        </w:rPr>
-        <w:t xml:space="preserve">)))</w:t>
+        <w:t xml:space="preserve">vimes_multi_results</w:t>
+      </w:r>
+      <w:r>
+        <w:rPr>
+          <w:rStyle w:val="SpecialCharTok"/>
+        </w:rPr>
+        <w:t xml:space="preserve">$</w:t>
+      </w:r>
+      <w:r>
+        <w:rPr>
+          <w:rStyle w:val="NormalTok"/>
+        </w:rPr>
+        <w:t xml:space="preserve">combined_results</w:t>
+      </w:r>
+    </w:p>
+    <w:p>
+      <w:pPr>
+        <w:pStyle w:val="SourceCode"/>
+      </w:pPr>
+      <w:r>
+        <w:rPr>
+          <w:rStyle w:val="VerbatimChar"/>
+        </w:rPr>
+        <w:t xml:space="preserve">##   trans_type sim_proportion data_count data_proportion sim_count</w:t>
+      </w:r>
+      <w:r>
+        <w:br/>
+      </w:r>
+      <w:r>
+        <w:rPr>
+          <w:rStyle w:val="VerbatimChar"/>
+        </w:rPr>
+        <w:t xml:space="preserve">## 1       g1g1      0.3600408         18       0.4615385        14</w:t>
+      </w:r>
+      <w:r>
+        <w:br/>
+      </w:r>
+      <w:r>
+        <w:rPr>
+          <w:rStyle w:val="VerbatimChar"/>
+        </w:rPr>
+        <w:t xml:space="preserve">## 2      mixed      0.4798512         16       0.4102564        19</w:t>
+      </w:r>
+      <w:r>
+        <w:br/>
+      </w:r>
+      <w:r>
+        <w:rPr>
+          <w:rStyle w:val="VerbatimChar"/>
+        </w:rPr>
+        <w:t xml:space="preserve">## 3       g2g2      0.1601081          5       0.1282051         6</w:t>
       </w:r>
     </w:p>
     <w:p>
@@ -3641,7 +3969,7 @@
         <w:pStyle w:val="FirstParagraph"/>
       </w:pPr>
       <w:r>
-        <w:t xml:space="preserve">Use the vimes_multi function to generate the clusters</w:t>
+        <w:t xml:space="preserve">Summary table of size and composition of clusters of two or more.</w:t>
       </w:r>
     </w:p>
     <w:p>
@@ -3652,196 +3980,120 @@
         <w:rPr>
           <w:rStyle w:val="NormalTok"/>
         </w:rPr>
-        <w:t xml:space="preserve"> vimes_multi_results </w:t>
-      </w:r>
-      <w:r>
-        <w:rPr>
-          <w:rStyle w:val="OtherTok"/>
-        </w:rPr>
-        <w:t xml:space="preserve">&lt;-</w:t>
-      </w:r>
-      <w:r>
-        <w:rPr>
-          <w:rStyle w:val="NormalTok"/>
-        </w:rPr>
-        <w:t xml:space="preserve"> </w:t>
-      </w:r>
-      <w:r>
-        <w:rPr>
-          <w:rStyle w:val="FunctionTok"/>
-        </w:rPr>
-        <w:t xml:space="preserve">vimes_multi</w:t>
-      </w:r>
-      <w:r>
-        <w:rPr>
-          <w:rStyle w:val="NormalTok"/>
-        </w:rPr>
-        <w:t xml:space="preserve">(</w:t>
-      </w:r>
-      <w:r>
-        <w:br/>
-      </w:r>
-      <w:r>
-        <w:rPr>
-          <w:rStyle w:val="NormalTok"/>
-        </w:rPr>
-        <w:t xml:space="preserve">    </w:t>
-      </w:r>
-      <w:r>
-        <w:rPr>
-          <w:rStyle w:val="AttributeTok"/>
-        </w:rPr>
-        <w:t xml:space="preserve">dat_time =</w:t>
-      </w:r>
-      <w:r>
-        <w:rPr>
-          <w:rStyle w:val="NormalTok"/>
-        </w:rPr>
-        <w:t xml:space="preserve"> dat_times,</w:t>
-      </w:r>
-      <w:r>
-        <w:br/>
-      </w:r>
-      <w:r>
-        <w:rPr>
-          <w:rStyle w:val="NormalTok"/>
-        </w:rPr>
-        <w:t xml:space="preserve">    </w:t>
-      </w:r>
-      <w:r>
-        <w:rPr>
-          <w:rStyle w:val="AttributeTok"/>
-        </w:rPr>
-        <w:t xml:space="preserve">dat_geo1 =</w:t>
-      </w:r>
-      <w:r>
-        <w:rPr>
-          <w:rStyle w:val="NormalTok"/>
-        </w:rPr>
-        <w:t xml:space="preserve"> dat_geo1,</w:t>
-      </w:r>
-      <w:r>
-        <w:br/>
-      </w:r>
-      <w:r>
-        <w:rPr>
-          <w:rStyle w:val="NormalTok"/>
-        </w:rPr>
-        <w:t xml:space="preserve">    </w:t>
-      </w:r>
-      <w:r>
-        <w:rPr>
-          <w:rStyle w:val="AttributeTok"/>
-        </w:rPr>
-        <w:t xml:space="preserve">dat_geo2 =</w:t>
-      </w:r>
-      <w:r>
-        <w:rPr>
-          <w:rStyle w:val="NormalTok"/>
-        </w:rPr>
-        <w:t xml:space="preserve"> dat_geo2,</w:t>
-      </w:r>
-      <w:r>
-        <w:br/>
-      </w:r>
-      <w:r>
-        <w:rPr>
-          <w:rStyle w:val="NormalTok"/>
-        </w:rPr>
-        <w:t xml:space="preserve">    </w:t>
-      </w:r>
-      <w:r>
-        <w:rPr>
-          <w:rStyle w:val="AttributeTok"/>
-        </w:rPr>
-        <w:t xml:space="preserve">temporal_cut_offs =</w:t>
-      </w:r>
-      <w:r>
-        <w:rPr>
-          <w:rStyle w:val="NormalTok"/>
-        </w:rPr>
-        <w:t xml:space="preserve"> temporal_cut_off,</w:t>
-      </w:r>
-      <w:r>
-        <w:br/>
-      </w:r>
-      <w:r>
-        <w:rPr>
-          <w:rStyle w:val="NormalTok"/>
-        </w:rPr>
-        <w:t xml:space="preserve">    </w:t>
-      </w:r>
-      <w:r>
-        <w:rPr>
-          <w:rStyle w:val="AttributeTok"/>
-        </w:rPr>
-        <w:t xml:space="preserve">distance_cut_offs =</w:t>
-      </w:r>
-      <w:r>
-        <w:rPr>
-          <w:rStyle w:val="NormalTok"/>
-        </w:rPr>
-        <w:t xml:space="preserve"> spatial_cut_off,</w:t>
-      </w:r>
-      <w:r>
-        <w:br/>
-      </w:r>
-      <w:r>
-        <w:rPr>
-          <w:rStyle w:val="NormalTok"/>
-        </w:rPr>
-        <w:t xml:space="preserve">    </w:t>
-      </w:r>
-      <w:r>
-        <w:rPr>
-          <w:rStyle w:val="AttributeTok"/>
-        </w:rPr>
-        <w:t xml:space="preserve">group_vect =</w:t>
-      </w:r>
-      <w:r>
-        <w:rPr>
-          <w:rStyle w:val="NormalTok"/>
-        </w:rPr>
-        <w:t xml:space="preserve"> group_vect,</w:t>
-      </w:r>
-      <w:r>
-        <w:br/>
-      </w:r>
-      <w:r>
-        <w:rPr>
-          <w:rStyle w:val="NormalTok"/>
-        </w:rPr>
-        <w:t xml:space="preserve">    </w:t>
-      </w:r>
-      <w:r>
-        <w:rPr>
-          <w:rStyle w:val="AttributeTok"/>
-        </w:rPr>
-        <w:t xml:space="preserve">graph_opt =</w:t>
-      </w:r>
-      <w:r>
-        <w:rPr>
-          <w:rStyle w:val="NormalTok"/>
-        </w:rPr>
-        <w:t xml:space="preserve"> vimes</w:t>
+        <w:t xml:space="preserve">vimes_multi_results</w:t>
       </w:r>
       <w:r>
         <w:rPr>
           <w:rStyle w:val="SpecialCharTok"/>
         </w:rPr>
-        <w:t xml:space="preserve">::</w:t>
-      </w:r>
-      <w:r>
-        <w:rPr>
-          <w:rStyle w:val="FunctionTok"/>
-        </w:rPr>
-        <w:t xml:space="preserve">vimes_graph_opt</w:t>
-      </w:r>
-      <w:r>
-        <w:rPr>
-          <w:rStyle w:val="NormalTok"/>
-        </w:rPr>
-        <w:t xml:space="preserve">())</w:t>
+        <w:t xml:space="preserve">$</w:t>
+      </w:r>
+      <w:r>
+        <w:rPr>
+          <w:rStyle w:val="NormalTok"/>
+        </w:rPr>
+        <w:t xml:space="preserve">cluster_size_df</w:t>
+      </w:r>
+    </w:p>
+    <w:p>
+      <w:pPr>
+        <w:pStyle w:val="SourceCode"/>
+      </w:pPr>
+      <w:r>
+        <w:rPr>
+          <w:rStyle w:val="VerbatimChar"/>
+        </w:rPr>
+        <w:t xml:space="preserve">## # A tibble: 8 × 5</w:t>
+      </w:r>
+      <w:r>
+        <w:br/>
+      </w:r>
+      <w:r>
+        <w:rPr>
+          <w:rStyle w:val="VerbatimChar"/>
+        </w:rPr>
+        <w:t xml:space="preserve">##   cluster_no    g1    g2 total trans_type</w:t>
+      </w:r>
+      <w:r>
+        <w:br/>
+      </w:r>
+      <w:r>
+        <w:rPr>
+          <w:rStyle w:val="VerbatimChar"/>
+        </w:rPr>
+        <w:t xml:space="preserve">##   &lt;fct&gt;      &lt;int&gt; &lt;int&gt; &lt;dbl&gt; &lt;chr&gt;     </w:t>
+      </w:r>
+      <w:r>
+        <w:br/>
+      </w:r>
+      <w:r>
+        <w:rPr>
+          <w:rStyle w:val="VerbatimChar"/>
+        </w:rPr>
+        <w:t xml:space="preserve">## 1 13             2     0     2 g1g1      </w:t>
+      </w:r>
+      <w:r>
+        <w:br/>
+      </w:r>
+      <w:r>
+        <w:rPr>
+          <w:rStyle w:val="VerbatimChar"/>
+        </w:rPr>
+        <w:t xml:space="preserve">## 2 15             2     0     2 g1g1      </w:t>
+      </w:r>
+      <w:r>
+        <w:br/>
+      </w:r>
+      <w:r>
+        <w:rPr>
+          <w:rStyle w:val="VerbatimChar"/>
+        </w:rPr>
+        <w:t xml:space="preserve">## 3 18             1     1     2 mixed     </w:t>
+      </w:r>
+      <w:r>
+        <w:br/>
+      </w:r>
+      <w:r>
+        <w:rPr>
+          <w:rStyle w:val="VerbatimChar"/>
+        </w:rPr>
+        <w:t xml:space="preserve">## 4 19             2     0     2 g1g1      </w:t>
+      </w:r>
+      <w:r>
+        <w:br/>
+      </w:r>
+      <w:r>
+        <w:rPr>
+          <w:rStyle w:val="VerbatimChar"/>
+        </w:rPr>
+        <w:t xml:space="preserve">## 5 22             1     1     2 mixed     </w:t>
+      </w:r>
+      <w:r>
+        <w:br/>
+      </w:r>
+      <w:r>
+        <w:rPr>
+          <w:rStyle w:val="VerbatimChar"/>
+        </w:rPr>
+        <w:t xml:space="preserve">## 6 24             0     2     2 g2g2      </w:t>
+      </w:r>
+      <w:r>
+        <w:br/>
+      </w:r>
+      <w:r>
+        <w:rPr>
+          <w:rStyle w:val="VerbatimChar"/>
+        </w:rPr>
+        <w:t xml:space="preserve">## 7 26             6     3     9 mixed     </w:t>
+      </w:r>
+      <w:r>
+        <w:br/>
+      </w:r>
+      <w:r>
+        <w:rPr>
+          <w:rStyle w:val="VerbatimChar"/>
+        </w:rPr>
+        <w:t xml:space="preserve">## 8 30             1     2     3 mixed</w:t>
       </w:r>
     </w:p>
     <w:p>
@@ -3849,7 +4101,7 @@
         <w:pStyle w:val="FirstParagraph"/>
       </w:pPr>
       <w:r>
-        <w:t xml:space="preserve">Summary table showing the number and proportion of each transmission type from the data clusters and from the original simulation</w:t>
+        <w:t xml:space="preserve">Histogram to show the cluster sizes</w:t>
       </w:r>
     </w:p>
     <w:p>
@@ -3858,9 +4110,15 @@
       </w:pPr>
       <w:r>
         <w:rPr>
-          <w:rStyle w:val="NormalTok"/>
-        </w:rPr>
-        <w:t xml:space="preserve">vimes_multi_results</w:t>
+          <w:rStyle w:val="FunctionTok"/>
+        </w:rPr>
+        <w:t xml:space="preserve">hist</w:t>
+      </w:r>
+      <w:r>
+        <w:rPr>
+          <w:rStyle w:val="NormalTok"/>
+        </w:rPr>
+        <w:t xml:space="preserve">(vimes_multi_results</w:t>
       </w:r>
       <w:r>
         <w:rPr>
@@ -3872,64 +4130,7 @@
         <w:rPr>
           <w:rStyle w:val="NormalTok"/>
         </w:rPr>
-        <w:t xml:space="preserve">combined_results</w:t>
-      </w:r>
-    </w:p>
-    <w:p>
-      <w:pPr>
-        <w:pStyle w:val="SourceCode"/>
-      </w:pPr>
-      <w:r>
-        <w:rPr>
-          <w:rStyle w:val="VerbatimChar"/>
-        </w:rPr>
-        <w:t xml:space="preserve">##   trans_type sim_proportion data_count data_proportion sim_count</w:t>
-      </w:r>
-      <w:r>
-        <w:br/>
-      </w:r>
-      <w:r>
-        <w:rPr>
-          <w:rStyle w:val="VerbatimChar"/>
-        </w:rPr>
-        <w:t xml:space="preserve">## 1       g1g1      0.3601126         18       0.4615385        14</w:t>
-      </w:r>
-      <w:r>
-        <w:br/>
-      </w:r>
-      <w:r>
-        <w:rPr>
-          <w:rStyle w:val="VerbatimChar"/>
-        </w:rPr>
-        <w:t xml:space="preserve">## 2      mixed      0.4797575         16       0.4102564        19</w:t>
-      </w:r>
-      <w:r>
-        <w:br/>
-      </w:r>
-      <w:r>
-        <w:rPr>
-          <w:rStyle w:val="VerbatimChar"/>
-        </w:rPr>
-        <w:t xml:space="preserve">## 3       g2g2      0.1601299          5       0.1282051         6</w:t>
-      </w:r>
-    </w:p>
-    <w:p>
-      <w:pPr>
-        <w:pStyle w:val="FirstParagraph"/>
-      </w:pPr>
-      <w:r>
-        <w:t xml:space="preserve">Summary table of size and composition of clusters of two or more.</w:t>
-      </w:r>
-    </w:p>
-    <w:p>
-      <w:pPr>
-        <w:pStyle w:val="SourceCode"/>
-      </w:pPr>
-      <w:r>
-        <w:rPr>
-          <w:rStyle w:val="NormalTok"/>
-        </w:rPr>
-        <w:t xml:space="preserve">vimes_multi_results</w:t>
+        <w:t xml:space="preserve">vimes_results_list</w:t>
       </w:r>
       <w:r>
         <w:rPr>
@@ -3941,127 +4142,151 @@
         <w:rPr>
           <w:rStyle w:val="NormalTok"/>
         </w:rPr>
-        <w:t xml:space="preserve">cluster_size_df</w:t>
-      </w:r>
-    </w:p>
-    <w:p>
-      <w:pPr>
-        <w:pStyle w:val="SourceCode"/>
-      </w:pPr>
-      <w:r>
-        <w:rPr>
-          <w:rStyle w:val="VerbatimChar"/>
-        </w:rPr>
-        <w:t xml:space="preserve">## # A tibble: 8 × 5</w:t>
-      </w:r>
-      <w:r>
-        <w:br/>
-      </w:r>
-      <w:r>
-        <w:rPr>
-          <w:rStyle w:val="VerbatimChar"/>
-        </w:rPr>
-        <w:t xml:space="preserve">##   cluster_no    g1    g2 total trans_type</w:t>
-      </w:r>
-      <w:r>
-        <w:br/>
-      </w:r>
-      <w:r>
-        <w:rPr>
-          <w:rStyle w:val="VerbatimChar"/>
-        </w:rPr>
-        <w:t xml:space="preserve">##   &lt;fct&gt;      &lt;int&gt; &lt;int&gt; &lt;dbl&gt; &lt;chr&gt;     </w:t>
-      </w:r>
-      <w:r>
-        <w:br/>
-      </w:r>
-      <w:r>
-        <w:rPr>
-          <w:rStyle w:val="VerbatimChar"/>
-        </w:rPr>
-        <w:t xml:space="preserve">## 1 13             2     0     2 g1g1      </w:t>
-      </w:r>
-      <w:r>
-        <w:br/>
-      </w:r>
-      <w:r>
-        <w:rPr>
-          <w:rStyle w:val="VerbatimChar"/>
-        </w:rPr>
-        <w:t xml:space="preserve">## 2 15             2     0     2 g1g1      </w:t>
-      </w:r>
-      <w:r>
-        <w:br/>
-      </w:r>
-      <w:r>
-        <w:rPr>
-          <w:rStyle w:val="VerbatimChar"/>
-        </w:rPr>
-        <w:t xml:space="preserve">## 3 18             1     1     2 mixed     </w:t>
-      </w:r>
-      <w:r>
-        <w:br/>
-      </w:r>
-      <w:r>
-        <w:rPr>
-          <w:rStyle w:val="VerbatimChar"/>
-        </w:rPr>
-        <w:t xml:space="preserve">## 4 19             2     0     2 g1g1      </w:t>
-      </w:r>
-      <w:r>
-        <w:br/>
-      </w:r>
-      <w:r>
-        <w:rPr>
-          <w:rStyle w:val="VerbatimChar"/>
-        </w:rPr>
-        <w:t xml:space="preserve">## 5 22             1     1     2 mixed     </w:t>
-      </w:r>
-      <w:r>
-        <w:br/>
-      </w:r>
-      <w:r>
-        <w:rPr>
-          <w:rStyle w:val="VerbatimChar"/>
-        </w:rPr>
-        <w:t xml:space="preserve">## 6 24             0     2     2 g2g2      </w:t>
-      </w:r>
-      <w:r>
-        <w:br/>
-      </w:r>
-      <w:r>
-        <w:rPr>
-          <w:rStyle w:val="VerbatimChar"/>
-        </w:rPr>
-        <w:t xml:space="preserve">## 7 26             6     3     9 mixed     </w:t>
-      </w:r>
-      <w:r>
-        <w:br/>
-      </w:r>
-      <w:r>
-        <w:rPr>
-          <w:rStyle w:val="VerbatimChar"/>
-        </w:rPr>
-        <w:t xml:space="preserve">## 8 30             1     2     3 mixed</w:t>
-      </w:r>
-    </w:p>
-    <w:p>
-      <w:pPr>
-        <w:pStyle w:val="FirstParagraph"/>
-      </w:pPr>
-      <w:r>
-        <w:t xml:space="preserve">Histogram to show the cluster sizes</w:t>
-      </w:r>
-    </w:p>
-    <w:p>
-      <w:pPr>
-        <w:pStyle w:val="SourceCode"/>
-      </w:pPr>
+        <w:t xml:space="preserve">clusters</w:t>
+      </w:r>
+      <w:r>
+        <w:rPr>
+          <w:rStyle w:val="SpecialCharTok"/>
+        </w:rPr>
+        <w:t xml:space="preserve">$</w:t>
+      </w:r>
+      <w:r>
+        <w:rPr>
+          <w:rStyle w:val="NormalTok"/>
+        </w:rPr>
+        <w:t xml:space="preserve">size, </w:t>
+      </w:r>
+      <w:r>
+        <w:rPr>
+          <w:rStyle w:val="AttributeTok"/>
+        </w:rPr>
+        <w:t xml:space="preserve">col =</w:t>
+      </w:r>
+      <w:r>
+        <w:rPr>
+          <w:rStyle w:val="NormalTok"/>
+        </w:rPr>
+        <w:t xml:space="preserve"> </w:t>
+      </w:r>
+      <w:r>
+        <w:rPr>
+          <w:rStyle w:val="StringTok"/>
+        </w:rPr>
+        <w:t xml:space="preserve">"pink"</w:t>
+      </w:r>
+      <w:r>
+        <w:rPr>
+          <w:rStyle w:val="NormalTok"/>
+        </w:rPr>
+        <w:t xml:space="preserve">, </w:t>
+      </w:r>
+      <w:r>
+        <w:rPr>
+          <w:rStyle w:val="AttributeTok"/>
+        </w:rPr>
+        <w:t xml:space="preserve">xlab =</w:t>
+      </w:r>
+      <w:r>
+        <w:rPr>
+          <w:rStyle w:val="NormalTok"/>
+        </w:rPr>
+        <w:t xml:space="preserve"> </w:t>
+      </w:r>
+      <w:r>
+        <w:rPr>
+          <w:rStyle w:val="StringTok"/>
+        </w:rPr>
+        <w:t xml:space="preserve">"Size of cluster"</w:t>
+      </w:r>
+      <w:r>
+        <w:rPr>
+          <w:rStyle w:val="NormalTok"/>
+        </w:rPr>
+        <w:t xml:space="preserve">,</w:t>
+      </w:r>
+      <w:r>
+        <w:br/>
+      </w:r>
+      <w:r>
+        <w:rPr>
+          <w:rStyle w:val="NormalTok"/>
+        </w:rPr>
+        <w:t xml:space="preserve">     </w:t>
+      </w:r>
+      <w:r>
+        <w:rPr>
+          <w:rStyle w:val="AttributeTok"/>
+        </w:rPr>
+        <w:t xml:space="preserve">xaxt =</w:t>
+      </w:r>
+      <w:r>
+        <w:rPr>
+          <w:rStyle w:val="NormalTok"/>
+        </w:rPr>
+        <w:t xml:space="preserve"> </w:t>
+      </w:r>
+      <w:r>
+        <w:rPr>
+          <w:rStyle w:val="StringTok"/>
+        </w:rPr>
+        <w:t xml:space="preserve">"n"</w:t>
+      </w:r>
+      <w:r>
+        <w:rPr>
+          <w:rStyle w:val="NormalTok"/>
+        </w:rPr>
+        <w:t xml:space="preserve">,</w:t>
+      </w:r>
+      <w:r>
+        <w:br/>
+      </w:r>
+      <w:r>
+        <w:rPr>
+          <w:rStyle w:val="NormalTok"/>
+        </w:rPr>
+        <w:t xml:space="preserve">     </w:t>
+      </w:r>
+      <w:r>
+        <w:rPr>
+          <w:rStyle w:val="AttributeTok"/>
+        </w:rPr>
+        <w:t xml:space="preserve">breaks =</w:t>
+      </w:r>
+      <w:r>
+        <w:rPr>
+          <w:rStyle w:val="NormalTok"/>
+        </w:rPr>
+        <w:t xml:space="preserve"> </w:t>
+      </w:r>
       <w:r>
         <w:rPr>
           <w:rStyle w:val="FunctionTok"/>
         </w:rPr>
-        <w:t xml:space="preserve">hist</w:t>
+        <w:t xml:space="preserve">seq</w:t>
+      </w:r>
+      <w:r>
+        <w:rPr>
+          <w:rStyle w:val="NormalTok"/>
+        </w:rPr>
+        <w:t xml:space="preserve">(</w:t>
+      </w:r>
+      <w:r>
+        <w:rPr>
+          <w:rStyle w:val="DecValTok"/>
+        </w:rPr>
+        <w:t xml:space="preserve">0</w:t>
+      </w:r>
+      <w:r>
+        <w:rPr>
+          <w:rStyle w:val="NormalTok"/>
+        </w:rPr>
+        <w:t xml:space="preserve">,</w:t>
+      </w:r>
+      <w:r>
+        <w:rPr>
+          <w:rStyle w:val="FunctionTok"/>
+        </w:rPr>
+        <w:t xml:space="preserve">max</w:t>
       </w:r>
       <w:r>
         <w:rPr>
@@ -4103,13 +4328,34 @@
         <w:rPr>
           <w:rStyle w:val="NormalTok"/>
         </w:rPr>
-        <w:t xml:space="preserve">size, </w:t>
-      </w:r>
-      <w:r>
-        <w:rPr>
-          <w:rStyle w:val="AttributeTok"/>
-        </w:rPr>
-        <w:t xml:space="preserve">col =</w:t>
+        <w:t xml:space="preserve">size),</w:t>
+      </w:r>
+      <w:r>
+        <w:rPr>
+          <w:rStyle w:val="DecValTok"/>
+        </w:rPr>
+        <w:t xml:space="preserve">1</w:t>
+      </w:r>
+      <w:r>
+        <w:rPr>
+          <w:rStyle w:val="NormalTok"/>
+        </w:rPr>
+        <w:t xml:space="preserve">),</w:t>
+      </w:r>
+      <w:r>
+        <w:br/>
+      </w:r>
+      <w:r>
+        <w:rPr>
+          <w:rStyle w:val="NormalTok"/>
+        </w:rPr>
+        <w:t xml:space="preserve">     </w:t>
+      </w:r>
+      <w:r>
+        <w:rPr>
+          <w:rStyle w:val="AttributeTok"/>
+        </w:rPr>
+        <w:t xml:space="preserve">main =</w:t>
       </w:r>
       <w:r>
         <w:rPr>
@@ -4121,31 +4367,82 @@
         <w:rPr>
           <w:rStyle w:val="StringTok"/>
         </w:rPr>
-        <w:t xml:space="preserve">"pink"</w:t>
-      </w:r>
-      <w:r>
-        <w:rPr>
-          <w:rStyle w:val="NormalTok"/>
-        </w:rPr>
-        <w:t xml:space="preserve">, </w:t>
-      </w:r>
-      <w:r>
-        <w:rPr>
-          <w:rStyle w:val="AttributeTok"/>
-        </w:rPr>
-        <w:t xml:space="preserve">xlab =</w:t>
-      </w:r>
-      <w:r>
-        <w:rPr>
-          <w:rStyle w:val="NormalTok"/>
-        </w:rPr>
-        <w:t xml:space="preserve"> </w:t>
-      </w:r>
-      <w:r>
-        <w:rPr>
-          <w:rStyle w:val="StringTok"/>
-        </w:rPr>
-        <w:t xml:space="preserve">"Size of cluster"</w:t>
+        <w:t xml:space="preserve">"Counts of clusters of each size"</w:t>
+      </w:r>
+      <w:r>
+        <w:rPr>
+          <w:rStyle w:val="NormalTok"/>
+        </w:rPr>
+        <w:t xml:space="preserve">)</w:t>
+      </w:r>
+      <w:r>
+        <w:br/>
+      </w:r>
+      <w:r>
+        <w:rPr>
+          <w:rStyle w:val="FunctionTok"/>
+        </w:rPr>
+        <w:t xml:space="preserve">axis</w:t>
+      </w:r>
+      <w:r>
+        <w:rPr>
+          <w:rStyle w:val="NormalTok"/>
+        </w:rPr>
+        <w:t xml:space="preserve">(</w:t>
+      </w:r>
+      <w:r>
+        <w:rPr>
+          <w:rStyle w:val="AttributeTok"/>
+        </w:rPr>
+        <w:t xml:space="preserve">side =</w:t>
+      </w:r>
+      <w:r>
+        <w:rPr>
+          <w:rStyle w:val="NormalTok"/>
+        </w:rPr>
+        <w:t xml:space="preserve"> </w:t>
+      </w:r>
+      <w:r>
+        <w:rPr>
+          <w:rStyle w:val="DecValTok"/>
+        </w:rPr>
+        <w:t xml:space="preserve">1</w:t>
+      </w:r>
+      <w:r>
+        <w:rPr>
+          <w:rStyle w:val="NormalTok"/>
+        </w:rPr>
+        <w:t xml:space="preserve">, </w:t>
+      </w:r>
+      <w:r>
+        <w:rPr>
+          <w:rStyle w:val="AttributeTok"/>
+        </w:rPr>
+        <w:t xml:space="preserve">at =</w:t>
+      </w:r>
+      <w:r>
+        <w:rPr>
+          <w:rStyle w:val="NormalTok"/>
+        </w:rPr>
+        <w:t xml:space="preserve"> </w:t>
+      </w:r>
+      <w:r>
+        <w:rPr>
+          <w:rStyle w:val="FunctionTok"/>
+        </w:rPr>
+        <w:t xml:space="preserve">seq</w:t>
+      </w:r>
+      <w:r>
+        <w:rPr>
+          <w:rStyle w:val="NormalTok"/>
+        </w:rPr>
+        <w:t xml:space="preserve">(</w:t>
+      </w:r>
+      <w:r>
+        <w:rPr>
+          <w:rStyle w:val="FloatTok"/>
+        </w:rPr>
+        <w:t xml:space="preserve">0.5</w:t>
       </w:r>
       <w:r>
         <w:rPr>
@@ -4154,30 +4451,87 @@
         <w:t xml:space="preserve">,</w:t>
       </w:r>
       <w:r>
-        <w:br/>
-      </w:r>
-      <w:r>
-        <w:rPr>
-          <w:rStyle w:val="NormalTok"/>
-        </w:rPr>
-        <w:t xml:space="preserve">     </w:t>
-      </w:r>
-      <w:r>
-        <w:rPr>
-          <w:rStyle w:val="AttributeTok"/>
-        </w:rPr>
-        <w:t xml:space="preserve">breaks =</w:t>
-      </w:r>
-      <w:r>
-        <w:rPr>
-          <w:rStyle w:val="NormalTok"/>
-        </w:rPr>
-        <w:t xml:space="preserve"> </w:t>
-      </w:r>
-      <w:r>
         <w:rPr>
           <w:rStyle w:val="FunctionTok"/>
         </w:rPr>
+        <w:t xml:space="preserve">max</w:t>
+      </w:r>
+      <w:r>
+        <w:rPr>
+          <w:rStyle w:val="NormalTok"/>
+        </w:rPr>
+        <w:t xml:space="preserve">(vimes_multi_results</w:t>
+      </w:r>
+      <w:r>
+        <w:rPr>
+          <w:rStyle w:val="SpecialCharTok"/>
+        </w:rPr>
+        <w:t xml:space="preserve">$</w:t>
+      </w:r>
+      <w:r>
+        <w:rPr>
+          <w:rStyle w:val="NormalTok"/>
+        </w:rPr>
+        <w:t xml:space="preserve">vimes_results_list</w:t>
+      </w:r>
+      <w:r>
+        <w:rPr>
+          <w:rStyle w:val="SpecialCharTok"/>
+        </w:rPr>
+        <w:t xml:space="preserve">$</w:t>
+      </w:r>
+      <w:r>
+        <w:rPr>
+          <w:rStyle w:val="NormalTok"/>
+        </w:rPr>
+        <w:t xml:space="preserve">clusters</w:t>
+      </w:r>
+      <w:r>
+        <w:rPr>
+          <w:rStyle w:val="SpecialCharTok"/>
+        </w:rPr>
+        <w:t xml:space="preserve">$</w:t>
+      </w:r>
+      <w:r>
+        <w:rPr>
+          <w:rStyle w:val="NormalTok"/>
+        </w:rPr>
+        <w:t xml:space="preserve">size)</w:t>
+      </w:r>
+      <w:r>
+        <w:rPr>
+          <w:rStyle w:val="SpecialCharTok"/>
+        </w:rPr>
+        <w:t xml:space="preserve">-</w:t>
+      </w:r>
+      <w:r>
+        <w:rPr>
+          <w:rStyle w:val="FloatTok"/>
+        </w:rPr>
+        <w:t xml:space="preserve">0.5</w:t>
+      </w:r>
+      <w:r>
+        <w:rPr>
+          <w:rStyle w:val="NormalTok"/>
+        </w:rPr>
+        <w:t xml:space="preserve">),</w:t>
+      </w:r>
+      <w:r>
+        <w:rPr>
+          <w:rStyle w:val="AttributeTok"/>
+        </w:rPr>
+        <w:t xml:space="preserve">labels =</w:t>
+      </w:r>
+      <w:r>
+        <w:rPr>
+          <w:rStyle w:val="NormalTok"/>
+        </w:rPr>
+        <w:t xml:space="preserve"> </w:t>
+      </w:r>
+      <w:r>
+        <w:rPr>
+          <w:rStyle w:val="FunctionTok"/>
+        </w:rPr>
         <w:t xml:space="preserve">seq</w:t>
       </w:r>
       <w:r>
@@ -4188,78 +4542,63 @@
       </w:r>
       <w:r>
         <w:rPr>
+          <w:rStyle w:val="DecValTok"/>
+        </w:rPr>
+        <w:t xml:space="preserve">1</w:t>
+      </w:r>
+      <w:r>
+        <w:rPr>
+          <w:rStyle w:val="NormalTok"/>
+        </w:rPr>
+        <w:t xml:space="preserve">,</w:t>
+      </w:r>
+      <w:r>
+        <w:rPr>
+          <w:rStyle w:val="FunctionTok"/>
+        </w:rPr>
+        <w:t xml:space="preserve">max</w:t>
+      </w:r>
+      <w:r>
+        <w:rPr>
+          <w:rStyle w:val="NormalTok"/>
+        </w:rPr>
+        <w:t xml:space="preserve">(vimes_multi_results</w:t>
+      </w:r>
+      <w:r>
+        <w:rPr>
           <w:rStyle w:val="SpecialCharTok"/>
         </w:rPr>
-        <w:t xml:space="preserve">-</w:t>
-      </w:r>
-      <w:r>
-        <w:rPr>
-          <w:rStyle w:val="DecValTok"/>
-        </w:rPr>
-        <w:t xml:space="preserve">1</w:t>
-      </w:r>
-      <w:r>
-        <w:rPr>
-          <w:rStyle w:val="NormalTok"/>
-        </w:rPr>
-        <w:t xml:space="preserve">,</w:t>
-      </w:r>
-      <w:r>
-        <w:rPr>
-          <w:rStyle w:val="DecValTok"/>
-        </w:rPr>
-        <w:t xml:space="preserve">10</w:t>
-      </w:r>
-      <w:r>
-        <w:rPr>
-          <w:rStyle w:val="NormalTok"/>
-        </w:rPr>
-        <w:t xml:space="preserve">,</w:t>
-      </w:r>
-      <w:r>
-        <w:rPr>
-          <w:rStyle w:val="DecValTok"/>
-        </w:rPr>
-        <w:t xml:space="preserve">1</w:t>
-      </w:r>
-      <w:r>
-        <w:rPr>
-          <w:rStyle w:val="NormalTok"/>
-        </w:rPr>
-        <w:t xml:space="preserve">),</w:t>
-      </w:r>
-      <w:r>
-        <w:br/>
-      </w:r>
-      <w:r>
-        <w:rPr>
-          <w:rStyle w:val="NormalTok"/>
-        </w:rPr>
-        <w:t xml:space="preserve">     </w:t>
-      </w:r>
-      <w:r>
-        <w:rPr>
-          <w:rStyle w:val="AttributeTok"/>
-        </w:rPr>
-        <w:t xml:space="preserve">main =</w:t>
-      </w:r>
-      <w:r>
-        <w:rPr>
-          <w:rStyle w:val="NormalTok"/>
-        </w:rPr>
-        <w:t xml:space="preserve"> </w:t>
-      </w:r>
-      <w:r>
-        <w:rPr>
-          <w:rStyle w:val="StringTok"/>
-        </w:rPr>
-        <w:t xml:space="preserve">"Histogram of cluster sizes"</w:t>
-      </w:r>
-      <w:r>
-        <w:rPr>
-          <w:rStyle w:val="NormalTok"/>
-        </w:rPr>
-        <w:t xml:space="preserve">)</w:t>
+        <w:t xml:space="preserve">$</w:t>
+      </w:r>
+      <w:r>
+        <w:rPr>
+          <w:rStyle w:val="NormalTok"/>
+        </w:rPr>
+        <w:t xml:space="preserve">vimes_results_list</w:t>
+      </w:r>
+      <w:r>
+        <w:rPr>
+          <w:rStyle w:val="SpecialCharTok"/>
+        </w:rPr>
+        <w:t xml:space="preserve">$</w:t>
+      </w:r>
+      <w:r>
+        <w:rPr>
+          <w:rStyle w:val="NormalTok"/>
+        </w:rPr>
+        <w:t xml:space="preserve">clusters</w:t>
+      </w:r>
+      <w:r>
+        <w:rPr>
+          <w:rStyle w:val="SpecialCharTok"/>
+        </w:rPr>
+        <w:t xml:space="preserve">$</w:t>
+      </w:r>
+      <w:r>
+        <w:rPr>
+          <w:rStyle w:val="NormalTok"/>
+        </w:rPr>
+        <w:t xml:space="preserve">size)))</w:t>
       </w:r>
     </w:p>
     <w:p>
@@ -5847,298 +6186,10 @@
     </w:p>
     <w:p>
       <w:pPr>
-        <w:pStyle w:val="SourceCode"/>
+        <w:pStyle w:val="BodyText"/>
       </w:pPr>
       <w:r>
-        <w:rPr>
-          <w:rStyle w:val="CommentTok"/>
-        </w:rPr>
-        <w:t xml:space="preserve">#specify the temporal cut-off values (already specified spatial cut-offs above)</w:t>
-      </w:r>
-      <w:r>
-        <w:br/>
-      </w:r>
-      <w:r>
-        <w:rPr>
-          <w:rStyle w:val="NormalTok"/>
-        </w:rPr>
-        <w:t xml:space="preserve">manual_temporal_cut_off </w:t>
-      </w:r>
-      <w:r>
-        <w:rPr>
-          <w:rStyle w:val="OtherTok"/>
-        </w:rPr>
-        <w:t xml:space="preserve">&lt;-</w:t>
-      </w:r>
-      <w:r>
-        <w:rPr>
-          <w:rStyle w:val="NormalTok"/>
-        </w:rPr>
-        <w:t xml:space="preserve"> </w:t>
-      </w:r>
-      <w:r>
-        <w:rPr>
-          <w:rStyle w:val="FunctionTok"/>
-        </w:rPr>
-        <w:t xml:space="preserve">set_cutoff</w:t>
-      </w:r>
-      <w:r>
-        <w:rPr>
-          <w:rStyle w:val="NormalTok"/>
-        </w:rPr>
-        <w:t xml:space="preserve">(</w:t>
-      </w:r>
-      <w:r>
-        <w:rPr>
-          <w:rStyle w:val="StringTok"/>
-        </w:rPr>
-        <w:t xml:space="preserve">"temporal"</w:t>
-      </w:r>
-      <w:r>
-        <w:rPr>
-          <w:rStyle w:val="NormalTok"/>
-        </w:rPr>
-        <w:t xml:space="preserve">,</w:t>
-      </w:r>
-      <w:r>
-        <w:rPr>
-          <w:rStyle w:val="DecValTok"/>
-        </w:rPr>
-        <w:t xml:space="preserve">150</w:t>
-      </w:r>
-      <w:r>
-        <w:rPr>
-          <w:rStyle w:val="NormalTok"/>
-        </w:rPr>
-        <w:t xml:space="preserve">,</w:t>
-      </w:r>
-      <w:r>
-        <w:rPr>
-          <w:rStyle w:val="DecValTok"/>
-        </w:rPr>
-        <w:t xml:space="preserve">180</w:t>
-      </w:r>
-      <w:r>
-        <w:rPr>
-          <w:rStyle w:val="NormalTok"/>
-        </w:rPr>
-        <w:t xml:space="preserve">,</w:t>
-      </w:r>
-      <w:r>
-        <w:rPr>
-          <w:rStyle w:val="DecValTok"/>
-        </w:rPr>
-        <w:t xml:space="preserve">240</w:t>
-      </w:r>
-      <w:r>
-        <w:rPr>
-          <w:rStyle w:val="NormalTok"/>
-        </w:rPr>
-        <w:t xml:space="preserve">)</w:t>
-      </w:r>
-      <w:r>
-        <w:br/>
-      </w:r>
-      <w:r>
-        <w:br/>
-      </w:r>
-      <w:r>
-        <w:br/>
-      </w:r>
-      <w:r>
-        <w:rPr>
-          <w:rStyle w:val="NormalTok"/>
-        </w:rPr>
-        <w:t xml:space="preserve">vimes_multi_results_manual </w:t>
-      </w:r>
-      <w:r>
-        <w:rPr>
-          <w:rStyle w:val="OtherTok"/>
-        </w:rPr>
-        <w:t xml:space="preserve">&lt;-</w:t>
-      </w:r>
-      <w:r>
-        <w:rPr>
-          <w:rStyle w:val="NormalTok"/>
-        </w:rPr>
-        <w:t xml:space="preserve"> </w:t>
-      </w:r>
-      <w:r>
-        <w:rPr>
-          <w:rStyle w:val="FunctionTok"/>
-        </w:rPr>
-        <w:t xml:space="preserve">vimes_multi</w:t>
-      </w:r>
-      <w:r>
-        <w:rPr>
-          <w:rStyle w:val="NormalTok"/>
-        </w:rPr>
-        <w:t xml:space="preserve">(</w:t>
-      </w:r>
-      <w:r>
-        <w:br/>
-      </w:r>
-      <w:r>
-        <w:rPr>
-          <w:rStyle w:val="NormalTok"/>
-        </w:rPr>
-        <w:t xml:space="preserve">    </w:t>
-      </w:r>
-      <w:r>
-        <w:rPr>
-          <w:rStyle w:val="AttributeTok"/>
-        </w:rPr>
-        <w:t xml:space="preserve">dat_time =</w:t>
-      </w:r>
-      <w:r>
-        <w:rPr>
-          <w:rStyle w:val="NormalTok"/>
-        </w:rPr>
-        <w:t xml:space="preserve"> dat_times,</w:t>
-      </w:r>
-      <w:r>
-        <w:br/>
-      </w:r>
-      <w:r>
-        <w:rPr>
-          <w:rStyle w:val="NormalTok"/>
-        </w:rPr>
-        <w:t xml:space="preserve">    </w:t>
-      </w:r>
-      <w:r>
-        <w:rPr>
-          <w:rStyle w:val="AttributeTok"/>
-        </w:rPr>
-        <w:t xml:space="preserve">dat_geo1 =</w:t>
-      </w:r>
-      <w:r>
-        <w:rPr>
-          <w:rStyle w:val="NormalTok"/>
-        </w:rPr>
-        <w:t xml:space="preserve"> dat_geo1,</w:t>
-      </w:r>
-      <w:r>
-        <w:br/>
-      </w:r>
-      <w:r>
-        <w:rPr>
-          <w:rStyle w:val="NormalTok"/>
-        </w:rPr>
-        <w:t xml:space="preserve">    </w:t>
-      </w:r>
-      <w:r>
-        <w:rPr>
-          <w:rStyle w:val="AttributeTok"/>
-        </w:rPr>
-        <w:t xml:space="preserve">dat_geo2 =</w:t>
-      </w:r>
-      <w:r>
-        <w:rPr>
-          <w:rStyle w:val="NormalTok"/>
-        </w:rPr>
-        <w:t xml:space="preserve"> dat_geo2,</w:t>
-      </w:r>
-      <w:r>
-        <w:br/>
-      </w:r>
-      <w:r>
-        <w:rPr>
-          <w:rStyle w:val="NormalTok"/>
-        </w:rPr>
-        <w:t xml:space="preserve">    </w:t>
-      </w:r>
-      <w:r>
-        <w:rPr>
-          <w:rStyle w:val="AttributeTok"/>
-        </w:rPr>
-        <w:t xml:space="preserve">temporal_cut_offs =</w:t>
-      </w:r>
-      <w:r>
-        <w:rPr>
-          <w:rStyle w:val="NormalTok"/>
-        </w:rPr>
-        <w:t xml:space="preserve"> manual_temporal_cut_off,</w:t>
-      </w:r>
-      <w:r>
-        <w:br/>
-      </w:r>
-      <w:r>
-        <w:rPr>
-          <w:rStyle w:val="NormalTok"/>
-        </w:rPr>
-        <w:t xml:space="preserve">    </w:t>
-      </w:r>
-      <w:r>
-        <w:rPr>
-          <w:rStyle w:val="AttributeTok"/>
-        </w:rPr>
-        <w:t xml:space="preserve">distance_cut_offs =</w:t>
-      </w:r>
-      <w:r>
-        <w:rPr>
-          <w:rStyle w:val="NormalTok"/>
-        </w:rPr>
-        <w:t xml:space="preserve"> manual_spatial_cut_off,</w:t>
-      </w:r>
-      <w:r>
-        <w:br/>
-      </w:r>
-      <w:r>
-        <w:rPr>
-          <w:rStyle w:val="NormalTok"/>
-        </w:rPr>
-        <w:t xml:space="preserve">    </w:t>
-      </w:r>
-      <w:r>
-        <w:rPr>
-          <w:rStyle w:val="AttributeTok"/>
-        </w:rPr>
-        <w:t xml:space="preserve">group_vect =</w:t>
-      </w:r>
-      <w:r>
-        <w:rPr>
-          <w:rStyle w:val="NormalTok"/>
-        </w:rPr>
-        <w:t xml:space="preserve"> group_vect,</w:t>
-      </w:r>
-      <w:r>
-        <w:br/>
-      </w:r>
-      <w:r>
-        <w:rPr>
-          <w:rStyle w:val="NormalTok"/>
-        </w:rPr>
-        <w:t xml:space="preserve">    </w:t>
-      </w:r>
-      <w:r>
-        <w:rPr>
-          <w:rStyle w:val="AttributeTok"/>
-        </w:rPr>
-        <w:t xml:space="preserve">graph_opt =</w:t>
-      </w:r>
-      <w:r>
-        <w:rPr>
-          <w:rStyle w:val="NormalTok"/>
-        </w:rPr>
-        <w:t xml:space="preserve"> vimes</w:t>
-      </w:r>
-      <w:r>
-        <w:rPr>
-          <w:rStyle w:val="SpecialCharTok"/>
-        </w:rPr>
-        <w:t xml:space="preserve">::</w:t>
-      </w:r>
-      <w:r>
-        <w:rPr>
-          <w:rStyle w:val="FunctionTok"/>
-        </w:rPr>
-        <w:t xml:space="preserve">vimes_graph_opt</w:t>
-      </w:r>
-      <w:r>
-        <w:rPr>
-          <w:rStyle w:val="NormalTok"/>
-        </w:rPr>
-        <w:t xml:space="preserve">())</w:t>
+        <w:t xml:space="preserve">The same process can also be undertaken using the user-defined cut-off values.</w:t>
       </w:r>
     </w:p>
     <w:p>
@@ -6147,8 +6198,304 @@
       </w:pPr>
       <w:r>
         <w:rPr>
+          <w:rStyle w:val="CommentTok"/>
+        </w:rPr>
+        <w:t xml:space="preserve">#specify the temporal cut-off values (already specified spatial cut-offs above)</w:t>
+      </w:r>
+      <w:r>
+        <w:br/>
+      </w:r>
+      <w:r>
+        <w:rPr>
+          <w:rStyle w:val="NormalTok"/>
+        </w:rPr>
+        <w:t xml:space="preserve">manual_temporal_cut_off </w:t>
+      </w:r>
+      <w:r>
+        <w:rPr>
+          <w:rStyle w:val="OtherTok"/>
+        </w:rPr>
+        <w:t xml:space="preserve">&lt;-</w:t>
+      </w:r>
+      <w:r>
+        <w:rPr>
+          <w:rStyle w:val="NormalTok"/>
+        </w:rPr>
+        <w:t xml:space="preserve"> </w:t>
+      </w:r>
+      <w:r>
+        <w:rPr>
           <w:rStyle w:val="FunctionTok"/>
         </w:rPr>
+        <w:t xml:space="preserve">set_cutoff</w:t>
+      </w:r>
+      <w:r>
+        <w:rPr>
+          <w:rStyle w:val="NormalTok"/>
+        </w:rPr>
+        <w:t xml:space="preserve">(</w:t>
+      </w:r>
+      <w:r>
+        <w:rPr>
+          <w:rStyle w:val="StringTok"/>
+        </w:rPr>
+        <w:t xml:space="preserve">"temporal"</w:t>
+      </w:r>
+      <w:r>
+        <w:rPr>
+          <w:rStyle w:val="NormalTok"/>
+        </w:rPr>
+        <w:t xml:space="preserve">,</w:t>
+      </w:r>
+      <w:r>
+        <w:rPr>
+          <w:rStyle w:val="DecValTok"/>
+        </w:rPr>
+        <w:t xml:space="preserve">150</w:t>
+      </w:r>
+      <w:r>
+        <w:rPr>
+          <w:rStyle w:val="NormalTok"/>
+        </w:rPr>
+        <w:t xml:space="preserve">,</w:t>
+      </w:r>
+      <w:r>
+        <w:rPr>
+          <w:rStyle w:val="DecValTok"/>
+        </w:rPr>
+        <w:t xml:space="preserve">180</w:t>
+      </w:r>
+      <w:r>
+        <w:rPr>
+          <w:rStyle w:val="NormalTok"/>
+        </w:rPr>
+        <w:t xml:space="preserve">,</w:t>
+      </w:r>
+      <w:r>
+        <w:rPr>
+          <w:rStyle w:val="DecValTok"/>
+        </w:rPr>
+        <w:t xml:space="preserve">240</w:t>
+      </w:r>
+      <w:r>
+        <w:rPr>
+          <w:rStyle w:val="NormalTok"/>
+        </w:rPr>
+        <w:t xml:space="preserve">)</w:t>
+      </w:r>
+      <w:r>
+        <w:br/>
+      </w:r>
+      <w:r>
+        <w:br/>
+      </w:r>
+      <w:r>
+        <w:br/>
+      </w:r>
+      <w:r>
+        <w:rPr>
+          <w:rStyle w:val="NormalTok"/>
+        </w:rPr>
+        <w:t xml:space="preserve">vimes_multi_results_manual </w:t>
+      </w:r>
+      <w:r>
+        <w:rPr>
+          <w:rStyle w:val="OtherTok"/>
+        </w:rPr>
+        <w:t xml:space="preserve">&lt;-</w:t>
+      </w:r>
+      <w:r>
+        <w:rPr>
+          <w:rStyle w:val="NormalTok"/>
+        </w:rPr>
+        <w:t xml:space="preserve"> </w:t>
+      </w:r>
+      <w:r>
+        <w:rPr>
+          <w:rStyle w:val="FunctionTok"/>
+        </w:rPr>
+        <w:t xml:space="preserve">vimes_multi</w:t>
+      </w:r>
+      <w:r>
+        <w:rPr>
+          <w:rStyle w:val="NormalTok"/>
+        </w:rPr>
+        <w:t xml:space="preserve">(</w:t>
+      </w:r>
+      <w:r>
+        <w:br/>
+      </w:r>
+      <w:r>
+        <w:rPr>
+          <w:rStyle w:val="NormalTok"/>
+        </w:rPr>
+        <w:t xml:space="preserve">    </w:t>
+      </w:r>
+      <w:r>
+        <w:rPr>
+          <w:rStyle w:val="AttributeTok"/>
+        </w:rPr>
+        <w:t xml:space="preserve">dat_time =</w:t>
+      </w:r>
+      <w:r>
+        <w:rPr>
+          <w:rStyle w:val="NormalTok"/>
+        </w:rPr>
+        <w:t xml:space="preserve"> dat_times,</w:t>
+      </w:r>
+      <w:r>
+        <w:br/>
+      </w:r>
+      <w:r>
+        <w:rPr>
+          <w:rStyle w:val="NormalTok"/>
+        </w:rPr>
+        <w:t xml:space="preserve">    </w:t>
+      </w:r>
+      <w:r>
+        <w:rPr>
+          <w:rStyle w:val="AttributeTok"/>
+        </w:rPr>
+        <w:t xml:space="preserve">dat_geo1 =</w:t>
+      </w:r>
+      <w:r>
+        <w:rPr>
+          <w:rStyle w:val="NormalTok"/>
+        </w:rPr>
+        <w:t xml:space="preserve"> dat_geo1,</w:t>
+      </w:r>
+      <w:r>
+        <w:br/>
+      </w:r>
+      <w:r>
+        <w:rPr>
+          <w:rStyle w:val="NormalTok"/>
+        </w:rPr>
+        <w:t xml:space="preserve">    </w:t>
+      </w:r>
+      <w:r>
+        <w:rPr>
+          <w:rStyle w:val="AttributeTok"/>
+        </w:rPr>
+        <w:t xml:space="preserve">dat_geo2 =</w:t>
+      </w:r>
+      <w:r>
+        <w:rPr>
+          <w:rStyle w:val="NormalTok"/>
+        </w:rPr>
+        <w:t xml:space="preserve"> dat_geo2,</w:t>
+      </w:r>
+      <w:r>
+        <w:br/>
+      </w:r>
+      <w:r>
+        <w:rPr>
+          <w:rStyle w:val="NormalTok"/>
+        </w:rPr>
+        <w:t xml:space="preserve">    </w:t>
+      </w:r>
+      <w:r>
+        <w:rPr>
+          <w:rStyle w:val="AttributeTok"/>
+        </w:rPr>
+        <w:t xml:space="preserve">temporal_cut_offs =</w:t>
+      </w:r>
+      <w:r>
+        <w:rPr>
+          <w:rStyle w:val="NormalTok"/>
+        </w:rPr>
+        <w:t xml:space="preserve"> manual_temporal_cut_off,</w:t>
+      </w:r>
+      <w:r>
+        <w:br/>
+      </w:r>
+      <w:r>
+        <w:rPr>
+          <w:rStyle w:val="NormalTok"/>
+        </w:rPr>
+        <w:t xml:space="preserve">    </w:t>
+      </w:r>
+      <w:r>
+        <w:rPr>
+          <w:rStyle w:val="AttributeTok"/>
+        </w:rPr>
+        <w:t xml:space="preserve">distance_cut_offs =</w:t>
+      </w:r>
+      <w:r>
+        <w:rPr>
+          <w:rStyle w:val="NormalTok"/>
+        </w:rPr>
+        <w:t xml:space="preserve"> manual_spatial_cut_off,</w:t>
+      </w:r>
+      <w:r>
+        <w:br/>
+      </w:r>
+      <w:r>
+        <w:rPr>
+          <w:rStyle w:val="NormalTok"/>
+        </w:rPr>
+        <w:t xml:space="preserve">    </w:t>
+      </w:r>
+      <w:r>
+        <w:rPr>
+          <w:rStyle w:val="AttributeTok"/>
+        </w:rPr>
+        <w:t xml:space="preserve">group_vect =</w:t>
+      </w:r>
+      <w:r>
+        <w:rPr>
+          <w:rStyle w:val="NormalTok"/>
+        </w:rPr>
+        <w:t xml:space="preserve"> group_vect,</w:t>
+      </w:r>
+      <w:r>
+        <w:br/>
+      </w:r>
+      <w:r>
+        <w:rPr>
+          <w:rStyle w:val="NormalTok"/>
+        </w:rPr>
+        <w:t xml:space="preserve">    </w:t>
+      </w:r>
+      <w:r>
+        <w:rPr>
+          <w:rStyle w:val="AttributeTok"/>
+        </w:rPr>
+        <w:t xml:space="preserve">graph_opt =</w:t>
+      </w:r>
+      <w:r>
+        <w:rPr>
+          <w:rStyle w:val="NormalTok"/>
+        </w:rPr>
+        <w:t xml:space="preserve"> vimes</w:t>
+      </w:r>
+      <w:r>
+        <w:rPr>
+          <w:rStyle w:val="SpecialCharTok"/>
+        </w:rPr>
+        <w:t xml:space="preserve">::</w:t>
+      </w:r>
+      <w:r>
+        <w:rPr>
+          <w:rStyle w:val="FunctionTok"/>
+        </w:rPr>
+        <w:t xml:space="preserve">vimes_graph_opt</w:t>
+      </w:r>
+      <w:r>
+        <w:rPr>
+          <w:rStyle w:val="NormalTok"/>
+        </w:rPr>
+        <w:t xml:space="preserve">())</w:t>
+      </w:r>
+    </w:p>
+    <w:p>
+      <w:pPr>
+        <w:pStyle w:val="SourceCode"/>
+      </w:pPr>
+      <w:r>
+        <w:rPr>
+          <w:rStyle w:val="FunctionTok"/>
+        </w:rPr>
         <w:t xml:space="preserve">hist</w:t>
       </w:r>
       <w:r>
@@ -6276,12 +6623,309 @@
       </w:r>
       <w:r>
         <w:rPr>
+          <w:rStyle w:val="DecValTok"/>
+        </w:rPr>
+        <w:t xml:space="preserve">0</w:t>
+      </w:r>
+      <w:r>
+        <w:rPr>
+          <w:rStyle w:val="NormalTok"/>
+        </w:rPr>
+        <w:t xml:space="preserve">,</w:t>
+      </w:r>
+      <w:r>
+        <w:rPr>
+          <w:rStyle w:val="FunctionTok"/>
+        </w:rPr>
+        <w:t xml:space="preserve">max</w:t>
+      </w:r>
+      <w:r>
+        <w:rPr>
+          <w:rStyle w:val="NormalTok"/>
+        </w:rPr>
+        <w:t xml:space="preserve">(vimes_multi_results_manual</w:t>
+      </w:r>
+      <w:r>
+        <w:rPr>
           <w:rStyle w:val="SpecialCharTok"/>
         </w:rPr>
+        <w:t xml:space="preserve">$</w:t>
+      </w:r>
+      <w:r>
+        <w:rPr>
+          <w:rStyle w:val="NormalTok"/>
+        </w:rPr>
+        <w:t xml:space="preserve">vimes_results_list</w:t>
+      </w:r>
+      <w:r>
+        <w:rPr>
+          <w:rStyle w:val="SpecialCharTok"/>
+        </w:rPr>
+        <w:t xml:space="preserve">$</w:t>
+      </w:r>
+      <w:r>
+        <w:rPr>
+          <w:rStyle w:val="NormalTok"/>
+        </w:rPr>
+        <w:t xml:space="preserve">clusters</w:t>
+      </w:r>
+      <w:r>
+        <w:rPr>
+          <w:rStyle w:val="SpecialCharTok"/>
+        </w:rPr>
+        <w:t xml:space="preserve">$</w:t>
+      </w:r>
+      <w:r>
+        <w:rPr>
+          <w:rStyle w:val="NormalTok"/>
+        </w:rPr>
+        <w:t xml:space="preserve">size),</w:t>
+      </w:r>
+      <w:r>
+        <w:rPr>
+          <w:rStyle w:val="DecValTok"/>
+        </w:rPr>
+        <w:t xml:space="preserve">1</w:t>
+      </w:r>
+      <w:r>
+        <w:rPr>
+          <w:rStyle w:val="NormalTok"/>
+        </w:rPr>
+        <w:t xml:space="preserve">),</w:t>
+      </w:r>
+      <w:r>
+        <w:br/>
+      </w:r>
+      <w:r>
+        <w:rPr>
+          <w:rStyle w:val="NormalTok"/>
+        </w:rPr>
+        <w:t xml:space="preserve">     </w:t>
+      </w:r>
+      <w:r>
+        <w:rPr>
+          <w:rStyle w:val="AttributeTok"/>
+        </w:rPr>
+        <w:t xml:space="preserve">xaxt =</w:t>
+      </w:r>
+      <w:r>
+        <w:rPr>
+          <w:rStyle w:val="NormalTok"/>
+        </w:rPr>
+        <w:t xml:space="preserve"> </w:t>
+      </w:r>
+      <w:r>
+        <w:rPr>
+          <w:rStyle w:val="StringTok"/>
+        </w:rPr>
+        <w:t xml:space="preserve">"n"</w:t>
+      </w:r>
+      <w:r>
+        <w:rPr>
+          <w:rStyle w:val="NormalTok"/>
+        </w:rPr>
+        <w:t xml:space="preserve">,</w:t>
+      </w:r>
+      <w:r>
+        <w:br/>
+      </w:r>
+      <w:r>
+        <w:rPr>
+          <w:rStyle w:val="NormalTok"/>
+        </w:rPr>
+        <w:t xml:space="preserve">     </w:t>
+      </w:r>
+      <w:r>
+        <w:rPr>
+          <w:rStyle w:val="AttributeTok"/>
+        </w:rPr>
+        <w:t xml:space="preserve">main =</w:t>
+      </w:r>
+      <w:r>
+        <w:rPr>
+          <w:rStyle w:val="NormalTok"/>
+        </w:rPr>
+        <w:t xml:space="preserve"> </w:t>
+      </w:r>
+      <w:r>
+        <w:rPr>
+          <w:rStyle w:val="StringTok"/>
+        </w:rPr>
+        <w:t xml:space="preserve">"Plot of cluster sizes using manual cut-off values"</w:t>
+      </w:r>
+      <w:r>
+        <w:rPr>
+          <w:rStyle w:val="NormalTok"/>
+        </w:rPr>
+        <w:t xml:space="preserve">)</w:t>
+      </w:r>
+      <w:r>
+        <w:br/>
+      </w:r>
+      <w:r>
+        <w:rPr>
+          <w:rStyle w:val="FunctionTok"/>
+        </w:rPr>
+        <w:t xml:space="preserve">axis</w:t>
+      </w:r>
+      <w:r>
+        <w:rPr>
+          <w:rStyle w:val="NormalTok"/>
+        </w:rPr>
+        <w:t xml:space="preserve">(</w:t>
+      </w:r>
+      <w:r>
+        <w:rPr>
+          <w:rStyle w:val="AttributeTok"/>
+        </w:rPr>
+        <w:t xml:space="preserve">side =</w:t>
+      </w:r>
+      <w:r>
+        <w:rPr>
+          <w:rStyle w:val="NormalTok"/>
+        </w:rPr>
+        <w:t xml:space="preserve"> </w:t>
+      </w:r>
+      <w:r>
+        <w:rPr>
+          <w:rStyle w:val="DecValTok"/>
+        </w:rPr>
+        <w:t xml:space="preserve">1</w:t>
+      </w:r>
+      <w:r>
+        <w:rPr>
+          <w:rStyle w:val="NormalTok"/>
+        </w:rPr>
+        <w:t xml:space="preserve">, </w:t>
+      </w:r>
+      <w:r>
+        <w:rPr>
+          <w:rStyle w:val="AttributeTok"/>
+        </w:rPr>
+        <w:t xml:space="preserve">at =</w:t>
+      </w:r>
+      <w:r>
+        <w:rPr>
+          <w:rStyle w:val="NormalTok"/>
+        </w:rPr>
+        <w:t xml:space="preserve"> </w:t>
+      </w:r>
+      <w:r>
+        <w:rPr>
+          <w:rStyle w:val="FunctionTok"/>
+        </w:rPr>
+        <w:t xml:space="preserve">seq</w:t>
+      </w:r>
+      <w:r>
+        <w:rPr>
+          <w:rStyle w:val="NormalTok"/>
+        </w:rPr>
+        <w:t xml:space="preserve">(</w:t>
+      </w:r>
+      <w:r>
+        <w:rPr>
+          <w:rStyle w:val="FloatTok"/>
+        </w:rPr>
+        <w:t xml:space="preserve">0.5</w:t>
+      </w:r>
+      <w:r>
+        <w:rPr>
+          <w:rStyle w:val="NormalTok"/>
+        </w:rPr>
+        <w:t xml:space="preserve">,</w:t>
+      </w:r>
+      <w:r>
+        <w:rPr>
+          <w:rStyle w:val="FunctionTok"/>
+        </w:rPr>
+        <w:t xml:space="preserve">max</w:t>
+      </w:r>
+      <w:r>
+        <w:rPr>
+          <w:rStyle w:val="NormalTok"/>
+        </w:rPr>
+        <w:t xml:space="preserve">(vimes_multi_results_manual</w:t>
+      </w:r>
+      <w:r>
+        <w:rPr>
+          <w:rStyle w:val="SpecialCharTok"/>
+        </w:rPr>
+        <w:t xml:space="preserve">$</w:t>
+      </w:r>
+      <w:r>
+        <w:rPr>
+          <w:rStyle w:val="NormalTok"/>
+        </w:rPr>
+        <w:t xml:space="preserve">vimes_results_list</w:t>
+      </w:r>
+      <w:r>
+        <w:rPr>
+          <w:rStyle w:val="SpecialCharTok"/>
+        </w:rPr>
+        <w:t xml:space="preserve">$</w:t>
+      </w:r>
+      <w:r>
+        <w:rPr>
+          <w:rStyle w:val="NormalTok"/>
+        </w:rPr>
+        <w:t xml:space="preserve">clusters</w:t>
+      </w:r>
+      <w:r>
+        <w:rPr>
+          <w:rStyle w:val="SpecialCharTok"/>
+        </w:rPr>
+        <w:t xml:space="preserve">$</w:t>
+      </w:r>
+      <w:r>
+        <w:rPr>
+          <w:rStyle w:val="NormalTok"/>
+        </w:rPr>
+        <w:t xml:space="preserve">size)</w:t>
+      </w:r>
+      <w:r>
+        <w:rPr>
+          <w:rStyle w:val="SpecialCharTok"/>
+        </w:rPr>
         <w:t xml:space="preserve">-</w:t>
       </w:r>
       <w:r>
         <w:rPr>
+          <w:rStyle w:val="FloatTok"/>
+        </w:rPr>
+        <w:t xml:space="preserve">0.5</w:t>
+      </w:r>
+      <w:r>
+        <w:rPr>
+          <w:rStyle w:val="NormalTok"/>
+        </w:rPr>
+        <w:t xml:space="preserve">),</w:t>
+      </w:r>
+      <w:r>
+        <w:rPr>
+          <w:rStyle w:val="AttributeTok"/>
+        </w:rPr>
+        <w:t xml:space="preserve">labels =</w:t>
+      </w:r>
+      <w:r>
+        <w:rPr>
+          <w:rStyle w:val="NormalTok"/>
+        </w:rPr>
+        <w:t xml:space="preserve"> </w:t>
+      </w:r>
+      <w:r>
+        <w:rPr>
+          <w:rStyle w:val="FunctionTok"/>
+        </w:rPr>
+        <w:t xml:space="preserve">seq</w:t>
+      </w:r>
+      <w:r>
+        <w:rPr>
+          <w:rStyle w:val="NormalTok"/>
+        </w:rPr>
+        <w:t xml:space="preserve">(</w:t>
+      </w:r>
+      <w:r>
+        <w:rPr>
           <w:rStyle w:val="DecValTok"/>
         </w:rPr>
         <w:t xml:space="preserve">1</w:t>
@@ -6294,60 +6938,51 @@
       </w:r>
       <w:r>
         <w:rPr>
-          <w:rStyle w:val="DecValTok"/>
-        </w:rPr>
-        <w:t xml:space="preserve">10</w:t>
-      </w:r>
-      <w:r>
-        <w:rPr>
-          <w:rStyle w:val="NormalTok"/>
-        </w:rPr>
-        <w:t xml:space="preserve">,</w:t>
-      </w:r>
-      <w:r>
-        <w:rPr>
-          <w:rStyle w:val="DecValTok"/>
-        </w:rPr>
-        <w:t xml:space="preserve">1</w:t>
-      </w:r>
-      <w:r>
-        <w:rPr>
-          <w:rStyle w:val="NormalTok"/>
-        </w:rPr>
-        <w:t xml:space="preserve">),</w:t>
-      </w:r>
-      <w:r>
-        <w:br/>
-      </w:r>
-      <w:r>
-        <w:rPr>
-          <w:rStyle w:val="NormalTok"/>
-        </w:rPr>
-        <w:t xml:space="preserve">     </w:t>
-      </w:r>
-      <w:r>
-        <w:rPr>
-          <w:rStyle w:val="AttributeTok"/>
-        </w:rPr>
-        <w:t xml:space="preserve">main =</w:t>
-      </w:r>
-      <w:r>
-        <w:rPr>
-          <w:rStyle w:val="NormalTok"/>
-        </w:rPr>
-        <w:t xml:space="preserve"> </w:t>
-      </w:r>
-      <w:r>
-        <w:rPr>
-          <w:rStyle w:val="StringTok"/>
-        </w:rPr>
-        <w:t xml:space="preserve">"Histogram of cluster sizes using manual cut-off values"</w:t>
-      </w:r>
-      <w:r>
-        <w:rPr>
-          <w:rStyle w:val="NormalTok"/>
-        </w:rPr>
-        <w:t xml:space="preserve">)</w:t>
+          <w:rStyle w:val="FunctionTok"/>
+        </w:rPr>
+        <w:t xml:space="preserve">max</w:t>
+      </w:r>
+      <w:r>
+        <w:rPr>
+          <w:rStyle w:val="NormalTok"/>
+        </w:rPr>
+        <w:t xml:space="preserve">(vimes_multi_results_manual</w:t>
+      </w:r>
+      <w:r>
+        <w:rPr>
+          <w:rStyle w:val="SpecialCharTok"/>
+        </w:rPr>
+        <w:t xml:space="preserve">$</w:t>
+      </w:r>
+      <w:r>
+        <w:rPr>
+          <w:rStyle w:val="NormalTok"/>
+        </w:rPr>
+        <w:t xml:space="preserve">vimes_results_list</w:t>
+      </w:r>
+      <w:r>
+        <w:rPr>
+          <w:rStyle w:val="SpecialCharTok"/>
+        </w:rPr>
+        <w:t xml:space="preserve">$</w:t>
+      </w:r>
+      <w:r>
+        <w:rPr>
+          <w:rStyle w:val="NormalTok"/>
+        </w:rPr>
+        <w:t xml:space="preserve">clusters</w:t>
+      </w:r>
+      <w:r>
+        <w:rPr>
+          <w:rStyle w:val="SpecialCharTok"/>
+        </w:rPr>
+        <w:t xml:space="preserve">$</w:t>
+      </w:r>
+      <w:r>
+        <w:rPr>
+          <w:rStyle w:val="NormalTok"/>
+        </w:rPr>
+        <w:t xml:space="preserve">size)))</w:t>
       </w:r>
     </w:p>
     <w:p>
@@ -6402,7 +7037,7 @@
         <w:pStyle w:val="BodyText"/>
       </w:pPr>
       <w:r>
-        <w:t xml:space="preserve">The assortativity parameter sets the degree of assortative mixing. In the example above, we have set it to 1, which reflects random mixing. Higher values will reflect more assortative mixing. There is not a set range for this value and users may wish to trial a range of values to see which reflects there situation best. The level of mixing may be explored using the proportions of each type of transmission that are produced in the simulation and outputted by the get_quantiles_multi function.</w:t>
+        <w:t xml:space="preserve">The assortativity parameter sets the degree of assortative transmission. In the example above, we have set it to 1, which reflects random transmission between groups. Higher values will reflect more assortative transmission.</w:t>
       </w:r>
     </w:p>
     <w:p>
@@ -6899,7 +7534,7 @@
         <w:rPr>
           <w:rStyle w:val="VerbatimChar"/>
         </w:rPr>
-        <w:t xml:space="preserve">## 1       g1g1           157.0378               0.3603352</w:t>
+        <w:t xml:space="preserve">## 1       g1g1           156.7844               0.3599014</w:t>
       </w:r>
       <w:r>
         <w:br/>
@@ -6908,7 +7543,7 @@
         <w:rPr>
           <w:rStyle w:val="VerbatimChar"/>
         </w:rPr>
-        <w:t xml:space="preserve">## 2      mixed           186.3675               0.4794260</w:t>
+        <w:t xml:space="preserve">## 2      mixed           186.0619               0.4799410</w:t>
       </w:r>
       <w:r>
         <w:br/>
@@ -6917,7 +7552,7 @@
         <w:rPr>
           <w:rStyle w:val="VerbatimChar"/>
         </w:rPr>
-        <w:t xml:space="preserve">## 3       g2g2           247.1675               0.1602389</w:t>
+        <w:t xml:space="preserve">## 3       g2g2           246.7239               0.1601576</w:t>
       </w:r>
     </w:p>
     <w:p>
@@ -6997,7 +7632,7 @@
         <w:rPr>
           <w:rStyle w:val="VerbatimChar"/>
         </w:rPr>
-        <w:t xml:space="preserve">## 1       g1g1          2.272573              0.3598901</w:t>
+        <w:t xml:space="preserve">## 1       g1g1          2.270445              0.3601802</w:t>
       </w:r>
       <w:r>
         <w:br/>
@@ -7006,7 +7641,7 @@
         <w:rPr>
           <w:rStyle w:val="VerbatimChar"/>
         </w:rPr>
-        <w:t xml:space="preserve">## 2      mixed          2.271530              0.4800891</w:t>
+        <w:t xml:space="preserve">## 2      mixed          2.269434              0.4797613</w:t>
       </w:r>
       <w:r>
         <w:br/>
@@ -7015,7 +7650,7 @@
         <w:rPr>
           <w:rStyle w:val="VerbatimChar"/>
         </w:rPr>
-        <w:t xml:space="preserve">## 3       g2g2          2.269167              0.1600208</w:t>
+        <w:t xml:space="preserve">## 3       g2g2          2.273608              0.1600585</w:t>
       </w:r>
     </w:p>
     <w:p>
@@ -7236,6 +7871,30 @@
             </a:graphic>
           </wp:inline>
         </w:drawing>
+      </w:r>
+    </w:p>
+    <w:p>
+      <w:pPr>
+        <w:pStyle w:val="BodyText"/>
+      </w:pPr>
+      <w:r>
+        <w:t xml:space="preserve">There is not a set range for the value of the assortativity parameter and users may wish to trial a range of values to see which reflects their situation best. The level of assortative transmission may be explored using the proportions of each type of transmission that are produced in the simulation and outputted by the</w:t>
+      </w:r>
+      <w:r>
+        <w:t xml:space="preserve"> </w:t>
+      </w:r>
+      <w:r>
+        <w:rPr>
+          <w:iCs/>
+          <w:i/>
+        </w:rPr>
+        <w:t xml:space="preserve">get_quantiles_multi</w:t>
+      </w:r>
+      <w:r>
+        <w:t xml:space="preserve"> </w:t>
+      </w:r>
+      <w:r>
+        <w:t xml:space="preserve">function. This can be compared to the proportion of each transmission type within the clusters.</w:t>
       </w:r>
     </w:p>
     <w:bookmarkEnd w:id="32"/>
@@ -7425,6 +8084,9 @@
     <w:abstractNumId w:val="990"/>
   </w:num>
   <w:num w:numId="1001">
+    <w:abstractNumId w:val="991"/>
+  </w:num>
+  <w:num w:numId="1002">
     <w:abstractNumId w:val="991"/>
   </w:num>
 </w:numbering>
